--- a/Main_text_clean.docx
+++ b/Main_text_clean.docx
@@ -8,14 +8,12 @@
         <w:rPr>
           <w:rFonts w:ascii="Times New Roman" w:hAnsi="Times New Roman" w:cs="Times New Roman"/>
           <w:sz w:val="28"/>
-          <w:szCs w:val="28"/>
         </w:rPr>
       </w:pPr>
       <w:r>
         <w:rPr>
           <w:rFonts w:ascii="Times New Roman" w:hAnsi="Times New Roman" w:cs="Times New Roman"/>
           <w:sz w:val="28"/>
-          <w:szCs w:val="28"/>
         </w:rPr>
         <w:t>Estimating temporary populations: a systematic review of the empirical literature</w:t>
       </w:r>
@@ -27,12 +25,14 @@
         <w:rPr>
           <w:rFonts w:ascii="Times New Roman" w:hAnsi="Times New Roman" w:cs="Times New Roman"/>
           <w:b/>
+          <w:lang w:val="en-GB"/>
         </w:rPr>
       </w:pPr>
       <w:r>
         <w:rPr>
           <w:rFonts w:ascii="Times New Roman" w:hAnsi="Times New Roman" w:cs="Times New Roman"/>
           <w:b/>
+          <w:lang w:val="en-GB"/>
         </w:rPr>
         <w:t>Radoslaw Panczak</w:t>
       </w:r>
@@ -41,6 +41,7 @@
           <w:rFonts w:ascii="Times New Roman" w:hAnsi="Times New Roman" w:cs="Times New Roman"/>
           <w:b/>
           <w:vertAlign w:val="superscript"/>
+          <w:lang w:val="en-GB"/>
         </w:rPr>
         <w:t>1</w:t>
       </w:r>
@@ -52,12 +53,14 @@
         <w:rPr>
           <w:rFonts w:ascii="Times New Roman" w:hAnsi="Times New Roman" w:cs="Times New Roman"/>
           <w:b/>
+          <w:lang w:val="en-GB"/>
         </w:rPr>
       </w:pPr>
       <w:r>
         <w:rPr>
           <w:rFonts w:ascii="Times New Roman" w:hAnsi="Times New Roman" w:cs="Times New Roman"/>
           <w:b/>
+          <w:lang w:val="en-GB"/>
         </w:rPr>
         <w:t>Elin Charles-Edwards</w:t>
       </w:r>
@@ -66,6 +69,7 @@
           <w:rFonts w:ascii="Times New Roman" w:hAnsi="Times New Roman" w:cs="Times New Roman"/>
           <w:b/>
           <w:vertAlign w:val="superscript"/>
+          <w:lang w:val="en-GB"/>
         </w:rPr>
         <w:t>1</w:t>
       </w:r>
@@ -78,12 +82,14 @@
           <w:rFonts w:ascii="Times New Roman" w:hAnsi="Times New Roman" w:cs="Times New Roman"/>
           <w:b/>
           <w:vertAlign w:val="superscript"/>
+          <w:lang w:val="en-GB"/>
         </w:rPr>
       </w:pPr>
       <w:r>
         <w:rPr>
           <w:rFonts w:ascii="Times New Roman" w:hAnsi="Times New Roman" w:cs="Times New Roman"/>
           <w:b/>
+          <w:lang w:val="en-GB"/>
         </w:rPr>
         <w:t>Jonathan Corcoran</w:t>
       </w:r>
@@ -92,6 +98,7 @@
           <w:rFonts w:ascii="Times New Roman" w:hAnsi="Times New Roman" w:cs="Times New Roman"/>
           <w:b/>
           <w:vertAlign w:val="superscript"/>
+          <w:lang w:val="en-GB"/>
         </w:rPr>
         <w:t>1</w:t>
       </w:r>
@@ -102,6 +109,7 @@
         <w:rPr>
           <w:sz w:val="20"/>
           <w:szCs w:val="20"/>
+          <w:lang w:val="en-GB"/>
         </w:rPr>
       </w:pPr>
       <w:r>
@@ -109,6 +117,7 @@
           <w:sz w:val="20"/>
           <w:szCs w:val="20"/>
           <w:vertAlign w:val="superscript"/>
+          <w:lang w:val="en-GB"/>
         </w:rPr>
         <w:t>1</w:t>
       </w:r>
@@ -116,6 +125,7 @@
         <w:rPr>
           <w:sz w:val="20"/>
           <w:szCs w:val="20"/>
+          <w:lang w:val="en-GB"/>
         </w:rPr>
         <w:t xml:space="preserve"> Queensland Centre for Population Research, School of Earth and Environmental Sciences, The University of Queensland, Brisbane, Australia 4072</w:t>
       </w:r>
@@ -129,13 +139,13 @@
         </w:numPr>
         <w:ind w:left="360" w:hanging="360"/>
         <w:rPr>
-          <w:rFonts w:cs="Times New Roman"/>
+          <w:rFonts w:ascii="Times New Roman" w:hAnsi="Times New Roman" w:cs="Times New Roman"/>
         </w:rPr>
       </w:pPr>
       <w:bookmarkStart w:id="0" w:name="abstract"/>
       <w:r>
         <w:rPr>
-          <w:rFonts w:cs="Times New Roman"/>
+          <w:rFonts w:ascii="Times New Roman" w:hAnsi="Times New Roman" w:cs="Times New Roman"/>
         </w:rPr>
         <w:t>Abstract</w:t>
       </w:r>
@@ -188,7 +198,7 @@
           <w:rFonts w:ascii="Times New Roman" w:hAnsi="Times New Roman" w:cs="Times New Roman"/>
           <w:b/>
         </w:rPr>
-        <w:t>OBJECTIVE</w:t>
+        <w:t>OBJECTIVES</w:t>
       </w:r>
       <w:r>
         <w:rPr>
@@ -330,14 +340,6 @@
           <w:rFonts w:ascii="Times New Roman" w:hAnsi="Times New Roman" w:cs="Times New Roman"/>
         </w:rPr>
       </w:pPr>
-    </w:p>
-    <w:p>
-      <w:pPr>
-        <w:pStyle w:val="BodyText"/>
-        <w:rPr>
-          <w:rFonts w:ascii="Times New Roman" w:hAnsi="Times New Roman" w:cs="Times New Roman"/>
-        </w:rPr>
-      </w:pPr>
       <w:r>
         <w:rPr>
           <w:rFonts w:ascii="Times New Roman" w:hAnsi="Times New Roman" w:cs="Times New Roman"/>
@@ -351,66 +353,6 @@
         </w:rPr>
         <w:t xml:space="preserve"> temporary populations, daytime populations, service populations, seasonal populations, real-time census, social sensing, systematic review</w:t>
       </w:r>
-    </w:p>
-    <w:p>
-      <w:pPr>
-        <w:pStyle w:val="BodyText"/>
-        <w:rPr>
-          <w:rFonts w:ascii="Times New Roman" w:hAnsi="Times New Roman" w:cs="Times New Roman"/>
-          <w:b/>
-        </w:rPr>
-      </w:pPr>
-      <w:r>
-        <w:rPr>
-          <w:rFonts w:ascii="Times New Roman" w:hAnsi="Times New Roman" w:cs="Times New Roman"/>
-          <w:b/>
-        </w:rPr>
-        <w:t xml:space="preserve">Word count (full submission): </w:t>
-      </w:r>
-      <w:r>
-        <w:rPr>
-          <w:rFonts w:ascii="Times New Roman" w:hAnsi="Times New Roman" w:cs="Times New Roman"/>
-        </w:rPr>
-        <w:t>810</w:t>
-      </w:r>
-      <w:bookmarkStart w:id="1" w:name="_GoBack"/>
-      <w:bookmarkEnd w:id="1"/>
-      <w:r>
-        <w:rPr>
-          <w:rFonts w:ascii="Times New Roman" w:hAnsi="Times New Roman" w:cs="Times New Roman"/>
-        </w:rPr>
-        <w:t>6</w:t>
-      </w:r>
-    </w:p>
-    <w:p>
-      <w:pPr>
-        <w:pStyle w:val="BodyText"/>
-        <w:rPr>
-          <w:rFonts w:ascii="Times New Roman" w:hAnsi="Times New Roman" w:cs="Times New Roman"/>
-          <w:b/>
-        </w:rPr>
-      </w:pPr>
-      <w:r>
-        <w:rPr>
-          <w:rFonts w:ascii="Times New Roman" w:hAnsi="Times New Roman" w:cs="Times New Roman"/>
-          <w:b/>
-        </w:rPr>
-        <w:t xml:space="preserve">Word count (excluding notes and references): </w:t>
-      </w:r>
-      <w:r>
-        <w:rPr>
-          <w:rFonts w:ascii="Times New Roman" w:hAnsi="Times New Roman" w:cs="Times New Roman"/>
-        </w:rPr>
-        <w:t>5617</w:t>
-      </w:r>
-    </w:p>
-    <w:p>
-      <w:pPr>
-        <w:pStyle w:val="BodyText"/>
-        <w:rPr>
-          <w:rFonts w:ascii="Times New Roman" w:hAnsi="Times New Roman" w:cs="Times New Roman"/>
-        </w:rPr>
-      </w:pPr>
       <w:r>
         <w:rPr>
           <w:rFonts w:ascii="Times New Roman" w:hAnsi="Times New Roman" w:cs="Times New Roman"/>
@@ -422,18 +364,18 @@
       <w:pPr>
         <w:pStyle w:val="Heading1"/>
         <w:rPr>
-          <w:rFonts w:cs="Times New Roman"/>
-        </w:rPr>
-      </w:pPr>
-      <w:bookmarkStart w:id="2" w:name="background"/>
-      <w:r>
-        <w:rPr>
-          <w:rFonts w:cs="Times New Roman"/>
+          <w:rFonts w:ascii="Times New Roman" w:hAnsi="Times New Roman" w:cs="Times New Roman"/>
+        </w:rPr>
+      </w:pPr>
+      <w:bookmarkStart w:id="1" w:name="background"/>
+      <w:r>
+        <w:rPr>
+          <w:rFonts w:ascii="Times New Roman" w:hAnsi="Times New Roman" w:cs="Times New Roman"/>
         </w:rPr>
         <w:lastRenderedPageBreak/>
         <w:t>Background</w:t>
       </w:r>
-      <w:bookmarkEnd w:id="2"/>
+      <w:bookmarkEnd w:id="1"/>
     </w:p>
     <w:p>
       <w:pPr>
@@ -766,7 +708,19 @@
         <w:rPr>
           <w:rFonts w:ascii="Times New Roman" w:hAnsi="Times New Roman" w:cs="Times New Roman"/>
         </w:rPr>
-        <w:t>), in his seminal paper on the estimation of temporary populations, noted that the development of a methodology applicable across a wide range of populations and contexts was ‘most likely impossible’ (p.430). At the time of writing he could not have predicted the proliferation of geo-located data from mobile phones and other emergent technologies that have arisen in the 21st Century with potential for the sensing of temporary populations across large geographic areas and in widely differing contexts. The current study assesses progress in the field of temporary population statistics. To this end, we conduct a systematic review of the international literature on the estimation of temporary populations to identify the contemporary state of the art. We seek to understand the volume, geography, population coverage along with the data and methods used to generate temporary population estimates.</w:t>
+        <w:t>), in his seminal paper on the estimation of temporary populations, noted that the development of a methodology applicable across a wide range of populations and contexts was ‘most likely impossible’ (p.430). At the time of writing he could not have predicted the proliferation of geo-located data from mobile phones and other emergent technologies that have arisen in the 21</w:t>
+      </w:r>
+      <w:r>
+        <w:rPr>
+          <w:vertAlign w:val="superscript"/>
+        </w:rPr>
+        <w:t>st</w:t>
+      </w:r>
+      <w:r>
+        <w:rPr>
+          <w:rFonts w:ascii="Times New Roman" w:hAnsi="Times New Roman" w:cs="Times New Roman"/>
+        </w:rPr>
+        <w:t xml:space="preserve"> Century with potential for the sensing of temporary populations across large geographic areas and in widely differing contexts. The current study assesses progress in the field of temporary population statistics. To this end, we conduct a systematic review of the international literature on the estimation of temporary populations to identify the contemporary state of the art. We seek to understand the volume, geography, population coverage along with the data and methods used to generate temporary population estimates.</w:t>
       </w:r>
     </w:p>
     <w:p>
@@ -780,31 +734,31 @@
         <w:rPr>
           <w:rFonts w:ascii="Times New Roman" w:hAnsi="Times New Roman" w:cs="Times New Roman"/>
         </w:rPr>
-        <w:t xml:space="preserve">The remainder of the paper is structured as follows. In Section 2, we detail the study methods including information sources and search terms, eligibility criteria and data extraction. In Section 3, we report the results of the review across a number of themes including: Publication time frame, Sources and reasons for estimates; Data types; Estimation methods; The geography of </w:t>
+        <w:t xml:space="preserve">The remainder of the paper is structured as follows. In Section 2, we detail the study methods including information sources and search terms, eligibility criteria and data extraction. In Section 3, we report the results of the review across a number of themes including: publication time frame, sources and reasons for estimates; data types; estimation methods; the geography of </w:t>
       </w:r>
       <w:r>
         <w:rPr>
           <w:rFonts w:ascii="Times New Roman" w:hAnsi="Times New Roman" w:cs="Times New Roman"/>
         </w:rPr>
         <w:lastRenderedPageBreak/>
-        <w:t>estimates; The temporal units of estimates; Estimated population size and composition; and Reproducibility. In the final sections of the paper we summarise the current start of the art in the field.</w:t>
+        <w:t>estimates; the temporal units of estimates; estimated population size and composition; and reproducibility. In the final sections of the paper we summarise the current start of the art in the field.</w:t>
       </w:r>
     </w:p>
     <w:p>
       <w:pPr>
         <w:pStyle w:val="Heading1"/>
         <w:rPr>
-          <w:rFonts w:cs="Times New Roman"/>
-        </w:rPr>
-      </w:pPr>
-      <w:bookmarkStart w:id="3" w:name="methods-protocol-and-capture"/>
-      <w:r>
-        <w:rPr>
-          <w:rFonts w:cs="Times New Roman"/>
+          <w:rFonts w:ascii="Times New Roman" w:hAnsi="Times New Roman" w:cs="Times New Roman"/>
+        </w:rPr>
+      </w:pPr>
+      <w:bookmarkStart w:id="2" w:name="methods-protocol-and-capture"/>
+      <w:r>
+        <w:rPr>
+          <w:rFonts w:ascii="Times New Roman" w:hAnsi="Times New Roman" w:cs="Times New Roman"/>
         </w:rPr>
         <w:t>Methods: Protocol and capture</w:t>
       </w:r>
-      <w:bookmarkEnd w:id="3"/>
+      <w:bookmarkEnd w:id="2"/>
     </w:p>
     <w:p>
       <w:pPr>
@@ -845,7 +799,7 @@
         <w:rPr>
           <w:rFonts w:ascii="Times New Roman" w:hAnsi="Times New Roman" w:cs="Times New Roman"/>
         </w:rPr>
-        <w:t xml:space="preserve">). In order to deal with complexity and lack of standarization in the field and to account for theory-building character of this work we additionally adopted “mixed-method review” methodology (Gough </w:t>
+        <w:t xml:space="preserve">). In order to deal with complexity and lack of standardization in the field and to account for theory-building character of this work we additionally adopted “mixed-method review” methodology (Gough </w:t>
       </w:r>
       <w:hyperlink w:anchor="ref-goughQualitativeMixedMethods2015">
         <w:r>
@@ -874,20 +828,7 @@
         <w:rPr>
           <w:rFonts w:ascii="Times New Roman" w:hAnsi="Times New Roman" w:cs="Times New Roman"/>
         </w:rPr>
-        <w:t>The articles that constituted the review were captured via a search of four databases; (1) Web of Science; (2) Scopus; (3) Google Scholar; and, (4) arXiv. A set of keywords that collectively encompass the breadth of synonyms for temporary populations were used. More specifically, we employed a suite of terms derived from the authors’ knowledge of the field, as well as key words that emerged during early stages of the review process. Terms included: “temporary population”, “working population”, “daytime population”, “mobile population”, “service population”, “floating population”, “elusive population”, “ambient population”, “seasonal population”, “non-resident population”, “real-time census”, “social sensing” and “spatiotemporal population”. We additionally scrutinised the reference lists of included studies to ensure full coverage of articles. Final searches were conducted on the 24</w:t>
-      </w:r>
-      <w:r>
-        <w:rPr>
-          <w:rFonts w:ascii="Times New Roman" w:hAnsi="Times New Roman" w:cs="Times New Roman"/>
-          <w:vertAlign w:val="superscript"/>
-        </w:rPr>
-        <w:t>th</w:t>
-      </w:r>
-      <w:r>
-        <w:rPr>
-          <w:rFonts w:ascii="Times New Roman" w:hAnsi="Times New Roman" w:cs="Times New Roman"/>
-        </w:rPr>
-        <w:t xml:space="preserve"> November, 2017. In order to enhance the currency and coverage of the articles captured principles of living systematic review methodology were </w:t>
+        <w:t xml:space="preserve">The articles that constituted the review were captured via a search of four databases; (1) Web of Science; (2) Scopus; (3) Google Scholar; and, (4) arXiv. A set of keywords that collectively encompass the breadth of synonyms for temporary populations were used. More specifically, we employed a suite of terms derived from the authors’ knowledge of the field, as well as key words that emerged during early stages of the review process. Terms included: “temporary population”, “working population”, “daytime population”, “mobile population”, “service population”, “floating population”, “elusive population”, “ambient population”, “seasonal population”, “non-resident population”, “real-time census”, “social sensing” and “spatiotemporal population”. We additionally scrutinised the reference lists of included studies to ensure full coverage of articles. Final searches were conducted on the 24 November, 2017. In order to enhance the currency and coverage of the articles captured principles of living systematic review methodology were </w:t>
       </w:r>
       <w:r>
         <w:rPr>
@@ -909,26 +850,7 @@
         <w:rPr>
           <w:rFonts w:ascii="Times New Roman" w:hAnsi="Times New Roman" w:cs="Times New Roman"/>
         </w:rPr>
-        <w:t>). To this end updates from three databases covering all original queries were configured along with periodic manual searches on the fourth database to ensure any new articles following the final search were included in the review. The final inclusion of studies into the review was conducted on 12</w:t>
-      </w:r>
-      <w:r>
-        <w:rPr>
-          <w:rFonts w:ascii="Times New Roman" w:hAnsi="Times New Roman" w:cs="Times New Roman"/>
-          <w:vertAlign w:val="superscript"/>
-        </w:rPr>
-        <w:t>th</w:t>
-      </w:r>
-      <w:r>
-        <w:rPr>
-          <w:rFonts w:ascii="Times New Roman" w:hAnsi="Times New Roman" w:cs="Times New Roman"/>
-        </w:rPr>
-        <w:t xml:space="preserve"> </w:t>
-      </w:r>
-      <w:r>
-        <w:rPr>
-          <w:rFonts w:ascii="Times New Roman" w:hAnsi="Times New Roman" w:cs="Times New Roman"/>
-        </w:rPr>
-        <w:t>September 2019. Appendix 2 contains details of the full search strategy.</w:t>
+        <w:t>). To this end updates from three databases covering all original queries were configured along with periodic manual searches on the fourth database to ensure any new articles following the final search were included in the review. The final inclusion of studies into the review was conducted on 22 October 2019. Appendix 2 contains details of the full search strategy.</w:t>
       </w:r>
     </w:p>
     <w:p>
@@ -1120,33 +1042,33 @@
       <w:pPr>
         <w:pStyle w:val="Heading1"/>
         <w:rPr>
-          <w:rFonts w:cs="Times New Roman"/>
-        </w:rPr>
-      </w:pPr>
-      <w:bookmarkStart w:id="4" w:name="X2b239dc27cf3d60ba7c85366b54e10729fea936"/>
-      <w:r>
-        <w:rPr>
-          <w:rFonts w:cs="Times New Roman"/>
+          <w:rFonts w:ascii="Times New Roman" w:hAnsi="Times New Roman" w:cs="Times New Roman"/>
+        </w:rPr>
+      </w:pPr>
+      <w:bookmarkStart w:id="3" w:name="X2b239dc27cf3d60ba7c85366b54e10729fea936"/>
+      <w:r>
+        <w:rPr>
+          <w:rFonts w:ascii="Times New Roman" w:hAnsi="Times New Roman" w:cs="Times New Roman"/>
         </w:rPr>
         <w:t>Results and Discussion: Estimating temporary populations</w:t>
       </w:r>
+      <w:bookmarkEnd w:id="3"/>
+    </w:p>
+    <w:p>
+      <w:pPr>
+        <w:pStyle w:val="Heading2"/>
+        <w:rPr>
+          <w:rFonts w:ascii="Times New Roman" w:hAnsi="Times New Roman" w:cs="Times New Roman"/>
+        </w:rPr>
+      </w:pPr>
+      <w:bookmarkStart w:id="4" w:name="X2a7f2dc6061542c8cd3b890a91bd57d9f8fd3a0"/>
+      <w:r>
+        <w:rPr>
+          <w:rFonts w:ascii="Times New Roman" w:hAnsi="Times New Roman" w:cs="Times New Roman"/>
+        </w:rPr>
+        <w:t>Publications time frame, sources and reasons for estimates</w:t>
+      </w:r>
       <w:bookmarkEnd w:id="4"/>
-    </w:p>
-    <w:p>
-      <w:pPr>
-        <w:pStyle w:val="Heading2"/>
-        <w:rPr>
-          <w:rFonts w:cs="Times New Roman"/>
-        </w:rPr>
-      </w:pPr>
-      <w:bookmarkStart w:id="5" w:name="X2a7f2dc6061542c8cd3b890a91bd57d9f8fd3a0"/>
-      <w:r>
-        <w:rPr>
-          <w:rFonts w:cs="Times New Roman"/>
-        </w:rPr>
-        <w:t>Publications time frame, sources and reasons for estimates</w:t>
-      </w:r>
-      <w:bookmarkEnd w:id="5"/>
     </w:p>
     <w:p>
       <w:pPr>
@@ -1219,7 +1141,7 @@
                     </pic:cNvPicPr>
                   </pic:nvPicPr>
                   <pic:blipFill>
-                    <a:blip r:embed="rId8"/>
+                    <a:blip r:embed="rId7"/>
                     <a:stretch>
                       <a:fillRect/>
                     </a:stretch>
@@ -1284,17 +1206,17 @@
       <w:pPr>
         <w:pStyle w:val="Heading2"/>
         <w:rPr>
-          <w:rFonts w:cs="Times New Roman"/>
-        </w:rPr>
-      </w:pPr>
-      <w:bookmarkStart w:id="6" w:name="data-types"/>
-      <w:r>
-        <w:rPr>
-          <w:rFonts w:cs="Times New Roman"/>
+          <w:rFonts w:ascii="Times New Roman" w:hAnsi="Times New Roman" w:cs="Times New Roman"/>
+        </w:rPr>
+      </w:pPr>
+      <w:bookmarkStart w:id="5" w:name="data-types"/>
+      <w:r>
+        <w:rPr>
+          <w:rFonts w:ascii="Times New Roman" w:hAnsi="Times New Roman" w:cs="Times New Roman"/>
         </w:rPr>
         <w:t>Data types</w:t>
       </w:r>
-      <w:bookmarkEnd w:id="6"/>
+      <w:bookmarkEnd w:id="5"/>
     </w:p>
     <w:p>
       <w:pPr>
@@ -1414,6 +1336,2041 @@
                 <pic:pic xmlns:pic="http://schemas.openxmlformats.org/drawingml/2006/picture">
                   <pic:nvPicPr>
                     <pic:cNvPr id="0" name="Picture" descr="Main_text_files/figure-docx/figure_2-1.png"/>
+                    <pic:cNvPicPr>
+                      <a:picLocks noChangeAspect="1" noChangeArrowheads="1"/>
+                    </pic:cNvPicPr>
+                  </pic:nvPicPr>
+                  <pic:blipFill>
+                    <a:blip r:embed="rId8"/>
+                    <a:stretch>
+                      <a:fillRect/>
+                    </a:stretch>
+                  </pic:blipFill>
+                  <pic:spPr bwMode="auto">
+                    <a:xfrm>
+                      <a:off x="0" y="0"/>
+                      <a:ext cx="4495545" cy="3370129"/>
+                    </a:xfrm>
+                    <a:prstGeom prst="rect">
+                      <a:avLst/>
+                    </a:prstGeom>
+                    <a:noFill/>
+                    <a:ln w="9525">
+                      <a:noFill/>
+                      <a:headEnd/>
+                      <a:tailEnd/>
+                    </a:ln>
+                  </pic:spPr>
+                </pic:pic>
+              </a:graphicData>
+            </a:graphic>
+          </wp:inline>
+        </w:drawing>
+      </w:r>
+    </w:p>
+    <w:p>
+      <w:pPr>
+        <w:pStyle w:val="BodyText"/>
+        <w:rPr>
+          <w:rFonts w:ascii="Times New Roman" w:hAnsi="Times New Roman" w:cs="Times New Roman"/>
+          <w:sz w:val="22"/>
+        </w:rPr>
+      </w:pPr>
+      <w:r>
+        <w:rPr>
+          <w:rFonts w:ascii="Times New Roman" w:hAnsi="Times New Roman" w:cs="Times New Roman"/>
+          <w:i/>
+          <w:sz w:val="22"/>
+        </w:rPr>
+        <w:t>Note:</w:t>
+      </w:r>
+      <w:r>
+        <w:rPr>
+          <w:rFonts w:ascii="Times New Roman" w:hAnsi="Times New Roman" w:cs="Times New Roman"/>
+          <w:sz w:val="22"/>
+        </w:rPr>
+        <w:t xml:space="preserve"> Studies can belong to more than one category; ‘Social Media’ category has been excluded as it only has one member.</w:t>
+      </w:r>
+    </w:p>
+    <w:p>
+      <w:pPr>
+        <w:pStyle w:val="BodyText"/>
+        <w:rPr>
+          <w:rFonts w:ascii="Times New Roman" w:hAnsi="Times New Roman" w:cs="Times New Roman"/>
+        </w:rPr>
+      </w:pPr>
+      <w:r>
+        <w:rPr>
+          <w:rFonts w:ascii="Times New Roman" w:hAnsi="Times New Roman" w:cs="Times New Roman"/>
+        </w:rPr>
+        <w:t>Census data have served as an input into a host of other population estimates. Census-based studies from the United States include the work from the Seattle City Planning Commission (</w:t>
+      </w:r>
+      <w:hyperlink w:anchor="X58da7d089538c97d533016cab4e39ff2c68bdad">
+        <w:r>
+          <w:rPr>
+            <w:rStyle w:val="Hyperlink"/>
+            <w:rFonts w:ascii="Times New Roman" w:hAnsi="Times New Roman" w:cs="Times New Roman"/>
+          </w:rPr>
+          <w:t>1951</w:t>
+        </w:r>
+      </w:hyperlink>
+      <w:r>
+        <w:rPr>
+          <w:rFonts w:ascii="Times New Roman" w:hAnsi="Times New Roman" w:cs="Times New Roman"/>
+        </w:rPr>
+        <w:t>), Fulton (</w:t>
+      </w:r>
+      <w:hyperlink w:anchor="X7d97b6c7c76acd4e873f8e6a5af7a6f9f389f38">
+        <w:r>
+          <w:rPr>
+            <w:rStyle w:val="Hyperlink"/>
+            <w:rFonts w:ascii="Times New Roman" w:hAnsi="Times New Roman" w:cs="Times New Roman"/>
+          </w:rPr>
+          <w:t>1984</w:t>
+        </w:r>
+      </w:hyperlink>
+      <w:r>
+        <w:rPr>
+          <w:rFonts w:ascii="Times New Roman" w:hAnsi="Times New Roman" w:cs="Times New Roman"/>
+        </w:rPr>
+        <w:t>), Gober and Mings (</w:t>
+      </w:r>
+      <w:hyperlink w:anchor="X7648e8f10e9fcb36e4c31952887f83eba2de11b">
+        <w:r>
+          <w:rPr>
+            <w:rStyle w:val="Hyperlink"/>
+            <w:rFonts w:ascii="Times New Roman" w:hAnsi="Times New Roman" w:cs="Times New Roman"/>
+          </w:rPr>
+          <w:t>1984</w:t>
+        </w:r>
+      </w:hyperlink>
+      <w:r>
+        <w:rPr>
+          <w:rFonts w:ascii="Times New Roman" w:hAnsi="Times New Roman" w:cs="Times New Roman"/>
+        </w:rPr>
+        <w:t>), Nelson and Nicholas (</w:t>
+      </w:r>
+      <w:hyperlink w:anchor="X8604f0b9856db05c9334a4c63598cf430b07993">
+        <w:r>
+          <w:rPr>
+            <w:rStyle w:val="Hyperlink"/>
+            <w:rFonts w:ascii="Times New Roman" w:hAnsi="Times New Roman" w:cs="Times New Roman"/>
+          </w:rPr>
+          <w:t>1992</w:t>
+        </w:r>
+      </w:hyperlink>
+      <w:r>
+        <w:rPr>
+          <w:rFonts w:ascii="Times New Roman" w:hAnsi="Times New Roman" w:cs="Times New Roman"/>
+        </w:rPr>
+        <w:t>), McPherson and Brown (</w:t>
+      </w:r>
+      <w:hyperlink w:anchor="ref-mcphersonDayNightPopulation2003">
+        <w:r>
+          <w:rPr>
+            <w:rStyle w:val="Hyperlink"/>
+            <w:rFonts w:ascii="Times New Roman" w:hAnsi="Times New Roman" w:cs="Times New Roman"/>
+          </w:rPr>
+          <w:t>2003</w:t>
+        </w:r>
+      </w:hyperlink>
+      <w:r>
+        <w:rPr>
+          <w:rFonts w:ascii="Times New Roman" w:hAnsi="Times New Roman" w:cs="Times New Roman"/>
+        </w:rPr>
+        <w:t>), Kobayashi, Medina, and Cova (</w:t>
+      </w:r>
+      <w:hyperlink w:anchor="X7dce184c7d2ffa719994285b937cf340dd99449">
+        <w:r>
+          <w:rPr>
+            <w:rStyle w:val="Hyperlink"/>
+            <w:rFonts w:ascii="Times New Roman" w:hAnsi="Times New Roman" w:cs="Times New Roman"/>
+          </w:rPr>
+          <w:t>2011</w:t>
+        </w:r>
+      </w:hyperlink>
+      <w:r>
+        <w:rPr>
+          <w:rFonts w:ascii="Times New Roman" w:hAnsi="Times New Roman" w:cs="Times New Roman"/>
+        </w:rPr>
+        <w:t>), Swanson and Tayman (</w:t>
+      </w:r>
+      <w:hyperlink w:anchor="ref-swansonEstimatingFactoPopulation2011">
+        <w:r>
+          <w:rPr>
+            <w:rStyle w:val="Hyperlink"/>
+            <w:rFonts w:ascii="Times New Roman" w:hAnsi="Times New Roman" w:cs="Times New Roman"/>
+          </w:rPr>
+          <w:t>2011</w:t>
+        </w:r>
+      </w:hyperlink>
+      <w:r>
+        <w:rPr>
+          <w:rFonts w:ascii="Times New Roman" w:hAnsi="Times New Roman" w:cs="Times New Roman"/>
+        </w:rPr>
+        <w:t>), Hodur and Bangsund (</w:t>
+      </w:r>
+      <w:hyperlink w:anchor="ref-hodurServicePopulationEstimates2015">
+        <w:r>
+          <w:rPr>
+            <w:rStyle w:val="Hyperlink"/>
+            <w:rFonts w:ascii="Times New Roman" w:hAnsi="Times New Roman" w:cs="Times New Roman"/>
+          </w:rPr>
+          <w:t>2015</w:t>
+        </w:r>
+      </w:hyperlink>
+      <w:r>
+        <w:rPr>
+          <w:rFonts w:ascii="Times New Roman" w:hAnsi="Times New Roman" w:cs="Times New Roman"/>
+        </w:rPr>
+        <w:t>), Kim and Ahn (</w:t>
+      </w:r>
+      <w:hyperlink w:anchor="ref-kimModellingDaytimePopulation2017">
+        <w:r>
+          <w:rPr>
+            <w:rStyle w:val="Hyperlink"/>
+            <w:rFonts w:ascii="Times New Roman" w:hAnsi="Times New Roman" w:cs="Times New Roman"/>
+          </w:rPr>
+          <w:t>2017</w:t>
+        </w:r>
+      </w:hyperlink>
+      <w:r>
+        <w:rPr>
+          <w:rFonts w:ascii="Times New Roman" w:hAnsi="Times New Roman" w:cs="Times New Roman"/>
+        </w:rPr>
+        <w:t>), Boeing (</w:t>
+      </w:r>
+      <w:hyperlink w:anchor="ref-boeingEstimatingLocalDaytime2018">
+        <w:r>
+          <w:rPr>
+            <w:rStyle w:val="Hyperlink"/>
+            <w:rFonts w:ascii="Times New Roman" w:hAnsi="Times New Roman" w:cs="Times New Roman"/>
+          </w:rPr>
+          <w:t>2018</w:t>
+        </w:r>
+      </w:hyperlink>
+      <w:r>
+        <w:rPr>
+          <w:rFonts w:ascii="Times New Roman" w:hAnsi="Times New Roman" w:cs="Times New Roman"/>
+        </w:rPr>
+        <w:t>) and Esri (</w:t>
+      </w:r>
+      <w:hyperlink w:anchor="ref-esriMethodologyStatement20182018">
+        <w:r>
+          <w:rPr>
+            <w:rStyle w:val="Hyperlink"/>
+            <w:rFonts w:ascii="Times New Roman" w:hAnsi="Times New Roman" w:cs="Times New Roman"/>
+          </w:rPr>
+          <w:t>2018</w:t>
+        </w:r>
+      </w:hyperlink>
+      <w:r>
+        <w:rPr>
+          <w:rFonts w:ascii="Times New Roman" w:hAnsi="Times New Roman" w:cs="Times New Roman"/>
+        </w:rPr>
+        <w:t>). These papers used a range of methods to adjust Census estimates at a variety of temporal and spatial scales, often accompanied by other data source including place of work, transportation models or payroll data that helps to determine size and location of daytime or seasonal populations. Census data from the United Kingdom have formed a key input into the recent work of Smith and colleagues (</w:t>
+      </w:r>
+      <w:hyperlink w:anchor="ref-smithNationalPopulationData2005">
+        <w:r>
+          <w:rPr>
+            <w:rStyle w:val="Hyperlink"/>
+            <w:rFonts w:ascii="Times New Roman" w:hAnsi="Times New Roman" w:cs="Times New Roman"/>
+          </w:rPr>
+          <w:t>2005</w:t>
+        </w:r>
+      </w:hyperlink>
+      <w:r>
+        <w:rPr>
+          <w:rFonts w:ascii="Times New Roman" w:hAnsi="Times New Roman" w:cs="Times New Roman"/>
+        </w:rPr>
+        <w:t>) and Martin, Cockings, and Leung (</w:t>
+      </w:r>
+      <w:hyperlink w:anchor="Xbd8ddfd0df256b52fe8cc70d74f930db110bb54">
+        <w:r>
+          <w:rPr>
+            <w:rStyle w:val="Hyperlink"/>
+            <w:rFonts w:ascii="Times New Roman" w:hAnsi="Times New Roman" w:cs="Times New Roman"/>
+          </w:rPr>
+          <w:t>2015</w:t>
+        </w:r>
+      </w:hyperlink>
+      <w:r>
+        <w:rPr>
+          <w:rFonts w:ascii="Times New Roman" w:hAnsi="Times New Roman" w:cs="Times New Roman"/>
+        </w:rPr>
+        <w:t>).</w:t>
+      </w:r>
+    </w:p>
+    <w:p>
+      <w:pPr>
+        <w:pStyle w:val="BodyText"/>
+        <w:rPr>
+          <w:rFonts w:ascii="Times New Roman" w:hAnsi="Times New Roman" w:cs="Times New Roman"/>
+        </w:rPr>
+      </w:pPr>
+      <w:r>
+        <w:rPr>
+          <w:rFonts w:ascii="Times New Roman" w:hAnsi="Times New Roman" w:cs="Times New Roman"/>
+        </w:rPr>
+        <w:lastRenderedPageBreak/>
+        <w:t>Census data has also been used for the estimation and analysis of temporary populations in a number of other countries. Taking advantage of the availability of the place of residence and place of enumeration data, Bell and Ward [(</w:t>
+      </w:r>
+      <w:hyperlink w:anchor="ref-bellPatternsTemporaryMobility1998">
+        <w:r>
+          <w:rPr>
+            <w:rStyle w:val="Hyperlink"/>
+            <w:rFonts w:ascii="Times New Roman" w:hAnsi="Times New Roman" w:cs="Times New Roman"/>
+          </w:rPr>
+          <w:t>1998</w:t>
+        </w:r>
+      </w:hyperlink>
+      <w:r>
+        <w:rPr>
+          <w:rFonts w:ascii="Times New Roman" w:hAnsi="Times New Roman" w:cs="Times New Roman"/>
+        </w:rPr>
+        <w:t xml:space="preserve">); see also subsequent work in </w:t>
+      </w:r>
+      <w:r>
+        <w:rPr>
+          <w:rFonts w:ascii="Times New Roman" w:hAnsi="Times New Roman" w:cs="Times New Roman"/>
+          <w:i/>
+        </w:rPr>
+        <w:t>Appendix 5</w:t>
+      </w:r>
+      <w:r>
+        <w:rPr>
+          <w:rFonts w:ascii="Times New Roman" w:hAnsi="Times New Roman" w:cs="Times New Roman"/>
+        </w:rPr>
+        <w:t>] looked at the one-day snapshot of the mobility of Australians across multiple census years and spatial scales. Similarly, Taylor (</w:t>
+      </w:r>
+      <w:hyperlink w:anchor="ref-taylorMeasuringShortTerm1998">
+        <w:r>
+          <w:rPr>
+            <w:rStyle w:val="Hyperlink"/>
+            <w:rFonts w:ascii="Times New Roman" w:hAnsi="Times New Roman" w:cs="Times New Roman"/>
+          </w:rPr>
+          <w:t>1998</w:t>
+        </w:r>
+      </w:hyperlink>
+      <w:r>
+        <w:rPr>
+          <w:rFonts w:ascii="Times New Roman" w:hAnsi="Times New Roman" w:cs="Times New Roman"/>
+        </w:rPr>
+        <w:t>) used census data to estimate the mobility of indigenous Australians. Gao and colleagues (</w:t>
+      </w:r>
+      <w:hyperlink w:anchor="ref-gaoAssessingSocialEconomic2014">
+        <w:r>
+          <w:rPr>
+            <w:rStyle w:val="Hyperlink"/>
+            <w:rFonts w:ascii="Times New Roman" w:hAnsi="Times New Roman" w:cs="Times New Roman"/>
+          </w:rPr>
+          <w:t>2014</w:t>
+        </w:r>
+      </w:hyperlink>
+      <w:r>
+        <w:rPr>
+          <w:rFonts w:ascii="Times New Roman" w:hAnsi="Times New Roman" w:cs="Times New Roman"/>
+        </w:rPr>
+        <w:t>) and Qi and colleagues (</w:t>
+      </w:r>
+      <w:hyperlink w:anchor="ref-qiModelingSpatialDistribution2015">
+        <w:r>
+          <w:rPr>
+            <w:rStyle w:val="Hyperlink"/>
+            <w:rFonts w:ascii="Times New Roman" w:hAnsi="Times New Roman" w:cs="Times New Roman"/>
+          </w:rPr>
+          <w:t>2015</w:t>
+        </w:r>
+      </w:hyperlink>
+      <w:r>
+        <w:rPr>
+          <w:rFonts w:ascii="Times New Roman" w:hAnsi="Times New Roman" w:cs="Times New Roman"/>
+        </w:rPr>
+        <w:t xml:space="preserve">) employed Chinese census data adjusted with information for tourists, school and patient populations extended with land use models to calculate daytime population. The main advantage of the census is that it provides close to full enumeration of the population; however, it captures only a snapshot of temporary populations on one day or night, every five or ten years. Many forms of temporary population mobility are highly seasonal, thus census data will not reflect the population present at other times of the year. To address this deficit a number of studies have drawn upon large scale administrative datasets such as health service utilisation records (Markham, Bath, and Taylor </w:t>
+      </w:r>
+      <w:hyperlink w:anchor="ref-markhamNewDirectionsIndigenous2013">
+        <w:r>
+          <w:rPr>
+            <w:rStyle w:val="Hyperlink"/>
+            <w:rFonts w:ascii="Times New Roman" w:hAnsi="Times New Roman" w:cs="Times New Roman"/>
+          </w:rPr>
+          <w:t>2013</w:t>
+        </w:r>
+      </w:hyperlink>
+      <w:r>
+        <w:rPr>
+          <w:rFonts w:ascii="Times New Roman" w:hAnsi="Times New Roman" w:cs="Times New Roman"/>
+        </w:rPr>
+        <w:t xml:space="preserve">), building (Greger </w:t>
+      </w:r>
+      <w:hyperlink w:anchor="X0e70fc066386bd8923e1e1bea7c880bd567f6b7">
+        <w:r>
+          <w:rPr>
+            <w:rStyle w:val="Hyperlink"/>
+            <w:rFonts w:ascii="Times New Roman" w:hAnsi="Times New Roman" w:cs="Times New Roman"/>
+          </w:rPr>
+          <w:t>2015</w:t>
+        </w:r>
+      </w:hyperlink>
+      <w:r>
+        <w:rPr>
+          <w:rFonts w:ascii="Times New Roman" w:hAnsi="Times New Roman" w:cs="Times New Roman"/>
+        </w:rPr>
+        <w:t xml:space="preserve">) or second home registries (Adamiak, Pitkänen, and Lehtonen </w:t>
+      </w:r>
+      <w:hyperlink w:anchor="X1c6c72b80b9275feebacb0744e344ee957ad507">
+        <w:r>
+          <w:rPr>
+            <w:rStyle w:val="Hyperlink"/>
+            <w:rFonts w:ascii="Times New Roman" w:hAnsi="Times New Roman" w:cs="Times New Roman"/>
+          </w:rPr>
+          <w:t>2017</w:t>
+        </w:r>
+      </w:hyperlink>
+      <w:r>
+        <w:rPr>
+          <w:rFonts w:ascii="Times New Roman" w:hAnsi="Times New Roman" w:cs="Times New Roman"/>
+        </w:rPr>
+        <w:t>), however, these studies tend to target specific population groups or geographical regions, and may not directly capture the mobility of visitors. Notwithstanding these limitations, official statistics remain a crucial component of many temporary population estimates.</w:t>
+      </w:r>
+    </w:p>
+    <w:p>
+      <w:pPr>
+        <w:pStyle w:val="BodyText"/>
+        <w:rPr>
+          <w:rFonts w:ascii="Times New Roman" w:hAnsi="Times New Roman" w:cs="Times New Roman"/>
+        </w:rPr>
+      </w:pPr>
+      <w:r>
+        <w:rPr>
+          <w:rFonts w:ascii="Times New Roman" w:hAnsi="Times New Roman" w:cs="Times New Roman"/>
+        </w:rPr>
+        <w:t xml:space="preserve">The second most common group of studies drew on survey data. Surveys vary widely with respect to the target population, spatial coverage and sample size and include urban travel surveys, destination surveys (Erickson </w:t>
+      </w:r>
+      <w:hyperlink w:anchor="Xdab9ae9757eb5f474e300a0e4a32b1b00177871">
+        <w:r>
+          <w:rPr>
+            <w:rStyle w:val="Hyperlink"/>
+            <w:rFonts w:ascii="Times New Roman" w:hAnsi="Times New Roman" w:cs="Times New Roman"/>
+          </w:rPr>
+          <w:t>1961</w:t>
+        </w:r>
+      </w:hyperlink>
+      <w:r>
+        <w:rPr>
+          <w:rFonts w:ascii="Times New Roman" w:hAnsi="Times New Roman" w:cs="Times New Roman"/>
+        </w:rPr>
+        <w:t xml:space="preserve">; Happel and Hogan </w:t>
+      </w:r>
+      <w:hyperlink w:anchor="Xf2b6ef32229490c6fb183f2e033228e301d52f7">
+        <w:r>
+          <w:rPr>
+            <w:rStyle w:val="Hyperlink"/>
+            <w:rFonts w:ascii="Times New Roman" w:hAnsi="Times New Roman" w:cs="Times New Roman"/>
+          </w:rPr>
+          <w:t>2002</w:t>
+        </w:r>
+      </w:hyperlink>
+      <w:r>
+        <w:rPr>
+          <w:rFonts w:ascii="Times New Roman" w:hAnsi="Times New Roman" w:cs="Times New Roman"/>
+        </w:rPr>
+        <w:t xml:space="preserve">) and large-scale household surveys (Charles-Edwards </w:t>
+      </w:r>
+      <w:hyperlink w:anchor="X361b47fae96f046db90e9d5f0a52cf729966927">
+        <w:r>
+          <w:rPr>
+            <w:rStyle w:val="Hyperlink"/>
+            <w:rFonts w:ascii="Times New Roman" w:hAnsi="Times New Roman" w:cs="Times New Roman"/>
+          </w:rPr>
+          <w:t>2011</w:t>
+        </w:r>
+      </w:hyperlink>
+      <w:r>
+        <w:rPr>
+          <w:rFonts w:ascii="Times New Roman" w:hAnsi="Times New Roman" w:cs="Times New Roman"/>
+        </w:rPr>
+        <w:t xml:space="preserve">; Collins and Greaves </w:t>
+      </w:r>
+      <w:hyperlink w:anchor="ref-collinsDaytimePopulationTracking2007">
+        <w:r>
+          <w:rPr>
+            <w:rStyle w:val="Hyperlink"/>
+            <w:rFonts w:ascii="Times New Roman" w:hAnsi="Times New Roman" w:cs="Times New Roman"/>
+          </w:rPr>
+          <w:t>2007</w:t>
+        </w:r>
+      </w:hyperlink>
+      <w:r>
+        <w:rPr>
+          <w:rFonts w:ascii="Times New Roman" w:hAnsi="Times New Roman" w:cs="Times New Roman"/>
+        </w:rPr>
+        <w:t xml:space="preserve">; Himoto and Kimata </w:t>
+      </w:r>
+      <w:hyperlink w:anchor="X27e3641eb69f23f8e455fb49d5e3998812709c0">
+        <w:r>
+          <w:rPr>
+            <w:rStyle w:val="Hyperlink"/>
+            <w:rFonts w:ascii="Times New Roman" w:hAnsi="Times New Roman" w:cs="Times New Roman"/>
+          </w:rPr>
+          <w:t>2014</w:t>
+        </w:r>
+      </w:hyperlink>
+      <w:r>
+        <w:rPr>
+          <w:rFonts w:ascii="Times New Roman" w:hAnsi="Times New Roman" w:cs="Times New Roman"/>
+        </w:rPr>
+        <w:t xml:space="preserve">; Horanont and Shibasaki </w:t>
+      </w:r>
+      <w:hyperlink w:anchor="X28d15360b5aceee963a70affbe8608e3e1a1a45">
+        <w:r>
+          <w:rPr>
+            <w:rStyle w:val="Hyperlink"/>
+            <w:rFonts w:ascii="Times New Roman" w:hAnsi="Times New Roman" w:cs="Times New Roman"/>
+          </w:rPr>
+          <w:t>2010</w:t>
+        </w:r>
+      </w:hyperlink>
+      <w:r>
+        <w:rPr>
+          <w:rFonts w:ascii="Times New Roman" w:hAnsi="Times New Roman" w:cs="Times New Roman"/>
+        </w:rPr>
+        <w:t xml:space="preserve">; Kashiyama, Pang, and Sekimoto </w:t>
+      </w:r>
+      <w:hyperlink w:anchor="ref-kashiyamaOpenPFLOWCreation2017">
+        <w:r>
+          <w:rPr>
+            <w:rStyle w:val="Hyperlink"/>
+            <w:rFonts w:ascii="Times New Roman" w:hAnsi="Times New Roman" w:cs="Times New Roman"/>
+          </w:rPr>
+          <w:t>2017</w:t>
+        </w:r>
+      </w:hyperlink>
+      <w:r>
+        <w:rPr>
+          <w:rFonts w:ascii="Times New Roman" w:hAnsi="Times New Roman" w:cs="Times New Roman"/>
+        </w:rPr>
+        <w:t xml:space="preserve">; Kavanaugh </w:t>
+      </w:r>
+      <w:hyperlink w:anchor="ref-kavanaughMethodEstimatingDaytime1990">
+        <w:r>
+          <w:rPr>
+            <w:rStyle w:val="Hyperlink"/>
+            <w:rFonts w:ascii="Times New Roman" w:hAnsi="Times New Roman" w:cs="Times New Roman"/>
+          </w:rPr>
+          <w:t>1990</w:t>
+        </w:r>
+      </w:hyperlink>
+      <w:r>
+        <w:rPr>
+          <w:rFonts w:ascii="Times New Roman" w:hAnsi="Times New Roman" w:cs="Times New Roman"/>
+        </w:rPr>
+        <w:t xml:space="preserve">; Lau </w:t>
+      </w:r>
+      <w:hyperlink w:anchor="ref-lauGISBasedStochastic2009">
+        <w:r>
+          <w:rPr>
+            <w:rStyle w:val="Hyperlink"/>
+            <w:rFonts w:ascii="Times New Roman" w:hAnsi="Times New Roman" w:cs="Times New Roman"/>
+          </w:rPr>
+          <w:t>2009</w:t>
+        </w:r>
+      </w:hyperlink>
+      <w:r>
+        <w:rPr>
+          <w:rFonts w:ascii="Times New Roman" w:hAnsi="Times New Roman" w:cs="Times New Roman"/>
+        </w:rPr>
+        <w:t xml:space="preserve">; Roddis </w:t>
+      </w:r>
+      <w:hyperlink w:anchor="Xe8bb5c0fef8c10e21d7377d3731ca253db22ff5">
+        <w:r>
+          <w:rPr>
+            <w:rStyle w:val="Hyperlink"/>
+            <w:rFonts w:ascii="Times New Roman" w:hAnsi="Times New Roman" w:cs="Times New Roman"/>
+          </w:rPr>
+          <w:t>1996</w:t>
+        </w:r>
+      </w:hyperlink>
+      <w:r>
+        <w:rPr>
+          <w:rFonts w:ascii="Times New Roman" w:hAnsi="Times New Roman" w:cs="Times New Roman"/>
+        </w:rPr>
+        <w:t xml:space="preserve">; Sekimoto et al. </w:t>
+      </w:r>
+      <w:hyperlink w:anchor="X7f91b814f5d3017f8d862be126d6349e345a1c3">
+        <w:r>
+          <w:rPr>
+            <w:rStyle w:val="Hyperlink"/>
+            <w:rFonts w:ascii="Times New Roman" w:hAnsi="Times New Roman" w:cs="Times New Roman"/>
+          </w:rPr>
+          <w:t>2011</w:t>
+        </w:r>
+      </w:hyperlink>
+      <w:r>
+        <w:rPr>
+          <w:rFonts w:ascii="Times New Roman" w:hAnsi="Times New Roman" w:cs="Times New Roman"/>
+        </w:rPr>
+        <w:t xml:space="preserve">; Stutz, Parrott, and Kavanaugh </w:t>
+      </w:r>
+      <w:hyperlink w:anchor="ref-stutzChartingUrbanSpacetime1992">
+        <w:r>
+          <w:rPr>
+            <w:rStyle w:val="Hyperlink"/>
+            <w:rFonts w:ascii="Times New Roman" w:hAnsi="Times New Roman" w:cs="Times New Roman"/>
+          </w:rPr>
+          <w:t>1992</w:t>
+        </w:r>
+      </w:hyperlink>
+      <w:r>
+        <w:rPr>
+          <w:rFonts w:ascii="Times New Roman" w:hAnsi="Times New Roman" w:cs="Times New Roman"/>
+        </w:rPr>
+        <w:t xml:space="preserve">; Wurtele and Wellisch </w:t>
+      </w:r>
+      <w:hyperlink w:anchor="ref-wurtelePopulationDynamicsFinal1968">
+        <w:r>
+          <w:rPr>
+            <w:rStyle w:val="Hyperlink"/>
+            <w:rFonts w:ascii="Times New Roman" w:hAnsi="Times New Roman" w:cs="Times New Roman"/>
+          </w:rPr>
+          <w:t>1968</w:t>
+        </w:r>
+      </w:hyperlink>
+      <w:r>
+        <w:rPr>
+          <w:rFonts w:ascii="Times New Roman" w:hAnsi="Times New Roman" w:cs="Times New Roman"/>
+        </w:rPr>
+        <w:t xml:space="preserve">). </w:t>
+      </w:r>
+      <w:r>
+        <w:rPr>
+          <w:rFonts w:ascii="Times New Roman" w:hAnsi="Times New Roman" w:cs="Times New Roman"/>
+        </w:rPr>
+        <w:lastRenderedPageBreak/>
+        <w:t xml:space="preserve">Surveys have the singular advantage of being able to collect detailed information on the spatial and temporal dynamics of mobility, including the timing and duration of visits, as well as the characteristics of movers. They can be used to target transient populations such as seasonal snowbirds (Happel and Hogan </w:t>
+      </w:r>
+      <w:hyperlink w:anchor="Xf2b6ef32229490c6fb183f2e033228e301d52f7">
+        <w:r>
+          <w:rPr>
+            <w:rStyle w:val="Hyperlink"/>
+            <w:rFonts w:ascii="Times New Roman" w:hAnsi="Times New Roman" w:cs="Times New Roman"/>
+          </w:rPr>
+          <w:t>2002</w:t>
+        </w:r>
+      </w:hyperlink>
+      <w:r>
+        <w:rPr>
+          <w:rFonts w:ascii="Times New Roman" w:hAnsi="Times New Roman" w:cs="Times New Roman"/>
+        </w:rPr>
+        <w:t xml:space="preserve">) or indigenous Australians (Warchivker, Tjapangati, and Wakerman </w:t>
+      </w:r>
+      <w:hyperlink w:anchor="Xae5061268a46a2c7270dac14d859c96c0d7e4a6">
+        <w:r>
+          <w:rPr>
+            <w:rStyle w:val="Hyperlink"/>
+            <w:rFonts w:ascii="Times New Roman" w:hAnsi="Times New Roman" w:cs="Times New Roman"/>
+          </w:rPr>
+          <w:t>2000</w:t>
+        </w:r>
+      </w:hyperlink>
+      <w:r>
+        <w:rPr>
+          <w:rFonts w:ascii="Times New Roman" w:hAnsi="Times New Roman" w:cs="Times New Roman"/>
+        </w:rPr>
+        <w:t>) not captured in official statistics. The major disadvantage of surveys are related to capturing rare events through random sampling. Even in large scale origin-based surveys, sampling error can limit the utility of survey data for estimating temporary populations in small areas and over short time periods. Purposive surveys of accommodation providers or particular target populations fair better, but are usually limited with respect to both population and geographic coverage.</w:t>
+      </w:r>
+    </w:p>
+    <w:p>
+      <w:pPr>
+        <w:pStyle w:val="BodyText"/>
+        <w:rPr>
+          <w:rFonts w:ascii="Times New Roman" w:hAnsi="Times New Roman" w:cs="Times New Roman"/>
+        </w:rPr>
+      </w:pPr>
+      <w:r>
+        <w:rPr>
+          <w:rFonts w:ascii="Times New Roman" w:hAnsi="Times New Roman" w:cs="Times New Roman"/>
+        </w:rPr>
+        <w:t xml:space="preserve">The third largest category of studies, and one that experienced the fastest growth in recent years, is work based on mobile phone data. Some of the early attempts to use this source of data in tracking large scale population distribution changes came from the SENSEable City Laboratory with their work in Milan (Ratti et al. </w:t>
+      </w:r>
+      <w:hyperlink w:anchor="ref-rattiMobileLandscapesUsing2006">
+        <w:r>
+          <w:rPr>
+            <w:rStyle w:val="Hyperlink"/>
+            <w:rFonts w:ascii="Times New Roman" w:hAnsi="Times New Roman" w:cs="Times New Roman"/>
+          </w:rPr>
+          <w:t>2006</w:t>
+        </w:r>
+      </w:hyperlink>
+      <w:r>
+        <w:rPr>
+          <w:rFonts w:ascii="Times New Roman" w:hAnsi="Times New Roman" w:cs="Times New Roman"/>
+        </w:rPr>
+        <w:t xml:space="preserve">) and Rome (Reades et al. </w:t>
+      </w:r>
+      <w:hyperlink w:anchor="ref-readesCellularCensusExplorations2007">
+        <w:r>
+          <w:rPr>
+            <w:rStyle w:val="Hyperlink"/>
+            <w:rFonts w:ascii="Times New Roman" w:hAnsi="Times New Roman" w:cs="Times New Roman"/>
+          </w:rPr>
+          <w:t>2007</w:t>
+        </w:r>
+      </w:hyperlink>
+      <w:r>
+        <w:rPr>
+          <w:rFonts w:ascii="Times New Roman" w:hAnsi="Times New Roman" w:cs="Times New Roman"/>
+        </w:rPr>
+        <w:t xml:space="preserve">). This was followed by seminal work on seasonal residents in Estonia (Silm and Ahas </w:t>
+      </w:r>
+      <w:hyperlink w:anchor="X3950f03dfba95d748271b7306184f72c98d5d24">
+        <w:r>
+          <w:rPr>
+            <w:rStyle w:val="Hyperlink"/>
+            <w:rFonts w:ascii="Times New Roman" w:hAnsi="Times New Roman" w:cs="Times New Roman"/>
+          </w:rPr>
+          <w:t>2010</w:t>
+        </w:r>
+      </w:hyperlink>
+      <w:r>
+        <w:rPr>
+          <w:rFonts w:ascii="Times New Roman" w:hAnsi="Times New Roman" w:cs="Times New Roman"/>
+        </w:rPr>
+        <w:t xml:space="preserve">). However these analyses did not attempt to expand the mobile phone user base to the whole population and the earliest such application identified was in response to the Haiti earthquake (Bengtsson et al. </w:t>
+      </w:r>
+      <w:hyperlink w:anchor="Xb874d7e72bc1fd03b939d1ecbb0748060174c7a">
+        <w:r>
+          <w:rPr>
+            <w:rStyle w:val="Hyperlink"/>
+            <w:rFonts w:ascii="Times New Roman" w:hAnsi="Times New Roman" w:cs="Times New Roman"/>
+          </w:rPr>
+          <w:t>2011</w:t>
+        </w:r>
+      </w:hyperlink>
+      <w:r>
+        <w:rPr>
+          <w:rFonts w:ascii="Times New Roman" w:hAnsi="Times New Roman" w:cs="Times New Roman"/>
+        </w:rPr>
+        <w:t xml:space="preserve">). That was quickly followed by large-scale estimates for Japan (Terada, Nagata, and Kobayashi </w:t>
+      </w:r>
+      <w:hyperlink w:anchor="X673334009c0611aa61cf0dec5af9f6d5b21025a">
+        <w:r>
+          <w:rPr>
+            <w:rStyle w:val="Hyperlink"/>
+            <w:rFonts w:ascii="Times New Roman" w:hAnsi="Times New Roman" w:cs="Times New Roman"/>
+          </w:rPr>
+          <w:t>2013</w:t>
+        </w:r>
+      </w:hyperlink>
+      <w:r>
+        <w:rPr>
+          <w:rFonts w:ascii="Times New Roman" w:hAnsi="Times New Roman" w:cs="Times New Roman"/>
+        </w:rPr>
+        <w:t xml:space="preserve">) and analyses of temporary populations in France and Portugal (Deville et al. </w:t>
+      </w:r>
+      <w:hyperlink w:anchor="ref-devilleDynamicPopulationMapping2014">
+        <w:r>
+          <w:rPr>
+            <w:rStyle w:val="Hyperlink"/>
+            <w:rFonts w:ascii="Times New Roman" w:hAnsi="Times New Roman" w:cs="Times New Roman"/>
+          </w:rPr>
+          <w:t>2014</w:t>
+        </w:r>
+      </w:hyperlink>
+      <w:r>
+        <w:rPr>
+          <w:rFonts w:ascii="Times New Roman" w:hAnsi="Times New Roman" w:cs="Times New Roman"/>
+        </w:rPr>
+        <w:t xml:space="preserve">). The spatial coverage of mobile phone based studies often reflects availability and accessibility of data. For instance, Italy and in particular Milan, have been the foci for a number of studies given that local telecom providers have offered access to the aggregated and anonymised call records (Khodabandelou et al. </w:t>
+      </w:r>
+      <w:hyperlink w:anchor="Xefa36958271c704f945031f12b3b6b0ef8d6a2c">
+        <w:r>
+          <w:rPr>
+            <w:rStyle w:val="Hyperlink"/>
+            <w:rFonts w:ascii="Times New Roman" w:hAnsi="Times New Roman" w:cs="Times New Roman"/>
+          </w:rPr>
+          <w:t>2016</w:t>
+        </w:r>
+      </w:hyperlink>
+      <w:r>
+        <w:rPr>
+          <w:rFonts w:ascii="Times New Roman" w:hAnsi="Times New Roman" w:cs="Times New Roman"/>
+        </w:rPr>
+        <w:t xml:space="preserve">). Mobile phone data are also used in parallel with other sources and </w:t>
+      </w:r>
+      <w:r>
+        <w:rPr>
+          <w:rFonts w:ascii="Times New Roman" w:hAnsi="Times New Roman" w:cs="Times New Roman"/>
+        </w:rPr>
+        <w:lastRenderedPageBreak/>
+        <w:t xml:space="preserve">methods for instance in dasymetric interpolation (Järv, Tenkanen, and Toivonen </w:t>
+      </w:r>
+      <w:hyperlink w:anchor="ref-jarvEnhancingSpatialAccuracy2017">
+        <w:r>
+          <w:rPr>
+            <w:rStyle w:val="Hyperlink"/>
+            <w:rFonts w:ascii="Times New Roman" w:hAnsi="Times New Roman" w:cs="Times New Roman"/>
+          </w:rPr>
+          <w:t>2017</w:t>
+        </w:r>
+      </w:hyperlink>
+      <w:r>
+        <w:rPr>
+          <w:rFonts w:ascii="Times New Roman" w:hAnsi="Times New Roman" w:cs="Times New Roman"/>
+        </w:rPr>
+        <w:t xml:space="preserve">) or transport survey data (Lwin, Sugiura, and Zettsu </w:t>
+      </w:r>
+      <w:hyperlink w:anchor="ref-lwinSpaceTimeMultiple2016">
+        <w:r>
+          <w:rPr>
+            <w:rStyle w:val="Hyperlink"/>
+            <w:rFonts w:ascii="Times New Roman" w:hAnsi="Times New Roman" w:cs="Times New Roman"/>
+          </w:rPr>
+          <w:t>2016</w:t>
+        </w:r>
+      </w:hyperlink>
+      <w:r>
+        <w:rPr>
+          <w:rFonts w:ascii="Times New Roman" w:hAnsi="Times New Roman" w:cs="Times New Roman"/>
+        </w:rPr>
+        <w:t>). While mobile phone data provide detailed information on short-term change in population numbers at fine spatial resolutions they provide limited information on the characteristics of movers. Finally, as a commercially collected data set, they can be difficult and costly to access.</w:t>
+      </w:r>
+    </w:p>
+    <w:p>
+      <w:pPr>
+        <w:pStyle w:val="BodyText"/>
+        <w:rPr>
+          <w:rFonts w:ascii="Times New Roman" w:hAnsi="Times New Roman" w:cs="Times New Roman"/>
+        </w:rPr>
+      </w:pPr>
+      <w:r>
+        <w:rPr>
+          <w:rFonts w:ascii="Times New Roman" w:hAnsi="Times New Roman" w:cs="Times New Roman"/>
+        </w:rPr>
+        <w:t>Transportation data, collected via cordon count, or more recently by smart cards, are an important source of information, particularly for diurnal population estimates. Early work from the United States can be traced back to Thornthwaite who estimated the daytime population of a Central Business District using data from a traffic survey (</w:t>
+      </w:r>
+      <w:hyperlink w:anchor="Xd3615397e1baf5f2f392fce68669c2bdc265e73">
+        <w:r>
+          <w:rPr>
+            <w:rStyle w:val="Hyperlink"/>
+            <w:rFonts w:ascii="Times New Roman" w:hAnsi="Times New Roman" w:cs="Times New Roman"/>
+          </w:rPr>
+          <w:t>1929</w:t>
+        </w:r>
+      </w:hyperlink>
+      <w:r>
+        <w:rPr>
+          <w:rFonts w:ascii="Times New Roman" w:hAnsi="Times New Roman" w:cs="Times New Roman"/>
+        </w:rPr>
+        <w:t xml:space="preserve">; cited in Wheeler and Brunn </w:t>
+      </w:r>
+      <w:hyperlink w:anchor="ref-wheelerUrbanGeographerHis2002">
+        <w:r>
+          <w:rPr>
+            <w:rStyle w:val="Hyperlink"/>
+            <w:rFonts w:ascii="Times New Roman" w:hAnsi="Times New Roman" w:cs="Times New Roman"/>
+          </w:rPr>
+          <w:t>2002</w:t>
+        </w:r>
+      </w:hyperlink>
+      <w:r>
+        <w:rPr>
+          <w:rFonts w:ascii="Times New Roman" w:hAnsi="Times New Roman" w:cs="Times New Roman"/>
+        </w:rPr>
+        <w:t>). Others followed including Breese (</w:t>
+      </w:r>
+      <w:hyperlink w:anchor="ref-breeseDaytimePopulationCentral1947">
+        <w:r>
+          <w:rPr>
+            <w:rStyle w:val="Hyperlink"/>
+            <w:rFonts w:ascii="Times New Roman" w:hAnsi="Times New Roman" w:cs="Times New Roman"/>
+          </w:rPr>
+          <w:t>1947</w:t>
+        </w:r>
+      </w:hyperlink>
+      <w:r>
+        <w:rPr>
+          <w:rFonts w:ascii="Times New Roman" w:hAnsi="Times New Roman" w:cs="Times New Roman"/>
+        </w:rPr>
+        <w:t>), Sharp (</w:t>
+      </w:r>
+      <w:hyperlink w:anchor="X2e7fbda3227d8805800c75beca7aa361f035a59">
+        <w:r>
+          <w:rPr>
+            <w:rStyle w:val="Hyperlink"/>
+            <w:rFonts w:ascii="Times New Roman" w:hAnsi="Times New Roman" w:cs="Times New Roman"/>
+          </w:rPr>
+          <w:t>1955</w:t>
+        </w:r>
+      </w:hyperlink>
+      <w:r>
+        <w:rPr>
+          <w:rFonts w:ascii="Times New Roman" w:hAnsi="Times New Roman" w:cs="Times New Roman"/>
+        </w:rPr>
+        <w:t>) and Weir (</w:t>
+      </w:r>
+      <w:hyperlink w:anchor="ref-weirSurveyDaytimePopulation1960">
+        <w:r>
+          <w:rPr>
+            <w:rStyle w:val="Hyperlink"/>
+            <w:rFonts w:ascii="Times New Roman" w:hAnsi="Times New Roman" w:cs="Times New Roman"/>
+          </w:rPr>
+          <w:t>1960</w:t>
+        </w:r>
+      </w:hyperlink>
+      <w:r>
+        <w:rPr>
+          <w:rFonts w:ascii="Times New Roman" w:hAnsi="Times New Roman" w:cs="Times New Roman"/>
+        </w:rPr>
+        <w:t>). The New York Regional Plan Association (</w:t>
+      </w:r>
+      <w:hyperlink w:anchor="X4d0b260e50b91ec14e6d4e99bcfa563023758f4">
+        <w:r>
+          <w:rPr>
+            <w:rStyle w:val="Hyperlink"/>
+            <w:rFonts w:ascii="Times New Roman" w:hAnsi="Times New Roman" w:cs="Times New Roman"/>
+          </w:rPr>
+          <w:t>1949</w:t>
+        </w:r>
+      </w:hyperlink>
+      <w:r>
+        <w:rPr>
+          <w:rFonts w:ascii="Times New Roman" w:hAnsi="Times New Roman" w:cs="Times New Roman"/>
+        </w:rPr>
+        <w:t>), Seattle City Planning Commission (</w:t>
+      </w:r>
+      <w:hyperlink w:anchor="X58da7d089538c97d533016cab4e39ff2c68bdad">
+        <w:r>
+          <w:rPr>
+            <w:rStyle w:val="Hyperlink"/>
+            <w:rFonts w:ascii="Times New Roman" w:hAnsi="Times New Roman" w:cs="Times New Roman"/>
+          </w:rPr>
+          <w:t>1951</w:t>
+        </w:r>
+      </w:hyperlink>
+      <w:r>
+        <w:rPr>
+          <w:rFonts w:ascii="Times New Roman" w:hAnsi="Times New Roman" w:cs="Times New Roman"/>
+        </w:rPr>
+        <w:t>) and Institute for Research in Social Science at the University of North Carolina (</w:t>
+      </w:r>
+      <w:hyperlink w:anchor="Xd261d8200194e091ef22059381e31978f2f087b">
+        <w:r>
+          <w:rPr>
+            <w:rStyle w:val="Hyperlink"/>
+            <w:rFonts w:ascii="Times New Roman" w:hAnsi="Times New Roman" w:cs="Times New Roman"/>
+          </w:rPr>
+          <w:t>1952</w:t>
+        </w:r>
+      </w:hyperlink>
+      <w:r>
+        <w:rPr>
+          <w:rFonts w:ascii="Times New Roman" w:hAnsi="Times New Roman" w:cs="Times New Roman"/>
+        </w:rPr>
+        <w:t>) employed various transportation surveys and cordon counts to estimate the number of people in central business districts. Similar work from the United Kingdom was undertaken by Menzler (</w:t>
+      </w:r>
+      <w:hyperlink w:anchor="ref-menzlerEstimateDaytimePopulation1952">
+        <w:r>
+          <w:rPr>
+            <w:rStyle w:val="Hyperlink"/>
+            <w:rFonts w:ascii="Times New Roman" w:hAnsi="Times New Roman" w:cs="Times New Roman"/>
+          </w:rPr>
+          <w:t>1952</w:t>
+        </w:r>
+      </w:hyperlink>
+      <w:r>
+        <w:rPr>
+          <w:rFonts w:ascii="Times New Roman" w:hAnsi="Times New Roman" w:cs="Times New Roman"/>
+        </w:rPr>
+        <w:t xml:space="preserve">). Recent years has seen that the advent of public transport smart card data (Ma et al. </w:t>
+      </w:r>
+      <w:hyperlink w:anchor="ref-maModelingHourlyDistribution2017">
+        <w:r>
+          <w:rPr>
+            <w:rStyle w:val="Hyperlink"/>
+            <w:rFonts w:ascii="Times New Roman" w:hAnsi="Times New Roman" w:cs="Times New Roman"/>
+          </w:rPr>
+          <w:t>2017</w:t>
+        </w:r>
+      </w:hyperlink>
+      <w:r>
+        <w:rPr>
+          <w:rFonts w:ascii="Times New Roman" w:hAnsi="Times New Roman" w:cs="Times New Roman"/>
+        </w:rPr>
+        <w:t xml:space="preserve">) along with technologies such as number plate recognition (Fehr &amp; Peers </w:t>
+      </w:r>
+      <w:hyperlink w:anchor="ref-fehrpeersNapaCountyTravel2014">
+        <w:r>
+          <w:rPr>
+            <w:rStyle w:val="Hyperlink"/>
+            <w:rFonts w:ascii="Times New Roman" w:hAnsi="Times New Roman" w:cs="Times New Roman"/>
+          </w:rPr>
+          <w:t>2014</w:t>
+        </w:r>
+      </w:hyperlink>
+      <w:r>
+        <w:rPr>
+          <w:rFonts w:ascii="Times New Roman" w:hAnsi="Times New Roman" w:cs="Times New Roman"/>
+        </w:rPr>
+        <w:t>) as new sources of transportation data for temporary population estimation. These studies have the advantage of longer collection periods, but tend to be limited to relatively narrowly defined geographic regions, usually cities, and tend to be employed for diurnal rather than seasonal population estimates (see Fehr &amp; Peers (</w:t>
+      </w:r>
+      <w:hyperlink w:anchor="ref-fehrpeersNapaCountyTravel2014">
+        <w:r>
+          <w:rPr>
+            <w:rStyle w:val="Hyperlink"/>
+            <w:rFonts w:ascii="Times New Roman" w:hAnsi="Times New Roman" w:cs="Times New Roman"/>
+          </w:rPr>
+          <w:t>2014</w:t>
+        </w:r>
+      </w:hyperlink>
+      <w:r>
+        <w:rPr>
+          <w:rFonts w:ascii="Times New Roman" w:hAnsi="Times New Roman" w:cs="Times New Roman"/>
+        </w:rPr>
+        <w:t>) for an exception).</w:t>
+      </w:r>
+    </w:p>
+    <w:p>
+      <w:pPr>
+        <w:pStyle w:val="BodyText"/>
+        <w:rPr>
+          <w:rFonts w:ascii="Times New Roman" w:hAnsi="Times New Roman" w:cs="Times New Roman"/>
+        </w:rPr>
+      </w:pPr>
+      <w:r>
+        <w:rPr>
+          <w:rFonts w:ascii="Times New Roman" w:hAnsi="Times New Roman" w:cs="Times New Roman"/>
+        </w:rPr>
+        <w:t xml:space="preserve">Less common, yet still significant, are studies based on a range of symptomatic indicators including utilities data (Edmondson and Nantucket Data Platform team </w:t>
+      </w:r>
+      <w:hyperlink w:anchor="ref-edmondsonMakingItCount2019">
+        <w:r>
+          <w:rPr>
+            <w:rStyle w:val="Hyperlink"/>
+            <w:rFonts w:ascii="Times New Roman" w:hAnsi="Times New Roman" w:cs="Times New Roman"/>
+          </w:rPr>
+          <w:t>2019</w:t>
+        </w:r>
+      </w:hyperlink>
+      <w:r>
+        <w:rPr>
+          <w:rFonts w:ascii="Times New Roman" w:hAnsi="Times New Roman" w:cs="Times New Roman"/>
+        </w:rPr>
+        <w:t xml:space="preserve">; Goldschmidt and Dahl </w:t>
+      </w:r>
+      <w:hyperlink w:anchor="Xc732fd1c877ed49ac82863c198b15b359f96233">
+        <w:r>
+          <w:rPr>
+            <w:rStyle w:val="Hyperlink"/>
+            <w:rFonts w:ascii="Times New Roman" w:hAnsi="Times New Roman" w:cs="Times New Roman"/>
+          </w:rPr>
+          <w:t>1976</w:t>
+        </w:r>
+      </w:hyperlink>
+      <w:r>
+        <w:rPr>
+          <w:rFonts w:ascii="Times New Roman" w:hAnsi="Times New Roman" w:cs="Times New Roman"/>
+        </w:rPr>
+        <w:t xml:space="preserve">; McKenzie and Canterford </w:t>
+      </w:r>
+      <w:hyperlink w:anchor="ref-mckenzieDemographicsFireRisk2016">
+        <w:r>
+          <w:rPr>
+            <w:rStyle w:val="Hyperlink"/>
+            <w:rFonts w:ascii="Times New Roman" w:hAnsi="Times New Roman" w:cs="Times New Roman"/>
+          </w:rPr>
+          <w:t>2016</w:t>
+        </w:r>
+      </w:hyperlink>
+      <w:r>
+        <w:rPr>
+          <w:rFonts w:ascii="Times New Roman" w:hAnsi="Times New Roman" w:cs="Times New Roman"/>
+        </w:rPr>
+        <w:t xml:space="preserve">; Monmouth County Planning Board </w:t>
+      </w:r>
+      <w:hyperlink w:anchor="X03e12ef096b2675b4a1945552df4a4d078879a6">
+        <w:r>
+          <w:rPr>
+            <w:rStyle w:val="Hyperlink"/>
+            <w:rFonts w:ascii="Times New Roman" w:hAnsi="Times New Roman" w:cs="Times New Roman"/>
+          </w:rPr>
+          <w:t>2008</w:t>
+        </w:r>
+      </w:hyperlink>
+      <w:r>
+        <w:rPr>
+          <w:rFonts w:ascii="Times New Roman" w:hAnsi="Times New Roman" w:cs="Times New Roman"/>
+        </w:rPr>
+        <w:t>; Rigall-I-</w:t>
+      </w:r>
+      <w:r>
+        <w:rPr>
+          <w:rFonts w:ascii="Times New Roman" w:hAnsi="Times New Roman" w:cs="Times New Roman"/>
+        </w:rPr>
+        <w:lastRenderedPageBreak/>
+        <w:t xml:space="preserve">Torrent </w:t>
+      </w:r>
+      <w:hyperlink w:anchor="Xad34659e5420cd9693886e69b642761ab2baf66">
+        <w:r>
+          <w:rPr>
+            <w:rStyle w:val="Hyperlink"/>
+            <w:rFonts w:ascii="Times New Roman" w:hAnsi="Times New Roman" w:cs="Times New Roman"/>
+          </w:rPr>
+          <w:t>2010</w:t>
+        </w:r>
+      </w:hyperlink>
+      <w:r>
+        <w:rPr>
+          <w:rFonts w:ascii="Times New Roman" w:hAnsi="Times New Roman" w:cs="Times New Roman"/>
+        </w:rPr>
+        <w:t xml:space="preserve">), remote sensing data (Stathakis and Baltas </w:t>
+      </w:r>
+      <w:hyperlink w:anchor="X5e026a61cde6489b9c4a42fd8ace1c75d70f441">
+        <w:r>
+          <w:rPr>
+            <w:rStyle w:val="Hyperlink"/>
+            <w:rFonts w:ascii="Times New Roman" w:hAnsi="Times New Roman" w:cs="Times New Roman"/>
+          </w:rPr>
+          <w:t>2018</w:t>
+        </w:r>
+      </w:hyperlink>
+      <w:r>
+        <w:rPr>
+          <w:rFonts w:ascii="Times New Roman" w:hAnsi="Times New Roman" w:cs="Times New Roman"/>
+        </w:rPr>
+        <w:t xml:space="preserve">; Taubenböck, Roth, and Dech </w:t>
+      </w:r>
+      <w:hyperlink w:anchor="ref-taubenbockLinkingStructuralUrban2007">
+        <w:r>
+          <w:rPr>
+            <w:rStyle w:val="Hyperlink"/>
+            <w:rFonts w:ascii="Times New Roman" w:hAnsi="Times New Roman" w:cs="Times New Roman"/>
+          </w:rPr>
+          <w:t>2007</w:t>
+        </w:r>
+      </w:hyperlink>
+      <w:r>
+        <w:rPr>
+          <w:rFonts w:ascii="Times New Roman" w:hAnsi="Times New Roman" w:cs="Times New Roman"/>
+        </w:rPr>
+        <w:t xml:space="preserve">) and Wi-Fi (Crols and Malleson </w:t>
+      </w:r>
+      <w:hyperlink w:anchor="X989233a17de95d7d128e49a9cf34507da49f97a">
+        <w:r>
+          <w:rPr>
+            <w:rStyle w:val="Hyperlink"/>
+            <w:rFonts w:ascii="Times New Roman" w:hAnsi="Times New Roman" w:cs="Times New Roman"/>
+          </w:rPr>
+          <w:t>2019</w:t>
+        </w:r>
+      </w:hyperlink>
+      <w:r>
+        <w:rPr>
+          <w:rFonts w:ascii="Times New Roman" w:hAnsi="Times New Roman" w:cs="Times New Roman"/>
+        </w:rPr>
+        <w:t xml:space="preserve">; Kontokosta and Johnson </w:t>
+      </w:r>
+      <w:hyperlink w:anchor="ref-kontokostaUrbanPhenologyRealtime2017">
+        <w:r>
+          <w:rPr>
+            <w:rStyle w:val="Hyperlink"/>
+            <w:rFonts w:ascii="Times New Roman" w:hAnsi="Times New Roman" w:cs="Times New Roman"/>
+          </w:rPr>
+          <w:t>2017</w:t>
+        </w:r>
+      </w:hyperlink>
+      <w:r>
+        <w:rPr>
+          <w:rFonts w:ascii="Times New Roman" w:hAnsi="Times New Roman" w:cs="Times New Roman"/>
+        </w:rPr>
+        <w:t xml:space="preserve">). At their most basic, these studies assume a constant relationship between a region’s de facto population (including residents, diurnal and overnight visitors) and a single symptomatic indictor. Symptomatic variables theoretically enable the generation of continuous estimates of visitor populations in both a timely and cost effective manner, but are contingent on understanding the relationship between the symptomatic indicator and populations, which may vary across space and time. In addition, it can be difficult to identify appropriate symptomatic indicators when estimates are sought for a large number of regions. For example, a scoping study undertaken by the Australian Bureau of Statistics was unable to identify any symptomatic indicators that could be used to estimate visitor populations across five Local Government Areas in Australia (Lee </w:t>
+      </w:r>
+      <w:hyperlink w:anchor="ref-leeServicePopulationPilot1999">
+        <w:r>
+          <w:rPr>
+            <w:rStyle w:val="Hyperlink"/>
+            <w:rFonts w:ascii="Times New Roman" w:hAnsi="Times New Roman" w:cs="Times New Roman"/>
+          </w:rPr>
+          <w:t>1999</w:t>
+        </w:r>
+      </w:hyperlink>
+      <w:r>
+        <w:rPr>
+          <w:rFonts w:ascii="Times New Roman" w:hAnsi="Times New Roman" w:cs="Times New Roman"/>
+        </w:rPr>
+        <w:t xml:space="preserve">). Contrary to our expectations, social media data were only used in one study (Lwin, Sugiura, and Zettsu </w:t>
+      </w:r>
+      <w:hyperlink w:anchor="ref-lwinSpaceTimeMultiple2016">
+        <w:r>
+          <w:rPr>
+            <w:rStyle w:val="Hyperlink"/>
+            <w:rFonts w:ascii="Times New Roman" w:hAnsi="Times New Roman" w:cs="Times New Roman"/>
+          </w:rPr>
+          <w:t>2016</w:t>
+        </w:r>
+      </w:hyperlink>
+      <w:r>
+        <w:rPr>
+          <w:rFonts w:ascii="Times New Roman" w:hAnsi="Times New Roman" w:cs="Times New Roman"/>
+        </w:rPr>
+        <w:t>). Here geotagged Twitter data were used together with mobile phone records to predict scaled counts from large person trip survey.</w:t>
+      </w:r>
+    </w:p>
+    <w:p>
+      <w:pPr>
+        <w:pStyle w:val="BodyText"/>
+        <w:rPr>
+          <w:rFonts w:ascii="Times New Roman" w:hAnsi="Times New Roman" w:cs="Times New Roman"/>
+        </w:rPr>
+      </w:pPr>
+      <w:r>
+        <w:rPr>
+          <w:rFonts w:ascii="Times New Roman" w:hAnsi="Times New Roman" w:cs="Times New Roman"/>
+        </w:rPr>
+        <w:t xml:space="preserve">Slightly more than third of studies (38.5%) drew on multiple data sets. Census data was employed as a starting point, for the calibration of models, or as a source of validation. For instance, the seminal work of LandScan - capturing the ambient population (average over 24 hours) at a 1 kilometre resolution - (Bhaduri et al. </w:t>
+      </w:r>
+      <w:hyperlink w:anchor="ref-bhaduriLandScanUSAHighresolution2007">
+        <w:r>
+          <w:rPr>
+            <w:rStyle w:val="Hyperlink"/>
+            <w:rFonts w:ascii="Times New Roman" w:hAnsi="Times New Roman" w:cs="Times New Roman"/>
+          </w:rPr>
+          <w:t>2007</w:t>
+        </w:r>
+      </w:hyperlink>
+      <w:r>
+        <w:rPr>
+          <w:rFonts w:ascii="Times New Roman" w:hAnsi="Times New Roman" w:cs="Times New Roman"/>
+        </w:rPr>
+        <w:t>) used census data as one of the main inputs and Ma et al. (</w:t>
+      </w:r>
+      <w:hyperlink w:anchor="ref-maModelingHourlyDistribution2017">
+        <w:r>
+          <w:rPr>
+            <w:rStyle w:val="Hyperlink"/>
+            <w:rFonts w:ascii="Times New Roman" w:hAnsi="Times New Roman" w:cs="Times New Roman"/>
+          </w:rPr>
+          <w:t>2017</w:t>
+        </w:r>
+      </w:hyperlink>
+      <w:r>
+        <w:rPr>
+          <w:rFonts w:ascii="Times New Roman" w:hAnsi="Times New Roman" w:cs="Times New Roman"/>
+        </w:rPr>
+        <w:t xml:space="preserve">) used smart card transportation data to redistribute census (night-time) counts of population across city. Studies also draw on multiple data sources to estimate the components of temporary populations in particular regions (Edmondson and Nantucket Data Platform team </w:t>
+      </w:r>
+      <w:hyperlink w:anchor="ref-edmondsonMakingItCount2019">
+        <w:r>
+          <w:rPr>
+            <w:rStyle w:val="Hyperlink"/>
+            <w:rFonts w:ascii="Times New Roman" w:hAnsi="Times New Roman" w:cs="Times New Roman"/>
+          </w:rPr>
+          <w:t>2019</w:t>
+        </w:r>
+      </w:hyperlink>
+      <w:r>
+        <w:rPr>
+          <w:rFonts w:ascii="Times New Roman" w:hAnsi="Times New Roman" w:cs="Times New Roman"/>
+        </w:rPr>
+        <w:t xml:space="preserve">), while Rigall-I-Torrent (Rigall-I-Torrent </w:t>
+      </w:r>
+      <w:hyperlink w:anchor="Xad34659e5420cd9693886e69b642761ab2baf66">
+        <w:r>
+          <w:rPr>
+            <w:rStyle w:val="Hyperlink"/>
+            <w:rFonts w:ascii="Times New Roman" w:hAnsi="Times New Roman" w:cs="Times New Roman"/>
+          </w:rPr>
+          <w:t>2010</w:t>
+        </w:r>
+      </w:hyperlink>
+      <w:r>
+        <w:rPr>
+          <w:rFonts w:ascii="Times New Roman" w:hAnsi="Times New Roman" w:cs="Times New Roman"/>
+        </w:rPr>
+        <w:t xml:space="preserve">) combined multiple symptomatic indicators with survey data to establish the relationship between household size, </w:t>
+      </w:r>
+      <w:r>
+        <w:rPr>
+          <w:rFonts w:ascii="Times New Roman" w:hAnsi="Times New Roman" w:cs="Times New Roman"/>
+        </w:rPr>
+        <w:lastRenderedPageBreak/>
+        <w:t>type and period of the year to produce population estimates. What emerges from this systematic review is the lack of any “gold standard” data source for temporary population estimation.</w:t>
+      </w:r>
+    </w:p>
+    <w:p>
+      <w:pPr>
+        <w:pStyle w:val="Heading2"/>
+        <w:rPr>
+          <w:rFonts w:ascii="Times New Roman" w:hAnsi="Times New Roman" w:cs="Times New Roman"/>
+        </w:rPr>
+      </w:pPr>
+      <w:bookmarkStart w:id="6" w:name="estimation-methods"/>
+      <w:r>
+        <w:rPr>
+          <w:rFonts w:ascii="Times New Roman" w:hAnsi="Times New Roman" w:cs="Times New Roman"/>
+        </w:rPr>
+        <w:t>Estimation methods</w:t>
+      </w:r>
+      <w:bookmarkEnd w:id="6"/>
+    </w:p>
+    <w:p>
+      <w:pPr>
+        <w:pStyle w:val="FirstParagraph"/>
+        <w:rPr>
+          <w:rFonts w:ascii="Times New Roman" w:hAnsi="Times New Roman" w:cs="Times New Roman"/>
+        </w:rPr>
+      </w:pPr>
+      <w:r>
+        <w:rPr>
+          <w:rFonts w:ascii="Times New Roman" w:hAnsi="Times New Roman" w:cs="Times New Roman"/>
+        </w:rPr>
+        <w:t>Smith (</w:t>
+      </w:r>
+      <w:hyperlink w:anchor="X5d18d719e819976492524d0b6418e90ee55777d">
+        <w:r>
+          <w:rPr>
+            <w:rStyle w:val="Hyperlink"/>
+            <w:rFonts w:ascii="Times New Roman" w:hAnsi="Times New Roman" w:cs="Times New Roman"/>
+          </w:rPr>
+          <w:t>1989</w:t>
+        </w:r>
+      </w:hyperlink>
+      <w:r>
+        <w:rPr>
+          <w:rFonts w:ascii="Times New Roman" w:hAnsi="Times New Roman" w:cs="Times New Roman"/>
+        </w:rPr>
+        <w:t xml:space="preserve">) in his original study of temporary populations identified two approaches for the estimation of temporary populations: the direct approach which draws on information collected directly from temporary residents via censuses and surveys and the indirect which draws upon symptomatic variables that reflect changes in temporary populations. This distinction is increasingly fuzzy due to the emergence of new data sources such as mobile phone and Wi-Fi data which can be both treated as either direct or indirect sources depending on the methodology employed. In addition, a number of studies combine both direct and indirect sources to generate estimates for individual regions (Rigall-I-Torrent </w:t>
+      </w:r>
+      <w:hyperlink w:anchor="Xad34659e5420cd9693886e69b642761ab2baf66">
+        <w:r>
+          <w:rPr>
+            <w:rStyle w:val="Hyperlink"/>
+            <w:rFonts w:ascii="Times New Roman" w:hAnsi="Times New Roman" w:cs="Times New Roman"/>
+          </w:rPr>
+          <w:t>2010</w:t>
+        </w:r>
+      </w:hyperlink>
+      <w:r>
+        <w:rPr>
+          <w:rFonts w:ascii="Times New Roman" w:hAnsi="Times New Roman" w:cs="Times New Roman"/>
+        </w:rPr>
+        <w:t xml:space="preserve">) or to apportion temporary visitors across geographic areas (Lwin, Sugiura, and Zettsu </w:t>
+      </w:r>
+      <w:hyperlink w:anchor="ref-lwinSpaceTimeMultiple2016">
+        <w:r>
+          <w:rPr>
+            <w:rStyle w:val="Hyperlink"/>
+            <w:rFonts w:ascii="Times New Roman" w:hAnsi="Times New Roman" w:cs="Times New Roman"/>
+          </w:rPr>
+          <w:t>2016</w:t>
+        </w:r>
+      </w:hyperlink>
+      <w:r>
+        <w:rPr>
+          <w:rFonts w:ascii="Times New Roman" w:hAnsi="Times New Roman" w:cs="Times New Roman"/>
+        </w:rPr>
+        <w:t xml:space="preserve">). Moreover studies are increasingly drawing on sophisticated simulation and modelling approaches to produce temporary population estimates (see Crols and Malleson </w:t>
+      </w:r>
+      <w:hyperlink w:anchor="X989233a17de95d7d128e49a9cf34507da49f97a">
+        <w:r>
+          <w:rPr>
+            <w:rStyle w:val="Hyperlink"/>
+            <w:rFonts w:ascii="Times New Roman" w:hAnsi="Times New Roman" w:cs="Times New Roman"/>
+          </w:rPr>
+          <w:t>2019</w:t>
+        </w:r>
+      </w:hyperlink>
+      <w:r>
+        <w:rPr>
+          <w:rFonts w:ascii="Times New Roman" w:hAnsi="Times New Roman" w:cs="Times New Roman"/>
+        </w:rPr>
+        <w:t xml:space="preserve"> for an example).</w:t>
+      </w:r>
+    </w:p>
+    <w:p>
+      <w:pPr>
+        <w:pStyle w:val="BodyText"/>
+        <w:rPr>
+          <w:rFonts w:ascii="Times New Roman" w:hAnsi="Times New Roman" w:cs="Times New Roman"/>
+        </w:rPr>
+      </w:pPr>
+      <w:r>
+        <w:rPr>
+          <w:rFonts w:ascii="Times New Roman" w:hAnsi="Times New Roman" w:cs="Times New Roman"/>
+        </w:rPr>
+        <w:t xml:space="preserve">The earliest method of deriving temporary population statistics was to use direct estimates, either from the Census (Census of England and Wales 1921 </w:t>
+      </w:r>
+      <w:hyperlink w:anchor="X22aea630df698ae90d2cf99bd51ca6956c40a9a">
+        <w:r>
+          <w:rPr>
+            <w:rStyle w:val="Hyperlink"/>
+            <w:rFonts w:ascii="Times New Roman" w:hAnsi="Times New Roman" w:cs="Times New Roman"/>
+          </w:rPr>
+          <w:t>1925</w:t>
+        </w:r>
+      </w:hyperlink>
+      <w:r>
+        <w:rPr>
+          <w:rFonts w:ascii="Times New Roman" w:hAnsi="Times New Roman" w:cs="Times New Roman"/>
+        </w:rPr>
+        <w:t xml:space="preserve">), survey data (Thornthwaite </w:t>
+      </w:r>
+      <w:hyperlink w:anchor="Xd3615397e1baf5f2f392fce68669c2bdc265e73">
+        <w:r>
+          <w:rPr>
+            <w:rStyle w:val="Hyperlink"/>
+            <w:rFonts w:ascii="Times New Roman" w:hAnsi="Times New Roman" w:cs="Times New Roman"/>
+          </w:rPr>
+          <w:t>1929</w:t>
+        </w:r>
+      </w:hyperlink>
+      <w:r>
+        <w:rPr>
+          <w:rFonts w:ascii="Times New Roman" w:hAnsi="Times New Roman" w:cs="Times New Roman"/>
+        </w:rPr>
+        <w:t xml:space="preserve">) or by combining multiple formerly disparate sources of data (Breese </w:t>
+      </w:r>
+      <w:hyperlink w:anchor="ref-breeseDaytimePopulationCentral1947">
+        <w:r>
+          <w:rPr>
+            <w:rStyle w:val="Hyperlink"/>
+            <w:rFonts w:ascii="Times New Roman" w:hAnsi="Times New Roman" w:cs="Times New Roman"/>
+          </w:rPr>
+          <w:t>1947</w:t>
+        </w:r>
+      </w:hyperlink>
+      <w:r>
+        <w:rPr>
+          <w:rFonts w:ascii="Times New Roman" w:hAnsi="Times New Roman" w:cs="Times New Roman"/>
+        </w:rPr>
+        <w:t xml:space="preserve">). These studies often took advantage of availability of information about workplaces of individuals (Office for National Statistics </w:t>
+      </w:r>
+      <w:hyperlink w:anchor="X431ee23a398248e65992ae17038ebcc49843683">
+        <w:r>
+          <w:rPr>
+            <w:rStyle w:val="Hyperlink"/>
+            <w:rFonts w:ascii="Times New Roman" w:hAnsi="Times New Roman" w:cs="Times New Roman"/>
+          </w:rPr>
+          <w:t>2013</w:t>
+        </w:r>
+      </w:hyperlink>
+      <w:r>
+        <w:rPr>
+          <w:rFonts w:ascii="Times New Roman" w:hAnsi="Times New Roman" w:cs="Times New Roman"/>
+        </w:rPr>
+        <w:t xml:space="preserve">), their status of residence (Gober and Mings </w:t>
+      </w:r>
+      <w:hyperlink w:anchor="X7648e8f10e9fcb36e4c31952887f83eba2de11b">
+        <w:r>
+          <w:rPr>
+            <w:rStyle w:val="Hyperlink"/>
+            <w:rFonts w:ascii="Times New Roman" w:hAnsi="Times New Roman" w:cs="Times New Roman"/>
+          </w:rPr>
+          <w:t>1984</w:t>
+        </w:r>
+      </w:hyperlink>
+      <w:r>
+        <w:rPr>
+          <w:rFonts w:ascii="Times New Roman" w:hAnsi="Times New Roman" w:cs="Times New Roman"/>
+        </w:rPr>
+        <w:t xml:space="preserve">) or place of enumeration (Bell and Ward </w:t>
+      </w:r>
+      <w:hyperlink w:anchor="ref-bellPatternsTemporaryMobility1998">
+        <w:r>
+          <w:rPr>
+            <w:rStyle w:val="Hyperlink"/>
+            <w:rFonts w:ascii="Times New Roman" w:hAnsi="Times New Roman" w:cs="Times New Roman"/>
+          </w:rPr>
+          <w:t>1998</w:t>
+        </w:r>
+      </w:hyperlink>
+      <w:r>
+        <w:rPr>
+          <w:rFonts w:ascii="Times New Roman" w:hAnsi="Times New Roman" w:cs="Times New Roman"/>
+        </w:rPr>
+        <w:t xml:space="preserve">) to distinguish between two or more states of population distribution such as nighttime and daytime populations, or visitors and usual residents. An allied approach involves the scaling of population counts from one or more sources to the whole </w:t>
+      </w:r>
+      <w:r>
+        <w:rPr>
+          <w:rFonts w:ascii="Times New Roman" w:hAnsi="Times New Roman" w:cs="Times New Roman"/>
+        </w:rPr>
+        <w:lastRenderedPageBreak/>
+        <w:t xml:space="preserve">population based on expansion factors. This approach was used by both early survey based studies (Foley </w:t>
+      </w:r>
+      <w:hyperlink w:anchor="ref-foleyDailyMovementPopulation1952">
+        <w:r>
+          <w:rPr>
+            <w:rStyle w:val="Hyperlink"/>
+            <w:rFonts w:ascii="Times New Roman" w:hAnsi="Times New Roman" w:cs="Times New Roman"/>
+          </w:rPr>
+          <w:t>1952</w:t>
+        </w:r>
+      </w:hyperlink>
+      <w:r>
+        <w:rPr>
+          <w:rFonts w:ascii="Times New Roman" w:hAnsi="Times New Roman" w:cs="Times New Roman"/>
+        </w:rPr>
+        <w:t xml:space="preserve">; New York Regional Plan Association </w:t>
+      </w:r>
+      <w:hyperlink w:anchor="X4d0b260e50b91ec14e6d4e99bcfa563023758f4">
+        <w:r>
+          <w:rPr>
+            <w:rStyle w:val="Hyperlink"/>
+            <w:rFonts w:ascii="Times New Roman" w:hAnsi="Times New Roman" w:cs="Times New Roman"/>
+          </w:rPr>
+          <w:t>1949</w:t>
+        </w:r>
+      </w:hyperlink>
+      <w:r>
+        <w:rPr>
+          <w:rFonts w:ascii="Times New Roman" w:hAnsi="Times New Roman" w:cs="Times New Roman"/>
+        </w:rPr>
+        <w:t xml:space="preserve">) and more contemporary analyses based on mobile phone or Wi-Fi data. In the latter case, various strategies of deriving factors were adopted, some based on the penetration rate of mobile data providers (Bengtsson et al. </w:t>
+      </w:r>
+      <w:hyperlink w:anchor="Xb874d7e72bc1fd03b939d1ecbb0748060174c7a">
+        <w:r>
+          <w:rPr>
+            <w:rStyle w:val="Hyperlink"/>
+            <w:rFonts w:ascii="Times New Roman" w:hAnsi="Times New Roman" w:cs="Times New Roman"/>
+          </w:rPr>
+          <w:t>2011</w:t>
+        </w:r>
+      </w:hyperlink>
+      <w:r>
+        <w:rPr>
+          <w:rFonts w:ascii="Times New Roman" w:hAnsi="Times New Roman" w:cs="Times New Roman"/>
+        </w:rPr>
+        <w:t xml:space="preserve">), night-time Census populations (Deville et al. </w:t>
+      </w:r>
+      <w:hyperlink w:anchor="ref-devilleDynamicPopulationMapping2014">
+        <w:r>
+          <w:rPr>
+            <w:rStyle w:val="Hyperlink"/>
+            <w:rFonts w:ascii="Times New Roman" w:hAnsi="Times New Roman" w:cs="Times New Roman"/>
+          </w:rPr>
+          <w:t>2014</w:t>
+        </w:r>
+      </w:hyperlink>
+      <w:r>
+        <w:rPr>
+          <w:rFonts w:ascii="Times New Roman" w:hAnsi="Times New Roman" w:cs="Times New Roman"/>
+        </w:rPr>
+        <w:t xml:space="preserve">) or ancillary survey data (Kontokosta and Johnson </w:t>
+      </w:r>
+      <w:hyperlink w:anchor="ref-kontokostaUrbanPhenologyRealtime2017">
+        <w:r>
+          <w:rPr>
+            <w:rStyle w:val="Hyperlink"/>
+            <w:rFonts w:ascii="Times New Roman" w:hAnsi="Times New Roman" w:cs="Times New Roman"/>
+          </w:rPr>
+          <w:t>2017</w:t>
+        </w:r>
+      </w:hyperlink>
+      <w:r>
+        <w:rPr>
+          <w:rFonts w:ascii="Times New Roman" w:hAnsi="Times New Roman" w:cs="Times New Roman"/>
+        </w:rPr>
+        <w:t xml:space="preserve">). Studies either used a single factor for an entire region (Thomas et al. </w:t>
+      </w:r>
+      <w:hyperlink w:anchor="ref-thomasUseMobileDevice2017">
+        <w:r>
+          <w:rPr>
+            <w:rStyle w:val="Hyperlink"/>
+            <w:rFonts w:ascii="Times New Roman" w:hAnsi="Times New Roman" w:cs="Times New Roman"/>
+          </w:rPr>
+          <w:t>2017</w:t>
+        </w:r>
+      </w:hyperlink>
+      <w:r>
+        <w:rPr>
+          <w:rFonts w:ascii="Times New Roman" w:hAnsi="Times New Roman" w:cs="Times New Roman"/>
+        </w:rPr>
+        <w:t xml:space="preserve">) or multiple factors, varying each geographically (Batran et al. </w:t>
+      </w:r>
+      <w:hyperlink w:anchor="X44578f94e9a82c77fc23a3667a8de2230119dba">
+        <w:r>
+          <w:rPr>
+            <w:rStyle w:val="Hyperlink"/>
+            <w:rFonts w:ascii="Times New Roman" w:hAnsi="Times New Roman" w:cs="Times New Roman"/>
+          </w:rPr>
+          <w:t>2018</w:t>
+        </w:r>
+      </w:hyperlink>
+      <w:r>
+        <w:rPr>
+          <w:rFonts w:ascii="Times New Roman" w:hAnsi="Times New Roman" w:cs="Times New Roman"/>
+        </w:rPr>
+        <w:t xml:space="preserve">) or over population subgroups (Picornell et al. </w:t>
+      </w:r>
+      <w:hyperlink w:anchor="ref-picornellPopulationDynamicsBased2018">
+        <w:r>
+          <w:rPr>
+            <w:rStyle w:val="Hyperlink"/>
+            <w:rFonts w:ascii="Times New Roman" w:hAnsi="Times New Roman" w:cs="Times New Roman"/>
+          </w:rPr>
+          <w:t>2018</w:t>
+        </w:r>
+      </w:hyperlink>
+      <w:r>
+        <w:rPr>
+          <w:rFonts w:ascii="Times New Roman" w:hAnsi="Times New Roman" w:cs="Times New Roman"/>
+        </w:rPr>
+        <w:t>).</w:t>
+      </w:r>
+    </w:p>
+    <w:p>
+      <w:pPr>
+        <w:pStyle w:val="BodyText"/>
+        <w:rPr>
+          <w:rFonts w:ascii="Times New Roman" w:hAnsi="Times New Roman" w:cs="Times New Roman"/>
+        </w:rPr>
+      </w:pPr>
+      <w:r>
+        <w:rPr>
+          <w:rFonts w:ascii="Times New Roman" w:hAnsi="Times New Roman" w:cs="Times New Roman"/>
+        </w:rPr>
+        <w:t xml:space="preserve">Temporary populations have also been estimated using population accounts or component based approaches. These methods used generic or area-specific equations to derive counts of temporary residents from usual residents by subtracting departures and adding arrivals to a spatial unit in given time (Yong li </w:t>
+      </w:r>
+      <w:hyperlink w:anchor="ref-yongliResearchStatisticalModels1998">
+        <w:r>
+          <w:rPr>
+            <w:rStyle w:val="Hyperlink"/>
+            <w:rFonts w:ascii="Times New Roman" w:hAnsi="Times New Roman" w:cs="Times New Roman"/>
+          </w:rPr>
+          <w:t>1998</w:t>
+        </w:r>
+      </w:hyperlink>
+      <w:r>
+        <w:rPr>
+          <w:rFonts w:ascii="Times New Roman" w:hAnsi="Times New Roman" w:cs="Times New Roman"/>
+        </w:rPr>
+        <w:t xml:space="preserve">). For instance Journey-to-Work data (from the Census) has been used to estimate the working population (McKenzie et al. </w:t>
+      </w:r>
+      <w:hyperlink w:anchor="Xe7167b8f9922234a11e6c172cebe4674e0af56f">
+        <w:r>
+          <w:rPr>
+            <w:rStyle w:val="Hyperlink"/>
+            <w:rFonts w:ascii="Times New Roman" w:hAnsi="Times New Roman" w:cs="Times New Roman"/>
+          </w:rPr>
+          <w:t>2013</w:t>
+        </w:r>
+      </w:hyperlink>
+      <w:r>
+        <w:rPr>
+          <w:rFonts w:ascii="Times New Roman" w:hAnsi="Times New Roman" w:cs="Times New Roman"/>
+        </w:rPr>
+        <w:t xml:space="preserve">), second home users and usage could be used to capture seasonal populations in specific areas (Adamiak, Pitkänen, and Lehtonen </w:t>
+      </w:r>
+      <w:hyperlink w:anchor="X1c6c72b80b9275feebacb0744e344ee957ad507">
+        <w:r>
+          <w:rPr>
+            <w:rStyle w:val="Hyperlink"/>
+            <w:rFonts w:ascii="Times New Roman" w:hAnsi="Times New Roman" w:cs="Times New Roman"/>
+          </w:rPr>
+          <w:t>2017</w:t>
+        </w:r>
+      </w:hyperlink>
+      <w:r>
+        <w:rPr>
+          <w:rFonts w:ascii="Times New Roman" w:hAnsi="Times New Roman" w:cs="Times New Roman"/>
+        </w:rPr>
+        <w:t xml:space="preserve">) or sales tax data could be used to derive equivalent residents (Thakur </w:t>
+      </w:r>
+      <w:hyperlink w:anchor="ref-thakurMethodologyAccountSeasonal2018">
+        <w:r>
+          <w:rPr>
+            <w:rStyle w:val="Hyperlink"/>
+            <w:rFonts w:ascii="Times New Roman" w:hAnsi="Times New Roman" w:cs="Times New Roman"/>
+          </w:rPr>
+          <w:t>2018</w:t>
+        </w:r>
+      </w:hyperlink>
+      <w:r>
+        <w:rPr>
+          <w:rFonts w:ascii="Times New Roman" w:hAnsi="Times New Roman" w:cs="Times New Roman"/>
+        </w:rPr>
+        <w:t xml:space="preserve">). Additionally, separate estimates have been derived for subgroups of the population (Swanson and Tayman </w:t>
+      </w:r>
+      <w:hyperlink w:anchor="ref-swansonEstimatingFactoPopulation2011">
+        <w:r>
+          <w:rPr>
+            <w:rStyle w:val="Hyperlink"/>
+            <w:rFonts w:ascii="Times New Roman" w:hAnsi="Times New Roman" w:cs="Times New Roman"/>
+          </w:rPr>
+          <w:t>2011</w:t>
+        </w:r>
+      </w:hyperlink>
+      <w:r>
+        <w:rPr>
+          <w:rFonts w:ascii="Times New Roman" w:hAnsi="Times New Roman" w:cs="Times New Roman"/>
+        </w:rPr>
+        <w:t>).</w:t>
+      </w:r>
+    </w:p>
+    <w:p>
+      <w:pPr>
+        <w:pStyle w:val="BodyText"/>
+        <w:rPr>
+          <w:rFonts w:ascii="Times New Roman" w:hAnsi="Times New Roman" w:cs="Times New Roman"/>
+        </w:rPr>
+      </w:pPr>
+      <w:r>
+        <w:rPr>
+          <w:rFonts w:ascii="Times New Roman" w:hAnsi="Times New Roman" w:cs="Times New Roman"/>
+        </w:rPr>
+        <w:t xml:space="preserve">As discussed previously, symptomatic data such as electricity usage have been used to track seasonal variation in populations across specific regions (see Goldschmidt and Dahl </w:t>
+      </w:r>
+      <w:hyperlink w:anchor="Xc732fd1c877ed49ac82863c198b15b359f96233">
+        <w:r>
+          <w:rPr>
+            <w:rStyle w:val="Hyperlink"/>
+            <w:rFonts w:ascii="Times New Roman" w:hAnsi="Times New Roman" w:cs="Times New Roman"/>
+          </w:rPr>
+          <w:t>1976</w:t>
+        </w:r>
+      </w:hyperlink>
+      <w:r>
+        <w:rPr>
+          <w:rFonts w:ascii="Times New Roman" w:hAnsi="Times New Roman" w:cs="Times New Roman"/>
+        </w:rPr>
+        <w:t xml:space="preserve">). An allied strand of research draws on symptomatic data to redistribute temporary populations from larger to smaller spatial units. These include dasymetric techniques commonly used for mapping small area resident populations. The LandScan model (Bhaduri et al. </w:t>
+      </w:r>
+      <w:hyperlink w:anchor="ref-bhaduriLandScanUSAHighresolution2007">
+        <w:r>
+          <w:rPr>
+            <w:rStyle w:val="Hyperlink"/>
+            <w:rFonts w:ascii="Times New Roman" w:hAnsi="Times New Roman" w:cs="Times New Roman"/>
+          </w:rPr>
+          <w:t>2007</w:t>
+        </w:r>
+      </w:hyperlink>
+      <w:r>
+        <w:rPr>
+          <w:rFonts w:ascii="Times New Roman" w:hAnsi="Times New Roman" w:cs="Times New Roman"/>
+        </w:rPr>
+        <w:t xml:space="preserve">) for instance has the largest spatial coverage providing gridded population estimates of the nighttime and daytime </w:t>
+      </w:r>
+      <w:r>
+        <w:rPr>
+          <w:rFonts w:ascii="Times New Roman" w:hAnsi="Times New Roman" w:cs="Times New Roman"/>
+        </w:rPr>
+        <w:lastRenderedPageBreak/>
+        <w:t>population for the United States. Martin et al.’s (</w:t>
+      </w:r>
+      <w:hyperlink w:anchor="Xbd8ddfd0df256b52fe8cc70d74f930db110bb54">
+        <w:r>
+          <w:rPr>
+            <w:rStyle w:val="Hyperlink"/>
+            <w:rFonts w:ascii="Times New Roman" w:hAnsi="Times New Roman" w:cs="Times New Roman"/>
+          </w:rPr>
+          <w:t>2015</w:t>
+        </w:r>
+      </w:hyperlink>
+      <w:r>
+        <w:rPr>
+          <w:rFonts w:ascii="Times New Roman" w:hAnsi="Times New Roman" w:cs="Times New Roman"/>
+        </w:rPr>
+        <w:t>) model for Southampton on the other hand is an example of a more spatially and temporally detailed approach that can be adapted to various grid sizes and temporal resolutions. This model has also been implemented in other locations and settings (</w:t>
+      </w:r>
+      <w:r>
+        <w:rPr>
+          <w:rFonts w:ascii="Times New Roman" w:hAnsi="Times New Roman" w:cs="Times New Roman"/>
+          <w:i/>
+        </w:rPr>
+        <w:t>Appendix 5</w:t>
+      </w:r>
+      <w:r>
+        <w:rPr>
+          <w:rFonts w:ascii="Times New Roman" w:hAnsi="Times New Roman" w:cs="Times New Roman"/>
+        </w:rPr>
+        <w:t xml:space="preserve">). The redistribution approach usually uses ancillary data such as land use (Batista e Silva et al. </w:t>
+      </w:r>
+      <w:hyperlink w:anchor="Xd64112570534a5277069b2199bcf274d467db35">
+        <w:r>
+          <w:rPr>
+            <w:rStyle w:val="Hyperlink"/>
+            <w:rFonts w:ascii="Times New Roman" w:hAnsi="Times New Roman" w:cs="Times New Roman"/>
+          </w:rPr>
+          <w:t>2017</w:t>
+        </w:r>
+      </w:hyperlink>
+      <w:r>
+        <w:rPr>
+          <w:rFonts w:ascii="Times New Roman" w:hAnsi="Times New Roman" w:cs="Times New Roman"/>
+        </w:rPr>
+        <w:t xml:space="preserve">) or building type (Greger </w:t>
+      </w:r>
+      <w:hyperlink w:anchor="X0e70fc066386bd8923e1e1bea7c880bd567f6b7">
+        <w:r>
+          <w:rPr>
+            <w:rStyle w:val="Hyperlink"/>
+            <w:rFonts w:ascii="Times New Roman" w:hAnsi="Times New Roman" w:cs="Times New Roman"/>
+          </w:rPr>
+          <w:t>2015</w:t>
+        </w:r>
+      </w:hyperlink>
+      <w:r>
+        <w:rPr>
+          <w:rFonts w:ascii="Times New Roman" w:hAnsi="Times New Roman" w:cs="Times New Roman"/>
+        </w:rPr>
+        <w:t xml:space="preserve">) as well as data from Censuses, surveys, mobile phones (Järv, Tenkanen, and Toivonen </w:t>
+      </w:r>
+      <w:hyperlink w:anchor="ref-jarvEnhancingSpatialAccuracy2017">
+        <w:r>
+          <w:rPr>
+            <w:rStyle w:val="Hyperlink"/>
+            <w:rFonts w:ascii="Times New Roman" w:hAnsi="Times New Roman" w:cs="Times New Roman"/>
+          </w:rPr>
+          <w:t>2017</w:t>
+        </w:r>
+      </w:hyperlink>
+      <w:r>
+        <w:rPr>
+          <w:rFonts w:ascii="Times New Roman" w:hAnsi="Times New Roman" w:cs="Times New Roman"/>
+        </w:rPr>
+        <w:t xml:space="preserve">), transportation (Ma et al. </w:t>
+      </w:r>
+      <w:hyperlink w:anchor="ref-maModelingHourlyDistribution2017">
+        <w:r>
+          <w:rPr>
+            <w:rStyle w:val="Hyperlink"/>
+            <w:rFonts w:ascii="Times New Roman" w:hAnsi="Times New Roman" w:cs="Times New Roman"/>
+          </w:rPr>
+          <w:t>2017</w:t>
+        </w:r>
+      </w:hyperlink>
+      <w:r>
+        <w:rPr>
+          <w:rFonts w:ascii="Times New Roman" w:hAnsi="Times New Roman" w:cs="Times New Roman"/>
+        </w:rPr>
+        <w:t xml:space="preserve">) and social media data (Lwin, Sugiura, and Zettsu </w:t>
+      </w:r>
+      <w:hyperlink w:anchor="ref-lwinSpaceTimeMultiple2016">
+        <w:r>
+          <w:rPr>
+            <w:rStyle w:val="Hyperlink"/>
+            <w:rFonts w:ascii="Times New Roman" w:hAnsi="Times New Roman" w:cs="Times New Roman"/>
+          </w:rPr>
+          <w:t>2016</w:t>
+        </w:r>
+      </w:hyperlink>
+      <w:r>
+        <w:rPr>
+          <w:rFonts w:ascii="Times New Roman" w:hAnsi="Times New Roman" w:cs="Times New Roman"/>
+        </w:rPr>
+        <w:t>) as input.</w:t>
+      </w:r>
+    </w:p>
+    <w:p>
+      <w:pPr>
+        <w:pStyle w:val="BodyText"/>
+        <w:rPr>
+          <w:rFonts w:ascii="Times New Roman" w:hAnsi="Times New Roman" w:cs="Times New Roman"/>
+        </w:rPr>
+      </w:pPr>
+      <w:r>
+        <w:rPr>
+          <w:rFonts w:ascii="Times New Roman" w:hAnsi="Times New Roman" w:cs="Times New Roman"/>
+        </w:rPr>
+        <w:t xml:space="preserve">Finally, a number of studies employ some form of modelling or simulation approach using a range of data. These include agent based simulation (Crols and Malleson </w:t>
+      </w:r>
+      <w:hyperlink w:anchor="X989233a17de95d7d128e49a9cf34507da49f97a">
+        <w:r>
+          <w:rPr>
+            <w:rStyle w:val="Hyperlink"/>
+            <w:rFonts w:ascii="Times New Roman" w:hAnsi="Times New Roman" w:cs="Times New Roman"/>
+          </w:rPr>
+          <w:t>2019</w:t>
+        </w:r>
+      </w:hyperlink>
+      <w:r>
+        <w:rPr>
+          <w:rFonts w:ascii="Times New Roman" w:hAnsi="Times New Roman" w:cs="Times New Roman"/>
+        </w:rPr>
+        <w:t xml:space="preserve">; Kashiyama, Pang, and Sekimoto </w:t>
+      </w:r>
+      <w:hyperlink w:anchor="ref-kashiyamaOpenPFLOWCreation2017">
+        <w:r>
+          <w:rPr>
+            <w:rStyle w:val="Hyperlink"/>
+            <w:rFonts w:ascii="Times New Roman" w:hAnsi="Times New Roman" w:cs="Times New Roman"/>
+          </w:rPr>
+          <w:t>2017</w:t>
+        </w:r>
+      </w:hyperlink>
+      <w:r>
+        <w:rPr>
+          <w:rFonts w:ascii="Times New Roman" w:hAnsi="Times New Roman" w:cs="Times New Roman"/>
+        </w:rPr>
+        <w:t xml:space="preserve">; Walker and Barros </w:t>
+      </w:r>
+      <w:hyperlink w:anchor="ref-walkerAgentbasedPopulationModel2012">
+        <w:r>
+          <w:rPr>
+            <w:rStyle w:val="Hyperlink"/>
+            <w:rFonts w:ascii="Times New Roman" w:hAnsi="Times New Roman" w:cs="Times New Roman"/>
+          </w:rPr>
+          <w:t>2012</w:t>
+        </w:r>
+      </w:hyperlink>
+      <w:r>
+        <w:rPr>
+          <w:rFonts w:ascii="Times New Roman" w:hAnsi="Times New Roman" w:cs="Times New Roman"/>
+        </w:rPr>
+        <w:t xml:space="preserve">), cellular automaton models (Khakpour and Rød </w:t>
+      </w:r>
+      <w:hyperlink w:anchor="X04eb2891d8407e9bbb1747320f317539e68e99c">
+        <w:r>
+          <w:rPr>
+            <w:rStyle w:val="Hyperlink"/>
+            <w:rFonts w:ascii="Times New Roman" w:hAnsi="Times New Roman" w:cs="Times New Roman"/>
+          </w:rPr>
+          <w:t>2016</w:t>
+        </w:r>
+      </w:hyperlink>
+      <w:r>
+        <w:rPr>
+          <w:rFonts w:ascii="Times New Roman" w:hAnsi="Times New Roman" w:cs="Times New Roman"/>
+        </w:rPr>
+        <w:t xml:space="preserve">), and the use of neural networks (Chen et al. </w:t>
+      </w:r>
+      <w:hyperlink w:anchor="ref-chenFinegrainedPredictionUrban2018">
+        <w:r>
+          <w:rPr>
+            <w:rStyle w:val="Hyperlink"/>
+            <w:rFonts w:ascii="Times New Roman" w:hAnsi="Times New Roman" w:cs="Times New Roman"/>
+          </w:rPr>
+          <w:t>2018</w:t>
+        </w:r>
+      </w:hyperlink>
+      <w:r>
+        <w:rPr>
+          <w:rFonts w:ascii="Times New Roman" w:hAnsi="Times New Roman" w:cs="Times New Roman"/>
+        </w:rPr>
+        <w:t xml:space="preserve">; Liu et al. </w:t>
+      </w:r>
+      <w:hyperlink w:anchor="ref-liuMappingHourlyDynamics2018">
+        <w:r>
+          <w:rPr>
+            <w:rStyle w:val="Hyperlink"/>
+            <w:rFonts w:ascii="Times New Roman" w:hAnsi="Times New Roman" w:cs="Times New Roman"/>
+          </w:rPr>
+          <w:t>2018</w:t>
+        </w:r>
+      </w:hyperlink>
+      <w:r>
+        <w:rPr>
+          <w:rFonts w:ascii="Times New Roman" w:hAnsi="Times New Roman" w:cs="Times New Roman"/>
+        </w:rPr>
+        <w:t>).</w:t>
+      </w:r>
+    </w:p>
+    <w:p>
+      <w:pPr>
+        <w:pStyle w:val="Heading2"/>
+        <w:rPr>
+          <w:rFonts w:ascii="Times New Roman" w:hAnsi="Times New Roman" w:cs="Times New Roman"/>
+        </w:rPr>
+      </w:pPr>
+      <w:bookmarkStart w:id="7" w:name="the-geography-of-estimates"/>
+      <w:r>
+        <w:rPr>
+          <w:rFonts w:ascii="Times New Roman" w:hAnsi="Times New Roman" w:cs="Times New Roman"/>
+        </w:rPr>
+        <w:t>The geography of estimates</w:t>
+      </w:r>
+      <w:bookmarkEnd w:id="7"/>
+    </w:p>
+    <w:p>
+      <w:pPr>
+        <w:pStyle w:val="FirstParagraph"/>
+        <w:rPr>
+          <w:rFonts w:ascii="Times New Roman" w:hAnsi="Times New Roman" w:cs="Times New Roman"/>
+        </w:rPr>
+      </w:pPr>
+      <w:r>
+        <w:rPr>
+          <w:rFonts w:ascii="Times New Roman" w:hAnsi="Times New Roman" w:cs="Times New Roman"/>
+        </w:rPr>
+        <w:t xml:space="preserve">Only 17.7% of studies generated estimates for all geographic units within an entire country (Figure 3). The United States was the best represented with a total of five studies, followed by Australia (n=3) and England and Wales (n=2). Only one developing country, Nepal, (Wilson et al. </w:t>
+      </w:r>
+      <w:hyperlink w:anchor="ref-wilsonRapidRealTimeAssessments2016">
+        <w:r>
+          <w:rPr>
+            <w:rStyle w:val="Hyperlink"/>
+            <w:rFonts w:ascii="Times New Roman" w:hAnsi="Times New Roman" w:cs="Times New Roman"/>
+          </w:rPr>
+          <w:t>2016</w:t>
+        </w:r>
+      </w:hyperlink>
+      <w:r>
+        <w:rPr>
+          <w:rFonts w:ascii="Times New Roman" w:hAnsi="Times New Roman" w:cs="Times New Roman"/>
+        </w:rPr>
+        <w:t xml:space="preserve">) was represented and one study reported estimates from two countries (Deville et al. </w:t>
+      </w:r>
+      <w:hyperlink w:anchor="ref-devilleDynamicPopulationMapping2014">
+        <w:r>
+          <w:rPr>
+            <w:rStyle w:val="Hyperlink"/>
+            <w:rFonts w:ascii="Times New Roman" w:hAnsi="Times New Roman" w:cs="Times New Roman"/>
+          </w:rPr>
+          <w:t>2014</w:t>
+        </w:r>
+      </w:hyperlink>
+      <w:r>
+        <w:rPr>
+          <w:rFonts w:ascii="Times New Roman" w:hAnsi="Times New Roman" w:cs="Times New Roman"/>
+        </w:rPr>
+        <w:t>). Studies covering a part of the country were again most frequent in the United States (n=32). This was followed by China, Australia, Japan and the United Kingdom as well as a handful of developing nations (namely, Haiti, Bangladesh, Mozambique, Myanmar and Vietnam). A little more than half (54.2%) of the studies focused on a single city.</w:t>
+      </w:r>
+    </w:p>
+    <w:p>
+      <w:pPr>
+        <w:pStyle w:val="BodyText"/>
+        <w:rPr>
+          <w:rFonts w:ascii="Times New Roman" w:hAnsi="Times New Roman" w:cs="Times New Roman"/>
+        </w:rPr>
+      </w:pPr>
+      <w:r>
+        <w:rPr>
+          <w:rFonts w:ascii="Times New Roman" w:hAnsi="Times New Roman" w:cs="Times New Roman"/>
+          <w:b/>
+        </w:rPr>
+        <w:t>Figure 3.</w:t>
+      </w:r>
+      <w:r>
+        <w:rPr>
+          <w:rFonts w:ascii="Times New Roman" w:hAnsi="Times New Roman" w:cs="Times New Roman"/>
+        </w:rPr>
+        <w:t xml:space="preserve"> Country of temporary population estimates and national coverage.</w:t>
+      </w:r>
+    </w:p>
+    <w:p>
+      <w:pPr>
+        <w:pStyle w:val="BodyText"/>
+        <w:rPr>
+          <w:rFonts w:ascii="Times New Roman" w:hAnsi="Times New Roman" w:cs="Times New Roman"/>
+        </w:rPr>
+      </w:pPr>
+      <w:r>
+        <w:rPr>
+          <w:rFonts w:ascii="Times New Roman" w:hAnsi="Times New Roman" w:cs="Times New Roman"/>
+          <w:noProof/>
+          <w:lang w:val="en-AU" w:eastAsia="en-AU"/>
+        </w:rPr>
+        <w:lastRenderedPageBreak/>
+        <w:drawing>
+          <wp:inline distT="0" distB="0" distL="0" distR="0">
+            <wp:extent cx="4495545" cy="3370129"/>
+            <wp:effectExtent l="0" t="0" r="0" b="0"/>
+            <wp:docPr id="3" name="Picture"/>
+            <wp:cNvGraphicFramePr/>
+            <a:graphic xmlns:a="http://schemas.openxmlformats.org/drawingml/2006/main">
+              <a:graphicData uri="http://schemas.openxmlformats.org/drawingml/2006/picture">
+                <pic:pic xmlns:pic="http://schemas.openxmlformats.org/drawingml/2006/picture">
+                  <pic:nvPicPr>
+                    <pic:cNvPr id="0" name="Picture" descr="Main_text_files/figure-docx/figure_3-1.png"/>
                     <pic:cNvPicPr>
                       <a:picLocks noChangeAspect="1" noChangeArrowheads="1"/>
                     </pic:cNvPicPr>
@@ -1452,7 +3409,6 @@
         <w:rPr>
           <w:rFonts w:ascii="Times New Roman" w:hAnsi="Times New Roman" w:cs="Times New Roman"/>
           <w:sz w:val="20"/>
-          <w:szCs w:val="20"/>
         </w:rPr>
       </w:pPr>
       <w:r>
@@ -1460,7 +3416,6 @@
           <w:rFonts w:ascii="Times New Roman" w:hAnsi="Times New Roman" w:cs="Times New Roman"/>
           <w:i/>
           <w:sz w:val="20"/>
-          <w:szCs w:val="20"/>
         </w:rPr>
         <w:t>Note:</w:t>
       </w:r>
@@ -1468,9 +3423,25 @@
         <w:rPr>
           <w:rFonts w:ascii="Times New Roman" w:hAnsi="Times New Roman" w:cs="Times New Roman"/>
           <w:sz w:val="20"/>
-          <w:szCs w:val="20"/>
-        </w:rPr>
-        <w:t xml:space="preserve"> Studies can belong to more than one category; ‘Social Media’ category has been excluded as it only has one member.</w:t>
+        </w:rPr>
+        <w:t xml:space="preserve"> Study of (Deville et al. </w:t>
+      </w:r>
+      <w:hyperlink w:anchor="ref-devilleDynamicPopulationMapping2014">
+        <w:r>
+          <w:rPr>
+            <w:rStyle w:val="Hyperlink"/>
+            <w:rFonts w:ascii="Times New Roman" w:hAnsi="Times New Roman" w:cs="Times New Roman"/>
+            <w:sz w:val="20"/>
+          </w:rPr>
+          <w:t>2014</w:t>
+        </w:r>
+      </w:hyperlink>
+      <w:r>
+        <w:rPr>
+          <w:rFonts w:ascii="Times New Roman" w:hAnsi="Times New Roman" w:cs="Times New Roman"/>
+          <w:sz w:val="20"/>
+        </w:rPr>
+        <w:t>) describes two countries.</w:t>
       </w:r>
     </w:p>
     <w:p>
@@ -1484,129 +3455,98 @@
         <w:rPr>
           <w:rFonts w:ascii="Times New Roman" w:hAnsi="Times New Roman" w:cs="Times New Roman"/>
         </w:rPr>
-        <w:t>Census data have served as an input into a host of other population estimates. Census-based studies from the United States include the work from the Seattle City Planning Commission (</w:t>
-      </w:r>
-      <w:hyperlink w:anchor="X58da7d089538c97d533016cab4e39ff2c68bdad">
-        <w:r>
-          <w:rPr>
-            <w:rStyle w:val="Hyperlink"/>
-            <w:rFonts w:ascii="Times New Roman" w:hAnsi="Times New Roman" w:cs="Times New Roman"/>
-          </w:rPr>
-          <w:t>1951</w:t>
-        </w:r>
-      </w:hyperlink>
-      <w:r>
-        <w:rPr>
-          <w:rFonts w:ascii="Times New Roman" w:hAnsi="Times New Roman" w:cs="Times New Roman"/>
-        </w:rPr>
-        <w:t>), Fulton (</w:t>
-      </w:r>
-      <w:hyperlink w:anchor="X7d97b6c7c76acd4e873f8e6a5af7a6f9f389f38">
-        <w:r>
-          <w:rPr>
-            <w:rStyle w:val="Hyperlink"/>
-            <w:rFonts w:ascii="Times New Roman" w:hAnsi="Times New Roman" w:cs="Times New Roman"/>
-          </w:rPr>
-          <w:t>1984</w:t>
-        </w:r>
-      </w:hyperlink>
-      <w:r>
-        <w:rPr>
-          <w:rFonts w:ascii="Times New Roman" w:hAnsi="Times New Roman" w:cs="Times New Roman"/>
-        </w:rPr>
-        <w:t>), Gober and Mings (</w:t>
-      </w:r>
-      <w:hyperlink w:anchor="X7648e8f10e9fcb36e4c31952887f83eba2de11b">
-        <w:r>
-          <w:rPr>
-            <w:rStyle w:val="Hyperlink"/>
-            <w:rFonts w:ascii="Times New Roman" w:hAnsi="Times New Roman" w:cs="Times New Roman"/>
-          </w:rPr>
-          <w:t>1984</w:t>
-        </w:r>
-      </w:hyperlink>
-      <w:r>
-        <w:rPr>
-          <w:rFonts w:ascii="Times New Roman" w:hAnsi="Times New Roman" w:cs="Times New Roman"/>
-        </w:rPr>
-        <w:t>), Nelson and Nicholas (</w:t>
-      </w:r>
-      <w:hyperlink w:anchor="X8604f0b9856db05c9334a4c63598cf430b07993">
-        <w:r>
-          <w:rPr>
-            <w:rStyle w:val="Hyperlink"/>
-            <w:rFonts w:ascii="Times New Roman" w:hAnsi="Times New Roman" w:cs="Times New Roman"/>
-          </w:rPr>
-          <w:t>1992</w:t>
-        </w:r>
-      </w:hyperlink>
-      <w:r>
-        <w:rPr>
-          <w:rFonts w:ascii="Times New Roman" w:hAnsi="Times New Roman" w:cs="Times New Roman"/>
-        </w:rPr>
-        <w:t>), McPherson and Brown (</w:t>
-      </w:r>
-      <w:hyperlink w:anchor="ref-mcphersonDayNightPopulation2003">
-        <w:r>
-          <w:rPr>
-            <w:rStyle w:val="Hyperlink"/>
-            <w:rFonts w:ascii="Times New Roman" w:hAnsi="Times New Roman" w:cs="Times New Roman"/>
-          </w:rPr>
-          <w:t>2003</w:t>
-        </w:r>
-      </w:hyperlink>
-      <w:r>
-        <w:rPr>
-          <w:rFonts w:ascii="Times New Roman" w:hAnsi="Times New Roman" w:cs="Times New Roman"/>
-        </w:rPr>
-        <w:t>), Kobayashi, Medina, and Cova (</w:t>
-      </w:r>
-      <w:hyperlink w:anchor="X7dce184c7d2ffa719994285b937cf340dd99449">
-        <w:r>
-          <w:rPr>
-            <w:rStyle w:val="Hyperlink"/>
-            <w:rFonts w:ascii="Times New Roman" w:hAnsi="Times New Roman" w:cs="Times New Roman"/>
-          </w:rPr>
-          <w:t>2011</w:t>
-        </w:r>
-      </w:hyperlink>
-      <w:r>
-        <w:rPr>
-          <w:rFonts w:ascii="Times New Roman" w:hAnsi="Times New Roman" w:cs="Times New Roman"/>
-        </w:rPr>
-        <w:t>), Swanson and Tayman (</w:t>
-      </w:r>
-      <w:hyperlink w:anchor="ref-swansonEstimatingFactoPopulation2011">
-        <w:r>
-          <w:rPr>
-            <w:rStyle w:val="Hyperlink"/>
-            <w:rFonts w:ascii="Times New Roman" w:hAnsi="Times New Roman" w:cs="Times New Roman"/>
-          </w:rPr>
-          <w:t>2011</w:t>
-        </w:r>
-      </w:hyperlink>
-      <w:r>
-        <w:rPr>
-          <w:rFonts w:ascii="Times New Roman" w:hAnsi="Times New Roman" w:cs="Times New Roman"/>
-        </w:rPr>
-        <w:t>), Hodur and Bangsund (</w:t>
-      </w:r>
-      <w:hyperlink w:anchor="ref-hodurServicePopulationEstimates2015">
-        <w:r>
-          <w:rPr>
-            <w:rStyle w:val="Hyperlink"/>
-            <w:rFonts w:ascii="Times New Roman" w:hAnsi="Times New Roman" w:cs="Times New Roman"/>
-          </w:rPr>
-          <w:t>2015</w:t>
-        </w:r>
-      </w:hyperlink>
-      <w:r>
-        <w:rPr>
-          <w:rFonts w:ascii="Times New Roman" w:hAnsi="Times New Roman" w:cs="Times New Roman"/>
-        </w:rPr>
-        <w:t>), Kim and Ahn (</w:t>
-      </w:r>
-      <w:hyperlink w:anchor="ref-kimModellingDaytimePopulation2017">
+        <w:t>Two types of spatial unit for the estimates dominated; 57.3% of studies used some form of administrative unit (for example, a statistical division, a county, a township or metropolitan region) and 29.2% used grids of varying sizes. Other types of spatial unit included points, buildings, or some custom units such as Voronoi polygons. A number of studies 11 reported estimates for more than one type of spatial unit.</w:t>
+      </w:r>
+    </w:p>
+    <w:p>
+      <w:pPr>
+        <w:pStyle w:val="BodyText"/>
+        <w:rPr>
+          <w:rFonts w:ascii="Times New Roman" w:hAnsi="Times New Roman" w:cs="Times New Roman"/>
+        </w:rPr>
+      </w:pPr>
+      <w:r>
+        <w:rPr>
+          <w:rFonts w:ascii="Times New Roman" w:hAnsi="Times New Roman" w:cs="Times New Roman"/>
+        </w:rPr>
+        <w:t xml:space="preserve">There was a large variation in the number of spatial units used to produce estimates ranging from 1 to 52,000 with a median value of 34. 10 studies reported on a single spatial unit including islands (Edmondson and Nantucket Data Platform team </w:t>
+      </w:r>
+      <w:hyperlink w:anchor="ref-edmondsonMakingItCount2019">
+        <w:r>
+          <w:rPr>
+            <w:rStyle w:val="Hyperlink"/>
+            <w:rFonts w:ascii="Times New Roman" w:hAnsi="Times New Roman" w:cs="Times New Roman"/>
+          </w:rPr>
+          <w:t>2019</w:t>
+        </w:r>
+      </w:hyperlink>
+      <w:r>
+        <w:rPr>
+          <w:rFonts w:ascii="Times New Roman" w:hAnsi="Times New Roman" w:cs="Times New Roman"/>
+        </w:rPr>
+        <w:t xml:space="preserve">), a single administrative region (eg. Fehr &amp; Peers </w:t>
+      </w:r>
+      <w:hyperlink w:anchor="ref-fehrpeersNapaCountyTravel2014">
+        <w:r>
+          <w:rPr>
+            <w:rStyle w:val="Hyperlink"/>
+            <w:rFonts w:ascii="Times New Roman" w:hAnsi="Times New Roman" w:cs="Times New Roman"/>
+          </w:rPr>
+          <w:t>2014</w:t>
+        </w:r>
+      </w:hyperlink>
+      <w:r>
+        <w:rPr>
+          <w:rFonts w:ascii="Times New Roman" w:hAnsi="Times New Roman" w:cs="Times New Roman"/>
+        </w:rPr>
+        <w:t xml:space="preserve">), a city (eg. Goldschmidt and Dahl </w:t>
+      </w:r>
+      <w:hyperlink w:anchor="Xc732fd1c877ed49ac82863c198b15b359f96233">
+        <w:r>
+          <w:rPr>
+            <w:rStyle w:val="Hyperlink"/>
+            <w:rFonts w:ascii="Times New Roman" w:hAnsi="Times New Roman" w:cs="Times New Roman"/>
+          </w:rPr>
+          <w:t>1976</w:t>
+        </w:r>
+      </w:hyperlink>
+      <w:r>
+        <w:rPr>
+          <w:rFonts w:ascii="Times New Roman" w:hAnsi="Times New Roman" w:cs="Times New Roman"/>
+        </w:rPr>
+        <w:t xml:space="preserve">) and a university campus (Charles-Edwards and Bell </w:t>
+      </w:r>
+      <w:hyperlink w:anchor="X721ea84b20e6c1abc2f21010e5775ae0fc71e81">
+        <w:r>
+          <w:rPr>
+            <w:rStyle w:val="Hyperlink"/>
+            <w:rFonts w:ascii="Times New Roman" w:hAnsi="Times New Roman" w:cs="Times New Roman"/>
+          </w:rPr>
+          <w:t>2013</w:t>
+        </w:r>
+      </w:hyperlink>
+      <w:r>
+        <w:rPr>
+          <w:rFonts w:ascii="Times New Roman" w:hAnsi="Times New Roman" w:cs="Times New Roman"/>
+        </w:rPr>
+        <w:t xml:space="preserve">). Studies reporting estimates for larger numbers of units provided estimates at the building level (Ara </w:t>
+      </w:r>
+      <w:hyperlink w:anchor="ref-araImpactTemporalPopulation2014">
+        <w:r>
+          <w:rPr>
+            <w:rStyle w:val="Hyperlink"/>
+            <w:rFonts w:ascii="Times New Roman" w:hAnsi="Times New Roman" w:cs="Times New Roman"/>
+          </w:rPr>
+          <w:t>2014</w:t>
+        </w:r>
+      </w:hyperlink>
+      <w:r>
+        <w:rPr>
+          <w:rFonts w:ascii="Times New Roman" w:hAnsi="Times New Roman" w:cs="Times New Roman"/>
+        </w:rPr>
+        <w:t xml:space="preserve">), high resolution grids (Adamiak, Pitkänen, and Lehtonen </w:t>
+      </w:r>
+      <w:hyperlink w:anchor="X1c6c72b80b9275feebacb0744e344ee957ad507">
         <w:r>
           <w:rPr>
             <w:rStyle w:val="Hyperlink"/>
@@ -1619,9 +3559,61 @@
         <w:rPr>
           <w:rFonts w:ascii="Times New Roman" w:hAnsi="Times New Roman" w:cs="Times New Roman"/>
         </w:rPr>
-        <w:t>), Boeing (</w:t>
-      </w:r>
-      <w:hyperlink w:anchor="ref-boeingEstimatingLocalDaytime2018">
+        <w:t xml:space="preserve">) or administrative areas (eg. McKenzie et al. </w:t>
+      </w:r>
+      <w:hyperlink w:anchor="Xe7167b8f9922234a11e6c172cebe4674e0af56f">
+        <w:r>
+          <w:rPr>
+            <w:rStyle w:val="Hyperlink"/>
+            <w:rFonts w:ascii="Times New Roman" w:hAnsi="Times New Roman" w:cs="Times New Roman"/>
+          </w:rPr>
+          <w:t>2013</w:t>
+        </w:r>
+      </w:hyperlink>
+      <w:r>
+        <w:rPr>
+          <w:rFonts w:ascii="Times New Roman" w:hAnsi="Times New Roman" w:cs="Times New Roman"/>
+        </w:rPr>
+        <w:t xml:space="preserve">), and were often alongside </w:t>
+      </w:r>
+      <w:r>
+        <w:rPr>
+          <w:rFonts w:ascii="Times New Roman" w:hAnsi="Times New Roman" w:cs="Times New Roman"/>
+        </w:rPr>
+        <w:lastRenderedPageBreak/>
+        <w:t>national or large sub-national area coverages. Half of the studies 47 did not report the exact number of spatial units for which estimates are produced.</w:t>
+      </w:r>
+    </w:p>
+    <w:p>
+      <w:pPr>
+        <w:pStyle w:val="Heading2"/>
+        <w:rPr>
+          <w:rFonts w:ascii="Times New Roman" w:hAnsi="Times New Roman" w:cs="Times New Roman"/>
+        </w:rPr>
+      </w:pPr>
+      <w:bookmarkStart w:id="8" w:name="temporal-units-of-estimates"/>
+      <w:r>
+        <w:rPr>
+          <w:rFonts w:ascii="Times New Roman" w:hAnsi="Times New Roman" w:cs="Times New Roman"/>
+        </w:rPr>
+        <w:t>Temporal units of estimates</w:t>
+      </w:r>
+      <w:bookmarkEnd w:id="8"/>
+    </w:p>
+    <w:p>
+      <w:pPr>
+        <w:pStyle w:val="FirstParagraph"/>
+        <w:rPr>
+          <w:rFonts w:ascii="Times New Roman" w:hAnsi="Times New Roman" w:cs="Times New Roman"/>
+        </w:rPr>
+      </w:pPr>
+      <w:r>
+        <w:rPr>
+          <w:rFonts w:ascii="Times New Roman" w:hAnsi="Times New Roman" w:cs="Times New Roman"/>
+        </w:rPr>
+        <w:t xml:space="preserve">None of the studies revealed an effort to produce and maintain ongoing series of estimates, particularly ones integrated with official statistics. In contrast to majority of studies presenting ad hoc analyses with opportunistic data sources only few analyses and estimates get any sort of updates. Examples of these include Esri Daytime Population (Esri </w:t>
+      </w:r>
+      <w:hyperlink w:anchor="ref-esriMethodologyStatement20182018">
         <w:r>
           <w:rPr>
             <w:rStyle w:val="Hyperlink"/>
@@ -1634,9 +3626,24 @@
         <w:rPr>
           <w:rFonts w:ascii="Times New Roman" w:hAnsi="Times New Roman" w:cs="Times New Roman"/>
         </w:rPr>
-        <w:t>) and Esri (</w:t>
-      </w:r>
-      <w:hyperlink w:anchor="ref-esriMethodologyStatement20182018">
+        <w:t xml:space="preserve">) and analyses of Australian Census from 1991 (Bell and Ward </w:t>
+      </w:r>
+      <w:hyperlink w:anchor="ref-bellPatternsTemporaryMobility1998">
+        <w:r>
+          <w:rPr>
+            <w:rStyle w:val="Hyperlink"/>
+            <w:rFonts w:ascii="Times New Roman" w:hAnsi="Times New Roman" w:cs="Times New Roman"/>
+          </w:rPr>
+          <w:t>1998</w:t>
+        </w:r>
+      </w:hyperlink>
+      <w:r>
+        <w:rPr>
+          <w:rFonts w:ascii="Times New Roman" w:hAnsi="Times New Roman" w:cs="Times New Roman"/>
+        </w:rPr>
+        <w:t xml:space="preserve">) to 2018 (Charles-Edwards and Panczak </w:t>
+      </w:r>
+      <w:hyperlink w:anchor="Xb06a0e7b4af98e29fbb35fb88a1cad7b6630f34">
         <w:r>
           <w:rPr>
             <w:rStyle w:val="Hyperlink"/>
@@ -1649,36 +3656,6 @@
         <w:rPr>
           <w:rFonts w:ascii="Times New Roman" w:hAnsi="Times New Roman" w:cs="Times New Roman"/>
         </w:rPr>
-        <w:t>). These papers used a range of methods to adjust Census estimates at a variety of temporal and spatial scales, often accompanied by other data source including place of work, transportation models or payroll data that helps to determine size and location of daytime or seasonal populations. Census data from the United Kingdom have formed a key input into the recent work of Smith and colleagues (</w:t>
-      </w:r>
-      <w:hyperlink w:anchor="ref-smithNationalPopulationData2005">
-        <w:r>
-          <w:rPr>
-            <w:rStyle w:val="Hyperlink"/>
-            <w:rFonts w:ascii="Times New Roman" w:hAnsi="Times New Roman" w:cs="Times New Roman"/>
-          </w:rPr>
-          <w:t>2005</w:t>
-        </w:r>
-      </w:hyperlink>
-      <w:r>
-        <w:rPr>
-          <w:rFonts w:ascii="Times New Roman" w:hAnsi="Times New Roman" w:cs="Times New Roman"/>
-        </w:rPr>
-        <w:t>) and Martin, Cockings, and Leung (</w:t>
-      </w:r>
-      <w:hyperlink w:anchor="Xbd8ddfd0df256b52fe8cc70d74f930db110bb54">
-        <w:r>
-          <w:rPr>
-            <w:rStyle w:val="Hyperlink"/>
-            <w:rFonts w:ascii="Times New Roman" w:hAnsi="Times New Roman" w:cs="Times New Roman"/>
-          </w:rPr>
-          <w:t>2015</w:t>
-        </w:r>
-      </w:hyperlink>
-      <w:r>
-        <w:rPr>
-          <w:rFonts w:ascii="Times New Roman" w:hAnsi="Times New Roman" w:cs="Times New Roman"/>
-        </w:rPr>
         <w:t>).</w:t>
       </w:r>
     </w:p>
@@ -1693,126 +3670,7 @@
         <w:rPr>
           <w:rFonts w:ascii="Times New Roman" w:hAnsi="Times New Roman" w:cs="Times New Roman"/>
         </w:rPr>
-        <w:lastRenderedPageBreak/>
-        <w:t>Census data has also been used for the estimation and analysis of temporary populations in a number of other countries. Taking advantage of the availability of the place of residence and place of enumeration data, Bell and Ward [(</w:t>
-      </w:r>
-      <w:hyperlink w:anchor="ref-bellPatternsTemporaryMobility1998">
-        <w:r>
-          <w:rPr>
-            <w:rStyle w:val="Hyperlink"/>
-            <w:rFonts w:ascii="Times New Roman" w:hAnsi="Times New Roman" w:cs="Times New Roman"/>
-          </w:rPr>
-          <w:t>1998</w:t>
-        </w:r>
-      </w:hyperlink>
-      <w:r>
-        <w:rPr>
-          <w:rFonts w:ascii="Times New Roman" w:hAnsi="Times New Roman" w:cs="Times New Roman"/>
-        </w:rPr>
-        <w:t xml:space="preserve">); see also subsequent work in </w:t>
-      </w:r>
-      <w:r>
-        <w:rPr>
-          <w:rFonts w:ascii="Times New Roman" w:hAnsi="Times New Roman" w:cs="Times New Roman"/>
-          <w:i/>
-        </w:rPr>
-        <w:t>Appendix 5</w:t>
-      </w:r>
-      <w:r>
-        <w:rPr>
-          <w:rFonts w:ascii="Times New Roman" w:hAnsi="Times New Roman" w:cs="Times New Roman"/>
-        </w:rPr>
-        <w:t>] looked at the one-day snapshot of the mobility of Australians across multiple census years and spatial scales. Similarly, Taylor (</w:t>
-      </w:r>
-      <w:hyperlink w:anchor="ref-taylorMeasuringShortTerm1998">
-        <w:r>
-          <w:rPr>
-            <w:rStyle w:val="Hyperlink"/>
-            <w:rFonts w:ascii="Times New Roman" w:hAnsi="Times New Roman" w:cs="Times New Roman"/>
-          </w:rPr>
-          <w:t>1998</w:t>
-        </w:r>
-      </w:hyperlink>
-      <w:r>
-        <w:rPr>
-          <w:rFonts w:ascii="Times New Roman" w:hAnsi="Times New Roman" w:cs="Times New Roman"/>
-        </w:rPr>
-        <w:t>) used census data to estimate the mobility of indigenous Australians. Gao and colleagues (</w:t>
-      </w:r>
-      <w:hyperlink w:anchor="ref-gaoAssessingSocialEconomic2014">
-        <w:r>
-          <w:rPr>
-            <w:rStyle w:val="Hyperlink"/>
-            <w:rFonts w:ascii="Times New Roman" w:hAnsi="Times New Roman" w:cs="Times New Roman"/>
-          </w:rPr>
-          <w:t>2014</w:t>
-        </w:r>
-      </w:hyperlink>
-      <w:r>
-        <w:rPr>
-          <w:rFonts w:ascii="Times New Roman" w:hAnsi="Times New Roman" w:cs="Times New Roman"/>
-        </w:rPr>
-        <w:t>) and Qi and colleagues (</w:t>
-      </w:r>
-      <w:hyperlink w:anchor="ref-qiModelingSpatialDistribution2015">
-        <w:r>
-          <w:rPr>
-            <w:rStyle w:val="Hyperlink"/>
-            <w:rFonts w:ascii="Times New Roman" w:hAnsi="Times New Roman" w:cs="Times New Roman"/>
-          </w:rPr>
-          <w:t>2015</w:t>
-        </w:r>
-      </w:hyperlink>
-      <w:r>
-        <w:rPr>
-          <w:rFonts w:ascii="Times New Roman" w:hAnsi="Times New Roman" w:cs="Times New Roman"/>
-        </w:rPr>
-        <w:t xml:space="preserve">) employed Chinese census data adjusted with information for tourists, school and patient populations extended with land use models to calculate daytime population. The main advantage of the census is that it provides close to full enumeration of the population; however, it captures only a snapshot of temporary populations on one day or night, every five or ten years. Many forms of temporary population mobility are highly seasonal, thus census data will not reflect the population present at other times of the year. To address this deficit a number of studies have drawn upon large scale administrative datasets such as health service utilisation records (Markham, Bath, and Taylor </w:t>
-      </w:r>
-      <w:hyperlink w:anchor="ref-markhamNewDirectionsIndigenous2013">
-        <w:r>
-          <w:rPr>
-            <w:rStyle w:val="Hyperlink"/>
-            <w:rFonts w:ascii="Times New Roman" w:hAnsi="Times New Roman" w:cs="Times New Roman"/>
-          </w:rPr>
-          <w:t>2013</w:t>
-        </w:r>
-      </w:hyperlink>
-      <w:r>
-        <w:rPr>
-          <w:rFonts w:ascii="Times New Roman" w:hAnsi="Times New Roman" w:cs="Times New Roman"/>
-        </w:rPr>
-        <w:t xml:space="preserve">), building (Greger </w:t>
-      </w:r>
-      <w:hyperlink w:anchor="X0e70fc066386bd8923e1e1bea7c880bd567f6b7">
-        <w:r>
-          <w:rPr>
-            <w:rStyle w:val="Hyperlink"/>
-            <w:rFonts w:ascii="Times New Roman" w:hAnsi="Times New Roman" w:cs="Times New Roman"/>
-          </w:rPr>
-          <w:t>2015</w:t>
-        </w:r>
-      </w:hyperlink>
-      <w:r>
-        <w:rPr>
-          <w:rFonts w:ascii="Times New Roman" w:hAnsi="Times New Roman" w:cs="Times New Roman"/>
-        </w:rPr>
-        <w:t xml:space="preserve">) or second home registries (Adamiak, Pitkänen, and Lehtonen </w:t>
-      </w:r>
-      <w:hyperlink w:anchor="X1c6c72b80b9275feebacb0744e344ee957ad507">
-        <w:r>
-          <w:rPr>
-            <w:rStyle w:val="Hyperlink"/>
-            <w:rFonts w:ascii="Times New Roman" w:hAnsi="Times New Roman" w:cs="Times New Roman"/>
-          </w:rPr>
-          <w:t>2017</w:t>
-        </w:r>
-      </w:hyperlink>
-      <w:r>
-        <w:rPr>
-          <w:rFonts w:ascii="Times New Roman" w:hAnsi="Times New Roman" w:cs="Times New Roman"/>
-        </w:rPr>
-        <w:t>), however, these studies tend to target specific population groups or geographical regions, and may not directly capture the mobility of visitors. Notwithstanding these limitations, official statistics remain a crucial component of many temporary population estimates.</w:t>
+        <w:t>The majority of studies (77.1%) report on daytime (or both daytime and seasonal) populations and this reflected in the choice of the temporal units used in the estimates. A total of 36.5% of studies used minutes or hours as their temporal unit, with the second most common unit was split between daytime and night-time estimates (21.9%) or daytime only (14.6%) (Figure 4).</w:t>
       </w:r>
     </w:p>
     <w:p>
@@ -1825,1606 +3683,15 @@
       <w:r>
         <w:rPr>
           <w:rFonts w:ascii="Times New Roman" w:hAnsi="Times New Roman" w:cs="Times New Roman"/>
-        </w:rPr>
-        <w:t xml:space="preserve">The second most common group of studies drew on survey data. Surveys vary widely with respect to the target population, spatial coverage and sample size and include urban travel surveys, destination surveys (Erickson </w:t>
-      </w:r>
-      <w:hyperlink w:anchor="Xdab9ae9757eb5f474e300a0e4a32b1b00177871">
-        <w:r>
-          <w:rPr>
-            <w:rStyle w:val="Hyperlink"/>
-            <w:rFonts w:ascii="Times New Roman" w:hAnsi="Times New Roman" w:cs="Times New Roman"/>
-          </w:rPr>
-          <w:t>1961</w:t>
-        </w:r>
-      </w:hyperlink>
-      <w:r>
-        <w:rPr>
-          <w:rFonts w:ascii="Times New Roman" w:hAnsi="Times New Roman" w:cs="Times New Roman"/>
-        </w:rPr>
-        <w:t xml:space="preserve">; Happel and Hogan </w:t>
-      </w:r>
-      <w:hyperlink w:anchor="Xf2b6ef32229490c6fb183f2e033228e301d52f7">
-        <w:r>
-          <w:rPr>
-            <w:rStyle w:val="Hyperlink"/>
-            <w:rFonts w:ascii="Times New Roman" w:hAnsi="Times New Roman" w:cs="Times New Roman"/>
-          </w:rPr>
-          <w:t>2002</w:t>
-        </w:r>
-      </w:hyperlink>
-      <w:r>
-        <w:rPr>
-          <w:rFonts w:ascii="Times New Roman" w:hAnsi="Times New Roman" w:cs="Times New Roman"/>
-        </w:rPr>
-        <w:t xml:space="preserve">) and large-scale household surveys (Charles-Edwards </w:t>
-      </w:r>
-      <w:hyperlink w:anchor="X361b47fae96f046db90e9d5f0a52cf729966927">
-        <w:r>
-          <w:rPr>
-            <w:rStyle w:val="Hyperlink"/>
-            <w:rFonts w:ascii="Times New Roman" w:hAnsi="Times New Roman" w:cs="Times New Roman"/>
-          </w:rPr>
-          <w:t>2011</w:t>
-        </w:r>
-      </w:hyperlink>
-      <w:r>
-        <w:rPr>
-          <w:rFonts w:ascii="Times New Roman" w:hAnsi="Times New Roman" w:cs="Times New Roman"/>
-        </w:rPr>
-        <w:t xml:space="preserve">; Collins and Greaves </w:t>
-      </w:r>
-      <w:hyperlink w:anchor="ref-collinsDaytimePopulationTracking2007">
-        <w:r>
-          <w:rPr>
-            <w:rStyle w:val="Hyperlink"/>
-            <w:rFonts w:ascii="Times New Roman" w:hAnsi="Times New Roman" w:cs="Times New Roman"/>
-          </w:rPr>
-          <w:t>2007</w:t>
-        </w:r>
-      </w:hyperlink>
-      <w:r>
-        <w:rPr>
-          <w:rFonts w:ascii="Times New Roman" w:hAnsi="Times New Roman" w:cs="Times New Roman"/>
-        </w:rPr>
-        <w:t xml:space="preserve">; Himoto and Kimata </w:t>
-      </w:r>
-      <w:hyperlink w:anchor="X27e3641eb69f23f8e455fb49d5e3998812709c0">
-        <w:r>
-          <w:rPr>
-            <w:rStyle w:val="Hyperlink"/>
-            <w:rFonts w:ascii="Times New Roman" w:hAnsi="Times New Roman" w:cs="Times New Roman"/>
-          </w:rPr>
-          <w:t>2014</w:t>
-        </w:r>
-      </w:hyperlink>
-      <w:r>
-        <w:rPr>
-          <w:rFonts w:ascii="Times New Roman" w:hAnsi="Times New Roman" w:cs="Times New Roman"/>
-        </w:rPr>
-        <w:t xml:space="preserve">; Horanont and Shibasaki </w:t>
-      </w:r>
-      <w:hyperlink w:anchor="X28d15360b5aceee963a70affbe8608e3e1a1a45">
-        <w:r>
-          <w:rPr>
-            <w:rStyle w:val="Hyperlink"/>
-            <w:rFonts w:ascii="Times New Roman" w:hAnsi="Times New Roman" w:cs="Times New Roman"/>
-          </w:rPr>
-          <w:t>2010</w:t>
-        </w:r>
-      </w:hyperlink>
-      <w:r>
-        <w:rPr>
-          <w:rFonts w:ascii="Times New Roman" w:hAnsi="Times New Roman" w:cs="Times New Roman"/>
-        </w:rPr>
-        <w:t xml:space="preserve">; Kashiyama, Pang, and Sekimoto </w:t>
-      </w:r>
-      <w:hyperlink w:anchor="ref-kashiyamaOpenPFLOWCreation2017">
-        <w:r>
-          <w:rPr>
-            <w:rStyle w:val="Hyperlink"/>
-            <w:rFonts w:ascii="Times New Roman" w:hAnsi="Times New Roman" w:cs="Times New Roman"/>
-          </w:rPr>
-          <w:t>2017</w:t>
-        </w:r>
-      </w:hyperlink>
-      <w:r>
-        <w:rPr>
-          <w:rFonts w:ascii="Times New Roman" w:hAnsi="Times New Roman" w:cs="Times New Roman"/>
-        </w:rPr>
-        <w:t xml:space="preserve">; Kavanaugh </w:t>
-      </w:r>
-      <w:hyperlink w:anchor="ref-kavanaughMethodEstimatingDaytime1990">
-        <w:r>
-          <w:rPr>
-            <w:rStyle w:val="Hyperlink"/>
-            <w:rFonts w:ascii="Times New Roman" w:hAnsi="Times New Roman" w:cs="Times New Roman"/>
-          </w:rPr>
-          <w:t>1990</w:t>
-        </w:r>
-      </w:hyperlink>
-      <w:r>
-        <w:rPr>
-          <w:rFonts w:ascii="Times New Roman" w:hAnsi="Times New Roman" w:cs="Times New Roman"/>
-        </w:rPr>
-        <w:t xml:space="preserve">; Lau </w:t>
-      </w:r>
-      <w:hyperlink w:anchor="ref-lauGISBasedStochastic2009">
-        <w:r>
-          <w:rPr>
-            <w:rStyle w:val="Hyperlink"/>
-            <w:rFonts w:ascii="Times New Roman" w:hAnsi="Times New Roman" w:cs="Times New Roman"/>
-          </w:rPr>
-          <w:t>2009</w:t>
-        </w:r>
-      </w:hyperlink>
-      <w:r>
-        <w:rPr>
-          <w:rFonts w:ascii="Times New Roman" w:hAnsi="Times New Roman" w:cs="Times New Roman"/>
-        </w:rPr>
-        <w:t xml:space="preserve">; Roddis </w:t>
-      </w:r>
-      <w:hyperlink w:anchor="Xe8bb5c0fef8c10e21d7377d3731ca253db22ff5">
-        <w:r>
-          <w:rPr>
-            <w:rStyle w:val="Hyperlink"/>
-            <w:rFonts w:ascii="Times New Roman" w:hAnsi="Times New Roman" w:cs="Times New Roman"/>
-          </w:rPr>
-          <w:t>1996</w:t>
-        </w:r>
-      </w:hyperlink>
-      <w:r>
-        <w:rPr>
-          <w:rFonts w:ascii="Times New Roman" w:hAnsi="Times New Roman" w:cs="Times New Roman"/>
-        </w:rPr>
-        <w:t xml:space="preserve">; Sekimoto et al. </w:t>
-      </w:r>
-      <w:hyperlink w:anchor="X7f91b814f5d3017f8d862be126d6349e345a1c3">
-        <w:r>
-          <w:rPr>
-            <w:rStyle w:val="Hyperlink"/>
-            <w:rFonts w:ascii="Times New Roman" w:hAnsi="Times New Roman" w:cs="Times New Roman"/>
-          </w:rPr>
-          <w:t>2011</w:t>
-        </w:r>
-      </w:hyperlink>
-      <w:r>
-        <w:rPr>
-          <w:rFonts w:ascii="Times New Roman" w:hAnsi="Times New Roman" w:cs="Times New Roman"/>
-        </w:rPr>
-        <w:t xml:space="preserve">; Stutz, Parrott, and Kavanaugh </w:t>
-      </w:r>
-      <w:hyperlink w:anchor="ref-stutzChartingUrbanSpacetime1992">
-        <w:r>
-          <w:rPr>
-            <w:rStyle w:val="Hyperlink"/>
-            <w:rFonts w:ascii="Times New Roman" w:hAnsi="Times New Roman" w:cs="Times New Roman"/>
-          </w:rPr>
-          <w:t>1992</w:t>
-        </w:r>
-      </w:hyperlink>
-      <w:r>
-        <w:rPr>
-          <w:rFonts w:ascii="Times New Roman" w:hAnsi="Times New Roman" w:cs="Times New Roman"/>
-        </w:rPr>
-        <w:t xml:space="preserve">; Wurtele and Wellisch </w:t>
-      </w:r>
-      <w:hyperlink w:anchor="ref-wurtelePopulationDynamicsFinal1968">
-        <w:r>
-          <w:rPr>
-            <w:rStyle w:val="Hyperlink"/>
-            <w:rFonts w:ascii="Times New Roman" w:hAnsi="Times New Roman" w:cs="Times New Roman"/>
-          </w:rPr>
-          <w:t>1968</w:t>
-        </w:r>
-      </w:hyperlink>
-      <w:r>
-        <w:rPr>
-          <w:rFonts w:ascii="Times New Roman" w:hAnsi="Times New Roman" w:cs="Times New Roman"/>
-        </w:rPr>
-        <w:t xml:space="preserve">). </w:t>
-      </w:r>
-      <w:r>
-        <w:rPr>
-          <w:rFonts w:ascii="Times New Roman" w:hAnsi="Times New Roman" w:cs="Times New Roman"/>
-        </w:rPr>
-        <w:lastRenderedPageBreak/>
-        <w:t xml:space="preserve">Surveys have the singular advantage of being able to collect detailed information on the spatial and temporal dynamics of mobility, including the timing and duration of visits, as well as the characteristics of movers. They can be used to target transient populations such as seasonal snowbirds (Happel and Hogan </w:t>
-      </w:r>
-      <w:hyperlink w:anchor="Xf2b6ef32229490c6fb183f2e033228e301d52f7">
-        <w:r>
-          <w:rPr>
-            <w:rStyle w:val="Hyperlink"/>
-            <w:rFonts w:ascii="Times New Roman" w:hAnsi="Times New Roman" w:cs="Times New Roman"/>
-          </w:rPr>
-          <w:t>2002</w:t>
-        </w:r>
-      </w:hyperlink>
-      <w:r>
-        <w:rPr>
-          <w:rFonts w:ascii="Times New Roman" w:hAnsi="Times New Roman" w:cs="Times New Roman"/>
-        </w:rPr>
-        <w:t xml:space="preserve">) or indigenous Australians (Warchivker, Tjapangati, and Wakerman </w:t>
-      </w:r>
-      <w:hyperlink w:anchor="Xae5061268a46a2c7270dac14d859c96c0d7e4a6">
-        <w:r>
-          <w:rPr>
-            <w:rStyle w:val="Hyperlink"/>
-            <w:rFonts w:ascii="Times New Roman" w:hAnsi="Times New Roman" w:cs="Times New Roman"/>
-          </w:rPr>
-          <w:t>2000</w:t>
-        </w:r>
-      </w:hyperlink>
-      <w:r>
-        <w:rPr>
-          <w:rFonts w:ascii="Times New Roman" w:hAnsi="Times New Roman" w:cs="Times New Roman"/>
-        </w:rPr>
-        <w:t>) not captured in official statistics. The major disadvantage of surveys are related to capturing rare events through random sampling. Even in large scale origin-based surveys, sampling error can limit the utility of survey data for estimating temporary populations in small areas and over short time periods. Purposive surveys of accommodation providers or particular target populations fair better, but are usually limited with respect to both population and geographic coverage.</w:t>
-      </w:r>
-    </w:p>
-    <w:p>
-      <w:pPr>
-        <w:pStyle w:val="BodyText"/>
-        <w:rPr>
-          <w:rFonts w:ascii="Times New Roman" w:hAnsi="Times New Roman" w:cs="Times New Roman"/>
-        </w:rPr>
-      </w:pPr>
-      <w:r>
-        <w:rPr>
-          <w:rFonts w:ascii="Times New Roman" w:hAnsi="Times New Roman" w:cs="Times New Roman"/>
-        </w:rPr>
-        <w:t xml:space="preserve">The third largest category of studies, and one that experienced the fastest growth in recent years, is work based on mobile phone data. Some of the early attempts to use this source of data in tracking large scale population distribution changes came from the SENSEable City Laboratory with their work in Milan (Ratti et al. </w:t>
-      </w:r>
-      <w:hyperlink w:anchor="ref-rattiMobileLandscapesUsing2006">
-        <w:r>
-          <w:rPr>
-            <w:rStyle w:val="Hyperlink"/>
-            <w:rFonts w:ascii="Times New Roman" w:hAnsi="Times New Roman" w:cs="Times New Roman"/>
-          </w:rPr>
-          <w:t>2006</w:t>
-        </w:r>
-      </w:hyperlink>
-      <w:r>
-        <w:rPr>
-          <w:rFonts w:ascii="Times New Roman" w:hAnsi="Times New Roman" w:cs="Times New Roman"/>
-        </w:rPr>
-        <w:t xml:space="preserve">) and Rome (Reades et al. </w:t>
-      </w:r>
-      <w:hyperlink w:anchor="ref-readesCellularCensusExplorations2007">
-        <w:r>
-          <w:rPr>
-            <w:rStyle w:val="Hyperlink"/>
-            <w:rFonts w:ascii="Times New Roman" w:hAnsi="Times New Roman" w:cs="Times New Roman"/>
-          </w:rPr>
-          <w:t>2007</w:t>
-        </w:r>
-      </w:hyperlink>
-      <w:r>
-        <w:rPr>
-          <w:rFonts w:ascii="Times New Roman" w:hAnsi="Times New Roman" w:cs="Times New Roman"/>
-        </w:rPr>
-        <w:t xml:space="preserve">). This was followed by seminal work on seasonal residents in Estonia (Silm and Ahas </w:t>
-      </w:r>
-      <w:hyperlink w:anchor="X3950f03dfba95d748271b7306184f72c98d5d24">
-        <w:r>
-          <w:rPr>
-            <w:rStyle w:val="Hyperlink"/>
-            <w:rFonts w:ascii="Times New Roman" w:hAnsi="Times New Roman" w:cs="Times New Roman"/>
-          </w:rPr>
-          <w:t>2010</w:t>
-        </w:r>
-      </w:hyperlink>
-      <w:r>
-        <w:rPr>
-          <w:rFonts w:ascii="Times New Roman" w:hAnsi="Times New Roman" w:cs="Times New Roman"/>
-        </w:rPr>
-        <w:t xml:space="preserve">). However these analyses did not attempt to expand the mobile phone user base to the whole population and the earliest such application identified was in response to the Haiti earthquake (Bengtsson et al. </w:t>
-      </w:r>
-      <w:hyperlink w:anchor="Xb874d7e72bc1fd03b939d1ecbb0748060174c7a">
-        <w:r>
-          <w:rPr>
-            <w:rStyle w:val="Hyperlink"/>
-            <w:rFonts w:ascii="Times New Roman" w:hAnsi="Times New Roman" w:cs="Times New Roman"/>
-          </w:rPr>
-          <w:t>2011</w:t>
-        </w:r>
-      </w:hyperlink>
-      <w:r>
-        <w:rPr>
-          <w:rFonts w:ascii="Times New Roman" w:hAnsi="Times New Roman" w:cs="Times New Roman"/>
-        </w:rPr>
-        <w:t xml:space="preserve">). That was quickly followed by large-scale estimates for Japan (Terada, Nagata, and Kobayashi </w:t>
-      </w:r>
-      <w:hyperlink w:anchor="X673334009c0611aa61cf0dec5af9f6d5b21025a">
-        <w:r>
-          <w:rPr>
-            <w:rStyle w:val="Hyperlink"/>
-            <w:rFonts w:ascii="Times New Roman" w:hAnsi="Times New Roman" w:cs="Times New Roman"/>
-          </w:rPr>
-          <w:t>2013</w:t>
-        </w:r>
-      </w:hyperlink>
-      <w:r>
-        <w:rPr>
-          <w:rFonts w:ascii="Times New Roman" w:hAnsi="Times New Roman" w:cs="Times New Roman"/>
-        </w:rPr>
-        <w:t xml:space="preserve">) and analyses of temporary populations in France and Portugal (Deville et al. </w:t>
-      </w:r>
-      <w:hyperlink w:anchor="ref-devilleDynamicPopulationMapping2014">
-        <w:r>
-          <w:rPr>
-            <w:rStyle w:val="Hyperlink"/>
-            <w:rFonts w:ascii="Times New Roman" w:hAnsi="Times New Roman" w:cs="Times New Roman"/>
-          </w:rPr>
-          <w:t>2014</w:t>
-        </w:r>
-      </w:hyperlink>
-      <w:r>
-        <w:rPr>
-          <w:rFonts w:ascii="Times New Roman" w:hAnsi="Times New Roman" w:cs="Times New Roman"/>
-        </w:rPr>
-        <w:t xml:space="preserve">). The spatial coverage of mobile phone based studies often reflects availability and accessibility of data. For instance, Italy and in particular Milan, have been the foci for a number of studies given that local telecom providers have offered access to the aggregated and anonymised call records (Khodabandelou et al. </w:t>
-      </w:r>
-      <w:hyperlink w:anchor="Xefa36958271c704f945031f12b3b6b0ef8d6a2c">
-        <w:r>
-          <w:rPr>
-            <w:rStyle w:val="Hyperlink"/>
-            <w:rFonts w:ascii="Times New Roman" w:hAnsi="Times New Roman" w:cs="Times New Roman"/>
-          </w:rPr>
-          <w:t>2016</w:t>
-        </w:r>
-      </w:hyperlink>
-      <w:r>
-        <w:rPr>
-          <w:rFonts w:ascii="Times New Roman" w:hAnsi="Times New Roman" w:cs="Times New Roman"/>
-        </w:rPr>
-        <w:t xml:space="preserve">). Mobile phone data are also used in parallel with other sources and </w:t>
-      </w:r>
-      <w:r>
-        <w:rPr>
-          <w:rFonts w:ascii="Times New Roman" w:hAnsi="Times New Roman" w:cs="Times New Roman"/>
-        </w:rPr>
-        <w:lastRenderedPageBreak/>
-        <w:t xml:space="preserve">methods for instance in dasymetric interpolation (Järv, Tenkanen, and Toivonen </w:t>
-      </w:r>
-      <w:hyperlink w:anchor="ref-jarvEnhancingSpatialAccuracy2017">
-        <w:r>
-          <w:rPr>
-            <w:rStyle w:val="Hyperlink"/>
-            <w:rFonts w:ascii="Times New Roman" w:hAnsi="Times New Roman" w:cs="Times New Roman"/>
-          </w:rPr>
-          <w:t>2017</w:t>
-        </w:r>
-      </w:hyperlink>
-      <w:r>
-        <w:rPr>
-          <w:rFonts w:ascii="Times New Roman" w:hAnsi="Times New Roman" w:cs="Times New Roman"/>
-        </w:rPr>
-        <w:t xml:space="preserve">) or transport survey data (Lwin, Sugiura, and Zettsu </w:t>
-      </w:r>
-      <w:hyperlink w:anchor="ref-lwinSpaceTimeMultiple2016">
-        <w:r>
-          <w:rPr>
-            <w:rStyle w:val="Hyperlink"/>
-            <w:rFonts w:ascii="Times New Roman" w:hAnsi="Times New Roman" w:cs="Times New Roman"/>
-          </w:rPr>
-          <w:t>2016</w:t>
-        </w:r>
-      </w:hyperlink>
-      <w:r>
-        <w:rPr>
-          <w:rFonts w:ascii="Times New Roman" w:hAnsi="Times New Roman" w:cs="Times New Roman"/>
-        </w:rPr>
-        <w:t>). While mobile phone data provide detailed information on short-term change in population numbers at fine spatial resolutions they provide limited information on the characteristics of movers. Finally, as a commercially collected data set, they can be difficult and costly to access.</w:t>
-      </w:r>
-    </w:p>
-    <w:p>
-      <w:pPr>
-        <w:pStyle w:val="BodyText"/>
-        <w:rPr>
-          <w:rFonts w:ascii="Times New Roman" w:hAnsi="Times New Roman" w:cs="Times New Roman"/>
-        </w:rPr>
-      </w:pPr>
-      <w:r>
-        <w:rPr>
-          <w:rFonts w:ascii="Times New Roman" w:hAnsi="Times New Roman" w:cs="Times New Roman"/>
-        </w:rPr>
-        <w:t>Transportation data, collected via cordon count, or more recently by smart cards, are an important source of information, particularly for diurnal population estimates. Early work from the United States can be traced back to Thornthwaite who estimated the daytime population of a Central Business District using data from a traffic survey (</w:t>
-      </w:r>
-      <w:hyperlink w:anchor="Xd3615397e1baf5f2f392fce68669c2bdc265e73">
-        <w:r>
-          <w:rPr>
-            <w:rStyle w:val="Hyperlink"/>
-            <w:rFonts w:ascii="Times New Roman" w:hAnsi="Times New Roman" w:cs="Times New Roman"/>
-          </w:rPr>
-          <w:t>1929</w:t>
-        </w:r>
-      </w:hyperlink>
-      <w:r>
-        <w:rPr>
-          <w:rFonts w:ascii="Times New Roman" w:hAnsi="Times New Roman" w:cs="Times New Roman"/>
-        </w:rPr>
-        <w:t xml:space="preserve">; cited in Wheeler and Brunn </w:t>
-      </w:r>
-      <w:hyperlink w:anchor="ref-wheelerUrbanGeographerHis2002">
-        <w:r>
-          <w:rPr>
-            <w:rStyle w:val="Hyperlink"/>
-            <w:rFonts w:ascii="Times New Roman" w:hAnsi="Times New Roman" w:cs="Times New Roman"/>
-          </w:rPr>
-          <w:t>2002</w:t>
-        </w:r>
-      </w:hyperlink>
-      <w:r>
-        <w:rPr>
-          <w:rFonts w:ascii="Times New Roman" w:hAnsi="Times New Roman" w:cs="Times New Roman"/>
-        </w:rPr>
-        <w:t>). Others followed including Breese (</w:t>
-      </w:r>
-      <w:hyperlink w:anchor="ref-breeseDaytimePopulationCentral1947">
-        <w:r>
-          <w:rPr>
-            <w:rStyle w:val="Hyperlink"/>
-            <w:rFonts w:ascii="Times New Roman" w:hAnsi="Times New Roman" w:cs="Times New Roman"/>
-          </w:rPr>
-          <w:t>1947</w:t>
-        </w:r>
-      </w:hyperlink>
-      <w:r>
-        <w:rPr>
-          <w:rFonts w:ascii="Times New Roman" w:hAnsi="Times New Roman" w:cs="Times New Roman"/>
-        </w:rPr>
-        <w:t>), Sharp (</w:t>
-      </w:r>
-      <w:hyperlink w:anchor="X2e7fbda3227d8805800c75beca7aa361f035a59">
-        <w:r>
-          <w:rPr>
-            <w:rStyle w:val="Hyperlink"/>
-            <w:rFonts w:ascii="Times New Roman" w:hAnsi="Times New Roman" w:cs="Times New Roman"/>
-          </w:rPr>
-          <w:t>1955</w:t>
-        </w:r>
-      </w:hyperlink>
-      <w:r>
-        <w:rPr>
-          <w:rFonts w:ascii="Times New Roman" w:hAnsi="Times New Roman" w:cs="Times New Roman"/>
-        </w:rPr>
-        <w:t>) and Weir (</w:t>
-      </w:r>
-      <w:hyperlink w:anchor="ref-weirSurveyDaytimePopulation1960">
-        <w:r>
-          <w:rPr>
-            <w:rStyle w:val="Hyperlink"/>
-            <w:rFonts w:ascii="Times New Roman" w:hAnsi="Times New Roman" w:cs="Times New Roman"/>
-          </w:rPr>
-          <w:t>1960</w:t>
-        </w:r>
-      </w:hyperlink>
-      <w:r>
-        <w:rPr>
-          <w:rFonts w:ascii="Times New Roman" w:hAnsi="Times New Roman" w:cs="Times New Roman"/>
-        </w:rPr>
-        <w:t>). The New York Regional Plan Association (</w:t>
-      </w:r>
-      <w:hyperlink w:anchor="X4d0b260e50b91ec14e6d4e99bcfa563023758f4">
-        <w:r>
-          <w:rPr>
-            <w:rStyle w:val="Hyperlink"/>
-            <w:rFonts w:ascii="Times New Roman" w:hAnsi="Times New Roman" w:cs="Times New Roman"/>
-          </w:rPr>
-          <w:t>1949</w:t>
-        </w:r>
-      </w:hyperlink>
-      <w:r>
-        <w:rPr>
-          <w:rFonts w:ascii="Times New Roman" w:hAnsi="Times New Roman" w:cs="Times New Roman"/>
-        </w:rPr>
-        <w:t>), Seattle City Planning Commission (</w:t>
-      </w:r>
-      <w:hyperlink w:anchor="X58da7d089538c97d533016cab4e39ff2c68bdad">
-        <w:r>
-          <w:rPr>
-            <w:rStyle w:val="Hyperlink"/>
-            <w:rFonts w:ascii="Times New Roman" w:hAnsi="Times New Roman" w:cs="Times New Roman"/>
-          </w:rPr>
-          <w:t>1951</w:t>
-        </w:r>
-      </w:hyperlink>
-      <w:r>
-        <w:rPr>
-          <w:rFonts w:ascii="Times New Roman" w:hAnsi="Times New Roman" w:cs="Times New Roman"/>
-        </w:rPr>
-        <w:t>) and Institute for Research in Social Science at the University of North Carolina (</w:t>
-      </w:r>
-      <w:hyperlink w:anchor="Xd261d8200194e091ef22059381e31978f2f087b">
-        <w:r>
-          <w:rPr>
-            <w:rStyle w:val="Hyperlink"/>
-            <w:rFonts w:ascii="Times New Roman" w:hAnsi="Times New Roman" w:cs="Times New Roman"/>
-          </w:rPr>
-          <w:t>1952</w:t>
-        </w:r>
-      </w:hyperlink>
-      <w:r>
-        <w:rPr>
-          <w:rFonts w:ascii="Times New Roman" w:hAnsi="Times New Roman" w:cs="Times New Roman"/>
-        </w:rPr>
-        <w:t>) employed various transportation surveys and cordon counts to estimate the number of people in central business districts. Similar work from the United Kingdom was undertaken by Menzler (</w:t>
-      </w:r>
-      <w:hyperlink w:anchor="ref-menzlerEstimateDaytimePopulation1952">
-        <w:r>
-          <w:rPr>
-            <w:rStyle w:val="Hyperlink"/>
-            <w:rFonts w:ascii="Times New Roman" w:hAnsi="Times New Roman" w:cs="Times New Roman"/>
-          </w:rPr>
-          <w:t>1952</w:t>
-        </w:r>
-      </w:hyperlink>
-      <w:r>
-        <w:rPr>
-          <w:rFonts w:ascii="Times New Roman" w:hAnsi="Times New Roman" w:cs="Times New Roman"/>
-        </w:rPr>
-        <w:t xml:space="preserve">). Recent years has seen that the advent of public transport smart card data (Ma et al. </w:t>
-      </w:r>
-      <w:hyperlink w:anchor="ref-maModelingHourlyDistribution2017">
-        <w:r>
-          <w:rPr>
-            <w:rStyle w:val="Hyperlink"/>
-            <w:rFonts w:ascii="Times New Roman" w:hAnsi="Times New Roman" w:cs="Times New Roman"/>
-          </w:rPr>
-          <w:t>2017</w:t>
-        </w:r>
-      </w:hyperlink>
-      <w:r>
-        <w:rPr>
-          <w:rFonts w:ascii="Times New Roman" w:hAnsi="Times New Roman" w:cs="Times New Roman"/>
-        </w:rPr>
-        <w:t xml:space="preserve">) along with technologies such as number plate recognition (Fehr &amp; Peers </w:t>
-      </w:r>
-      <w:hyperlink w:anchor="ref-fehrpeersNapaCountyTravel2014">
-        <w:r>
-          <w:rPr>
-            <w:rStyle w:val="Hyperlink"/>
-            <w:rFonts w:ascii="Times New Roman" w:hAnsi="Times New Roman" w:cs="Times New Roman"/>
-          </w:rPr>
-          <w:t>2014</w:t>
-        </w:r>
-      </w:hyperlink>
-      <w:r>
-        <w:rPr>
-          <w:rFonts w:ascii="Times New Roman" w:hAnsi="Times New Roman" w:cs="Times New Roman"/>
-        </w:rPr>
-        <w:t>) as new sources of transportation data for temporary population estimation. These studies have the advantage of longer collection periods, but tend to be limited to relatively narrowly defined geographic regions, usually cities, and tend to be employed for diurnal rather than seasonal population estimates (see Fehr &amp; Peers (</w:t>
-      </w:r>
-      <w:hyperlink w:anchor="ref-fehrpeersNapaCountyTravel2014">
-        <w:r>
-          <w:rPr>
-            <w:rStyle w:val="Hyperlink"/>
-            <w:rFonts w:ascii="Times New Roman" w:hAnsi="Times New Roman" w:cs="Times New Roman"/>
-          </w:rPr>
-          <w:t>2014</w:t>
-        </w:r>
-      </w:hyperlink>
-      <w:r>
-        <w:rPr>
-          <w:rFonts w:ascii="Times New Roman" w:hAnsi="Times New Roman" w:cs="Times New Roman"/>
-        </w:rPr>
-        <w:t>) for an exception).</w:t>
-      </w:r>
-    </w:p>
-    <w:p>
-      <w:pPr>
-        <w:pStyle w:val="BodyText"/>
-        <w:rPr>
-          <w:rFonts w:ascii="Times New Roman" w:hAnsi="Times New Roman" w:cs="Times New Roman"/>
-        </w:rPr>
-      </w:pPr>
-      <w:r>
-        <w:rPr>
-          <w:rFonts w:ascii="Times New Roman" w:hAnsi="Times New Roman" w:cs="Times New Roman"/>
-        </w:rPr>
-        <w:t xml:space="preserve">Less common, yet still significant, are studies based on a range of symptomatic indicators including utilities data (Edmondson and Nantucket Data Platform team </w:t>
-      </w:r>
-      <w:hyperlink w:anchor="ref-edmondsonMakingItCount2019">
-        <w:r>
-          <w:rPr>
-            <w:rStyle w:val="Hyperlink"/>
-            <w:rFonts w:ascii="Times New Roman" w:hAnsi="Times New Roman" w:cs="Times New Roman"/>
-          </w:rPr>
-          <w:t>2019</w:t>
-        </w:r>
-      </w:hyperlink>
-      <w:r>
-        <w:rPr>
-          <w:rFonts w:ascii="Times New Roman" w:hAnsi="Times New Roman" w:cs="Times New Roman"/>
-        </w:rPr>
-        <w:t xml:space="preserve">; Goldschmidt and Dahl </w:t>
-      </w:r>
-      <w:hyperlink w:anchor="Xc732fd1c877ed49ac82863c198b15b359f96233">
-        <w:r>
-          <w:rPr>
-            <w:rStyle w:val="Hyperlink"/>
-            <w:rFonts w:ascii="Times New Roman" w:hAnsi="Times New Roman" w:cs="Times New Roman"/>
-          </w:rPr>
-          <w:t>1976</w:t>
-        </w:r>
-      </w:hyperlink>
-      <w:r>
-        <w:rPr>
-          <w:rFonts w:ascii="Times New Roman" w:hAnsi="Times New Roman" w:cs="Times New Roman"/>
-        </w:rPr>
-        <w:t xml:space="preserve">; McKenzie and Canterford </w:t>
-      </w:r>
-      <w:hyperlink w:anchor="ref-mckenzieDemographicsFireRisk2016">
-        <w:r>
-          <w:rPr>
-            <w:rStyle w:val="Hyperlink"/>
-            <w:rFonts w:ascii="Times New Roman" w:hAnsi="Times New Roman" w:cs="Times New Roman"/>
-          </w:rPr>
-          <w:t>2016</w:t>
-        </w:r>
-      </w:hyperlink>
-      <w:r>
-        <w:rPr>
-          <w:rFonts w:ascii="Times New Roman" w:hAnsi="Times New Roman" w:cs="Times New Roman"/>
-        </w:rPr>
-        <w:t xml:space="preserve">; Monmouth County Planning Board </w:t>
-      </w:r>
-      <w:hyperlink w:anchor="X03e12ef096b2675b4a1945552df4a4d078879a6">
-        <w:r>
-          <w:rPr>
-            <w:rStyle w:val="Hyperlink"/>
-            <w:rFonts w:ascii="Times New Roman" w:hAnsi="Times New Roman" w:cs="Times New Roman"/>
-          </w:rPr>
-          <w:t>2008</w:t>
-        </w:r>
-      </w:hyperlink>
-      <w:r>
-        <w:rPr>
-          <w:rFonts w:ascii="Times New Roman" w:hAnsi="Times New Roman" w:cs="Times New Roman"/>
-        </w:rPr>
-        <w:t>; Rigall-I-</w:t>
-      </w:r>
-      <w:r>
-        <w:rPr>
-          <w:rFonts w:ascii="Times New Roman" w:hAnsi="Times New Roman" w:cs="Times New Roman"/>
-        </w:rPr>
-        <w:lastRenderedPageBreak/>
-        <w:t xml:space="preserve">Torrent </w:t>
-      </w:r>
-      <w:hyperlink w:anchor="Xad34659e5420cd9693886e69b642761ab2baf66">
-        <w:r>
-          <w:rPr>
-            <w:rStyle w:val="Hyperlink"/>
-            <w:rFonts w:ascii="Times New Roman" w:hAnsi="Times New Roman" w:cs="Times New Roman"/>
-          </w:rPr>
-          <w:t>2010</w:t>
-        </w:r>
-      </w:hyperlink>
-      <w:r>
-        <w:rPr>
-          <w:rFonts w:ascii="Times New Roman" w:hAnsi="Times New Roman" w:cs="Times New Roman"/>
-        </w:rPr>
-        <w:t xml:space="preserve">), remote sensing data (Stathakis and Baltas </w:t>
-      </w:r>
-      <w:hyperlink w:anchor="X5e026a61cde6489b9c4a42fd8ace1c75d70f441">
-        <w:r>
-          <w:rPr>
-            <w:rStyle w:val="Hyperlink"/>
-            <w:rFonts w:ascii="Times New Roman" w:hAnsi="Times New Roman" w:cs="Times New Roman"/>
-          </w:rPr>
-          <w:t>2018</w:t>
-        </w:r>
-      </w:hyperlink>
-      <w:r>
-        <w:rPr>
-          <w:rFonts w:ascii="Times New Roman" w:hAnsi="Times New Roman" w:cs="Times New Roman"/>
-        </w:rPr>
-        <w:t xml:space="preserve">; Taubenböck, Roth, and Dech </w:t>
-      </w:r>
-      <w:hyperlink w:anchor="ref-taubenbockLinkingStructuralUrban2007">
-        <w:r>
-          <w:rPr>
-            <w:rStyle w:val="Hyperlink"/>
-            <w:rFonts w:ascii="Times New Roman" w:hAnsi="Times New Roman" w:cs="Times New Roman"/>
-          </w:rPr>
-          <w:t>2007</w:t>
-        </w:r>
-      </w:hyperlink>
-      <w:r>
-        <w:rPr>
-          <w:rFonts w:ascii="Times New Roman" w:hAnsi="Times New Roman" w:cs="Times New Roman"/>
-        </w:rPr>
-        <w:t xml:space="preserve">) and Wi-Fi (Crols and Malleson </w:t>
-      </w:r>
-      <w:hyperlink w:anchor="X989233a17de95d7d128e49a9cf34507da49f97a">
-        <w:r>
-          <w:rPr>
-            <w:rStyle w:val="Hyperlink"/>
-            <w:rFonts w:ascii="Times New Roman" w:hAnsi="Times New Roman" w:cs="Times New Roman"/>
-          </w:rPr>
-          <w:t>2019</w:t>
-        </w:r>
-      </w:hyperlink>
-      <w:r>
-        <w:rPr>
-          <w:rFonts w:ascii="Times New Roman" w:hAnsi="Times New Roman" w:cs="Times New Roman"/>
-        </w:rPr>
-        <w:t xml:space="preserve">; Kontokosta and Johnson </w:t>
-      </w:r>
-      <w:hyperlink w:anchor="ref-kontokostaUrbanPhenologyRealtime2017">
-        <w:r>
-          <w:rPr>
-            <w:rStyle w:val="Hyperlink"/>
-            <w:rFonts w:ascii="Times New Roman" w:hAnsi="Times New Roman" w:cs="Times New Roman"/>
-          </w:rPr>
-          <w:t>2017</w:t>
-        </w:r>
-      </w:hyperlink>
-      <w:r>
-        <w:rPr>
-          <w:rFonts w:ascii="Times New Roman" w:hAnsi="Times New Roman" w:cs="Times New Roman"/>
-        </w:rPr>
-        <w:t xml:space="preserve">). At their most basic, these studies assume a constant relationship between a region’s de facto population (including residents, diurnal and overnight visitors) and a single symptomatic indictor. Symptomatic variables theoretically enable the generation of continuous estimates of visitor populations in both a timely and cost effective manner, but are contingent on understanding the relationship between the symptomatic indicator and populations, which may vary across space and time. In addition, it can be difficult to identify appropriate symptomatic indicators when estimates are sought for a large number of regions. For example, a scoping study undertaken by the Australian Bureau of Statistics was unable to identify any symptomatic indicators that could be used to estimate visitor populations across five Local Government Areas in Australia (Lee </w:t>
-      </w:r>
-      <w:hyperlink w:anchor="ref-leeServicePopulationPilot1999">
-        <w:r>
-          <w:rPr>
-            <w:rStyle w:val="Hyperlink"/>
-            <w:rFonts w:ascii="Times New Roman" w:hAnsi="Times New Roman" w:cs="Times New Roman"/>
-          </w:rPr>
-          <w:t>1999</w:t>
-        </w:r>
-      </w:hyperlink>
-      <w:r>
-        <w:rPr>
-          <w:rFonts w:ascii="Times New Roman" w:hAnsi="Times New Roman" w:cs="Times New Roman"/>
-        </w:rPr>
-        <w:t xml:space="preserve">). Contrary to our expectations, social media data were only used in one study (Lwin, Sugiura, and Zettsu </w:t>
-      </w:r>
-      <w:hyperlink w:anchor="ref-lwinSpaceTimeMultiple2016">
-        <w:r>
-          <w:rPr>
-            <w:rStyle w:val="Hyperlink"/>
-            <w:rFonts w:ascii="Times New Roman" w:hAnsi="Times New Roman" w:cs="Times New Roman"/>
-          </w:rPr>
-          <w:t>2016</w:t>
-        </w:r>
-      </w:hyperlink>
-      <w:r>
-        <w:rPr>
-          <w:rFonts w:ascii="Times New Roman" w:hAnsi="Times New Roman" w:cs="Times New Roman"/>
-        </w:rPr>
-        <w:t>). Here geotagged Twitter data were used together with mobile phone records to predict scaled counts from large person trip survey.</w:t>
-      </w:r>
-    </w:p>
-    <w:p>
-      <w:pPr>
-        <w:pStyle w:val="BodyText"/>
-        <w:rPr>
-          <w:rFonts w:ascii="Times New Roman" w:hAnsi="Times New Roman" w:cs="Times New Roman"/>
-        </w:rPr>
-      </w:pPr>
-      <w:r>
-        <w:rPr>
-          <w:rFonts w:ascii="Times New Roman" w:hAnsi="Times New Roman" w:cs="Times New Roman"/>
-        </w:rPr>
-        <w:t xml:space="preserve">Slightly more than third of studies (38.5%) drew on multiple data sets. Census data was employed as a starting point, for the calibration of models, or as a source of validation. For instance, the seminal work of LandScan - capturing the ambient population (average over 24 hours) at a 1 kilometre resolution - (Bhaduri et al. </w:t>
-      </w:r>
-      <w:hyperlink w:anchor="ref-bhaduriLandScanUSAHighresolution2007">
-        <w:r>
-          <w:rPr>
-            <w:rStyle w:val="Hyperlink"/>
-            <w:rFonts w:ascii="Times New Roman" w:hAnsi="Times New Roman" w:cs="Times New Roman"/>
-          </w:rPr>
-          <w:t>2007</w:t>
-        </w:r>
-      </w:hyperlink>
-      <w:r>
-        <w:rPr>
-          <w:rFonts w:ascii="Times New Roman" w:hAnsi="Times New Roman" w:cs="Times New Roman"/>
-        </w:rPr>
-        <w:t>) used census data as one of the main inputs and Ma et al. (</w:t>
-      </w:r>
-      <w:hyperlink w:anchor="ref-maModelingHourlyDistribution2017">
-        <w:r>
-          <w:rPr>
-            <w:rStyle w:val="Hyperlink"/>
-            <w:rFonts w:ascii="Times New Roman" w:hAnsi="Times New Roman" w:cs="Times New Roman"/>
-          </w:rPr>
-          <w:t>2017</w:t>
-        </w:r>
-      </w:hyperlink>
-      <w:r>
-        <w:rPr>
-          <w:rFonts w:ascii="Times New Roman" w:hAnsi="Times New Roman" w:cs="Times New Roman"/>
-        </w:rPr>
-        <w:t xml:space="preserve">) used smart card transportation data to redistribute census (night-time) counts of population across city. Studies also draw on multiple data sources to estimate the components of temporary populations in particular regions (Edmondson and Nantucket Data Platform team </w:t>
-      </w:r>
-      <w:hyperlink w:anchor="ref-edmondsonMakingItCount2019">
-        <w:r>
-          <w:rPr>
-            <w:rStyle w:val="Hyperlink"/>
-            <w:rFonts w:ascii="Times New Roman" w:hAnsi="Times New Roman" w:cs="Times New Roman"/>
-          </w:rPr>
-          <w:t>2019</w:t>
-        </w:r>
-      </w:hyperlink>
-      <w:r>
-        <w:rPr>
-          <w:rFonts w:ascii="Times New Roman" w:hAnsi="Times New Roman" w:cs="Times New Roman"/>
-        </w:rPr>
-        <w:t xml:space="preserve">), while Rigall-I-Torrent (Rigall-I-Torrent </w:t>
-      </w:r>
-      <w:hyperlink w:anchor="Xad34659e5420cd9693886e69b642761ab2baf66">
-        <w:r>
-          <w:rPr>
-            <w:rStyle w:val="Hyperlink"/>
-            <w:rFonts w:ascii="Times New Roman" w:hAnsi="Times New Roman" w:cs="Times New Roman"/>
-          </w:rPr>
-          <w:t>2010</w:t>
-        </w:r>
-      </w:hyperlink>
-      <w:r>
-        <w:rPr>
-          <w:rFonts w:ascii="Times New Roman" w:hAnsi="Times New Roman" w:cs="Times New Roman"/>
-        </w:rPr>
-        <w:t xml:space="preserve">) combined multiple symptomatic indicators with survey data to establish the relationship between household size, </w:t>
-      </w:r>
-      <w:r>
-        <w:rPr>
-          <w:rFonts w:ascii="Times New Roman" w:hAnsi="Times New Roman" w:cs="Times New Roman"/>
-        </w:rPr>
-        <w:lastRenderedPageBreak/>
-        <w:t>type and period of the year to produce population estimates. What emerges from this systematic review is the lack of any “gold standard” data source for temporary population estimation.</w:t>
-      </w:r>
-    </w:p>
-    <w:p>
-      <w:pPr>
-        <w:pStyle w:val="Heading2"/>
-        <w:rPr>
-          <w:rFonts w:cs="Times New Roman"/>
-        </w:rPr>
-      </w:pPr>
-      <w:bookmarkStart w:id="7" w:name="estimation-methods"/>
-      <w:r>
-        <w:rPr>
-          <w:rFonts w:cs="Times New Roman"/>
-        </w:rPr>
-        <w:t>Estimation methods</w:t>
-      </w:r>
-      <w:bookmarkEnd w:id="7"/>
-    </w:p>
-    <w:p>
-      <w:pPr>
-        <w:pStyle w:val="FirstParagraph"/>
-        <w:rPr>
-          <w:rFonts w:ascii="Times New Roman" w:hAnsi="Times New Roman" w:cs="Times New Roman"/>
-        </w:rPr>
-      </w:pPr>
-      <w:r>
-        <w:rPr>
-          <w:rFonts w:ascii="Times New Roman" w:hAnsi="Times New Roman" w:cs="Times New Roman"/>
-        </w:rPr>
-        <w:t>Smith (</w:t>
-      </w:r>
-      <w:hyperlink w:anchor="X5d18d719e819976492524d0b6418e90ee55777d">
-        <w:r>
-          <w:rPr>
-            <w:rStyle w:val="Hyperlink"/>
-            <w:rFonts w:ascii="Times New Roman" w:hAnsi="Times New Roman" w:cs="Times New Roman"/>
-          </w:rPr>
-          <w:t>1989</w:t>
-        </w:r>
-      </w:hyperlink>
-      <w:r>
-        <w:rPr>
-          <w:rFonts w:ascii="Times New Roman" w:hAnsi="Times New Roman" w:cs="Times New Roman"/>
-        </w:rPr>
-        <w:t xml:space="preserve">) in his original study of temporary populations identified two approaches for the estimation of temporary populations: the direct approach which draws on information collected directly from temporary residents via censuses and surveys and the indirect which draws upon symptomatic variables that reflect changes in temporary populations. This distinction is increasingly fuzzy due to the emergence of new data sources such as mobile phone and Wi-Fi data which can be both treated as either direct or indirect sources depending on the methodology employed. In addition, a number of studies combine both direct and indirect sources to generate estimates for individual regions (Rigall-I-Torrent </w:t>
-      </w:r>
-      <w:hyperlink w:anchor="Xad34659e5420cd9693886e69b642761ab2baf66">
-        <w:r>
-          <w:rPr>
-            <w:rStyle w:val="Hyperlink"/>
-            <w:rFonts w:ascii="Times New Roman" w:hAnsi="Times New Roman" w:cs="Times New Roman"/>
-          </w:rPr>
-          <w:t>2010</w:t>
-        </w:r>
-      </w:hyperlink>
-      <w:r>
-        <w:rPr>
-          <w:rFonts w:ascii="Times New Roman" w:hAnsi="Times New Roman" w:cs="Times New Roman"/>
-        </w:rPr>
-        <w:t xml:space="preserve">) or to apportion temporary visitors across geographic areas (Lwin, Sugiura, and Zettsu </w:t>
-      </w:r>
-      <w:hyperlink w:anchor="ref-lwinSpaceTimeMultiple2016">
-        <w:r>
-          <w:rPr>
-            <w:rStyle w:val="Hyperlink"/>
-            <w:rFonts w:ascii="Times New Roman" w:hAnsi="Times New Roman" w:cs="Times New Roman"/>
-          </w:rPr>
-          <w:t>2016</w:t>
-        </w:r>
-      </w:hyperlink>
-      <w:r>
-        <w:rPr>
-          <w:rFonts w:ascii="Times New Roman" w:hAnsi="Times New Roman" w:cs="Times New Roman"/>
-        </w:rPr>
-        <w:t xml:space="preserve">). Moreover studies are increasingly drawing on sophisticated simulation and modelling approaches to produce temporary population estimates (see Crols and Malleson </w:t>
-      </w:r>
-      <w:hyperlink w:anchor="X989233a17de95d7d128e49a9cf34507da49f97a">
-        <w:r>
-          <w:rPr>
-            <w:rStyle w:val="Hyperlink"/>
-            <w:rFonts w:ascii="Times New Roman" w:hAnsi="Times New Roman" w:cs="Times New Roman"/>
-          </w:rPr>
-          <w:t>2019</w:t>
-        </w:r>
-      </w:hyperlink>
-      <w:r>
-        <w:rPr>
-          <w:rFonts w:ascii="Times New Roman" w:hAnsi="Times New Roman" w:cs="Times New Roman"/>
-        </w:rPr>
-        <w:t xml:space="preserve"> for an example).</w:t>
-      </w:r>
-    </w:p>
-    <w:p>
-      <w:pPr>
-        <w:pStyle w:val="BodyText"/>
-        <w:rPr>
-          <w:rFonts w:ascii="Times New Roman" w:hAnsi="Times New Roman" w:cs="Times New Roman"/>
-        </w:rPr>
-      </w:pPr>
-      <w:r>
-        <w:rPr>
-          <w:rFonts w:ascii="Times New Roman" w:hAnsi="Times New Roman" w:cs="Times New Roman"/>
-        </w:rPr>
-        <w:t xml:space="preserve">The earliest method of deriving temporary population statistics was to use direct estimates, either from the Census (Census of England and Wales 1921 </w:t>
-      </w:r>
-      <w:hyperlink w:anchor="X22aea630df698ae90d2cf99bd51ca6956c40a9a">
-        <w:r>
-          <w:rPr>
-            <w:rStyle w:val="Hyperlink"/>
-            <w:rFonts w:ascii="Times New Roman" w:hAnsi="Times New Roman" w:cs="Times New Roman"/>
-          </w:rPr>
-          <w:t>1925</w:t>
-        </w:r>
-      </w:hyperlink>
-      <w:r>
-        <w:rPr>
-          <w:rFonts w:ascii="Times New Roman" w:hAnsi="Times New Roman" w:cs="Times New Roman"/>
-        </w:rPr>
-        <w:t xml:space="preserve">), survey data (Thornthwaite </w:t>
-      </w:r>
-      <w:hyperlink w:anchor="Xd3615397e1baf5f2f392fce68669c2bdc265e73">
-        <w:r>
-          <w:rPr>
-            <w:rStyle w:val="Hyperlink"/>
-            <w:rFonts w:ascii="Times New Roman" w:hAnsi="Times New Roman" w:cs="Times New Roman"/>
-          </w:rPr>
-          <w:t>1929</w:t>
-        </w:r>
-      </w:hyperlink>
-      <w:r>
-        <w:rPr>
-          <w:rFonts w:ascii="Times New Roman" w:hAnsi="Times New Roman" w:cs="Times New Roman"/>
-        </w:rPr>
-        <w:t xml:space="preserve">) or by combining multiple formerly disparate sources of data (Breese </w:t>
-      </w:r>
-      <w:hyperlink w:anchor="ref-breeseDaytimePopulationCentral1947">
-        <w:r>
-          <w:rPr>
-            <w:rStyle w:val="Hyperlink"/>
-            <w:rFonts w:ascii="Times New Roman" w:hAnsi="Times New Roman" w:cs="Times New Roman"/>
-          </w:rPr>
-          <w:t>1947</w:t>
-        </w:r>
-      </w:hyperlink>
-      <w:r>
-        <w:rPr>
-          <w:rFonts w:ascii="Times New Roman" w:hAnsi="Times New Roman" w:cs="Times New Roman"/>
-        </w:rPr>
-        <w:t xml:space="preserve">). These studies often took advantage of availability of information about workplaces of individuals (Office for National Statistics </w:t>
-      </w:r>
-      <w:hyperlink w:anchor="X431ee23a398248e65992ae17038ebcc49843683">
-        <w:r>
-          <w:rPr>
-            <w:rStyle w:val="Hyperlink"/>
-            <w:rFonts w:ascii="Times New Roman" w:hAnsi="Times New Roman" w:cs="Times New Roman"/>
-          </w:rPr>
-          <w:t>2013</w:t>
-        </w:r>
-      </w:hyperlink>
-      <w:r>
-        <w:rPr>
-          <w:rFonts w:ascii="Times New Roman" w:hAnsi="Times New Roman" w:cs="Times New Roman"/>
-        </w:rPr>
-        <w:t xml:space="preserve">), their status of residence (Gober and Mings </w:t>
-      </w:r>
-      <w:hyperlink w:anchor="X7648e8f10e9fcb36e4c31952887f83eba2de11b">
-        <w:r>
-          <w:rPr>
-            <w:rStyle w:val="Hyperlink"/>
-            <w:rFonts w:ascii="Times New Roman" w:hAnsi="Times New Roman" w:cs="Times New Roman"/>
-          </w:rPr>
-          <w:t>1984</w:t>
-        </w:r>
-      </w:hyperlink>
-      <w:r>
-        <w:rPr>
-          <w:rFonts w:ascii="Times New Roman" w:hAnsi="Times New Roman" w:cs="Times New Roman"/>
-        </w:rPr>
-        <w:t xml:space="preserve">) or place of enumeration (Bell and Ward </w:t>
-      </w:r>
-      <w:hyperlink w:anchor="ref-bellPatternsTemporaryMobility1998">
-        <w:r>
-          <w:rPr>
-            <w:rStyle w:val="Hyperlink"/>
-            <w:rFonts w:ascii="Times New Roman" w:hAnsi="Times New Roman" w:cs="Times New Roman"/>
-          </w:rPr>
-          <w:t>1998</w:t>
-        </w:r>
-      </w:hyperlink>
-      <w:r>
-        <w:rPr>
-          <w:rFonts w:ascii="Times New Roman" w:hAnsi="Times New Roman" w:cs="Times New Roman"/>
-        </w:rPr>
-        <w:t xml:space="preserve">) to distinguish between two or more states of population distribution such as nighttime and daytime populations, or visitors and usual residents. An allied approach involves the scaling of population counts from one or more sources to the whole </w:t>
-      </w:r>
-      <w:r>
-        <w:rPr>
-          <w:rFonts w:ascii="Times New Roman" w:hAnsi="Times New Roman" w:cs="Times New Roman"/>
-        </w:rPr>
-        <w:lastRenderedPageBreak/>
-        <w:t xml:space="preserve">population based on expansion factors. This approach was used by both early survey based studies (Foley </w:t>
-      </w:r>
-      <w:hyperlink w:anchor="ref-foleyDailyMovementPopulation1952">
-        <w:r>
-          <w:rPr>
-            <w:rStyle w:val="Hyperlink"/>
-            <w:rFonts w:ascii="Times New Roman" w:hAnsi="Times New Roman" w:cs="Times New Roman"/>
-          </w:rPr>
-          <w:t>1952</w:t>
-        </w:r>
-      </w:hyperlink>
-      <w:r>
-        <w:rPr>
-          <w:rFonts w:ascii="Times New Roman" w:hAnsi="Times New Roman" w:cs="Times New Roman"/>
-        </w:rPr>
-        <w:t xml:space="preserve">; New York Regional Plan Association </w:t>
-      </w:r>
-      <w:hyperlink w:anchor="X4d0b260e50b91ec14e6d4e99bcfa563023758f4">
-        <w:r>
-          <w:rPr>
-            <w:rStyle w:val="Hyperlink"/>
-            <w:rFonts w:ascii="Times New Roman" w:hAnsi="Times New Roman" w:cs="Times New Roman"/>
-          </w:rPr>
-          <w:t>1949</w:t>
-        </w:r>
-      </w:hyperlink>
-      <w:r>
-        <w:rPr>
-          <w:rFonts w:ascii="Times New Roman" w:hAnsi="Times New Roman" w:cs="Times New Roman"/>
-        </w:rPr>
-        <w:t xml:space="preserve">) and more contemporary analyses based on mobile phone or Wi-Fi data. In the latter case, various strategies of deriving factors were adopted, some based on the penetration rate of mobile data providers (Bengtsson et al. </w:t>
-      </w:r>
-      <w:hyperlink w:anchor="Xb874d7e72bc1fd03b939d1ecbb0748060174c7a">
-        <w:r>
-          <w:rPr>
-            <w:rStyle w:val="Hyperlink"/>
-            <w:rFonts w:ascii="Times New Roman" w:hAnsi="Times New Roman" w:cs="Times New Roman"/>
-          </w:rPr>
-          <w:t>2011</w:t>
-        </w:r>
-      </w:hyperlink>
-      <w:r>
-        <w:rPr>
-          <w:rFonts w:ascii="Times New Roman" w:hAnsi="Times New Roman" w:cs="Times New Roman"/>
-        </w:rPr>
-        <w:t xml:space="preserve">), night-time Census populations (Deville et al. </w:t>
-      </w:r>
-      <w:hyperlink w:anchor="ref-devilleDynamicPopulationMapping2014">
-        <w:r>
-          <w:rPr>
-            <w:rStyle w:val="Hyperlink"/>
-            <w:rFonts w:ascii="Times New Roman" w:hAnsi="Times New Roman" w:cs="Times New Roman"/>
-          </w:rPr>
-          <w:t>2014</w:t>
-        </w:r>
-      </w:hyperlink>
-      <w:r>
-        <w:rPr>
-          <w:rFonts w:ascii="Times New Roman" w:hAnsi="Times New Roman" w:cs="Times New Roman"/>
-        </w:rPr>
-        <w:t xml:space="preserve">) or ancillary survey data (Kontokosta and Johnson </w:t>
-      </w:r>
-      <w:hyperlink w:anchor="ref-kontokostaUrbanPhenologyRealtime2017">
-        <w:r>
-          <w:rPr>
-            <w:rStyle w:val="Hyperlink"/>
-            <w:rFonts w:ascii="Times New Roman" w:hAnsi="Times New Roman" w:cs="Times New Roman"/>
-          </w:rPr>
-          <w:t>2017</w:t>
-        </w:r>
-      </w:hyperlink>
-      <w:r>
-        <w:rPr>
-          <w:rFonts w:ascii="Times New Roman" w:hAnsi="Times New Roman" w:cs="Times New Roman"/>
-        </w:rPr>
-        <w:t xml:space="preserve">). Studies either used a single factor for an entire region (Thomas et al. </w:t>
-      </w:r>
-      <w:hyperlink w:anchor="ref-thomasUseMobileDevice2017">
-        <w:r>
-          <w:rPr>
-            <w:rStyle w:val="Hyperlink"/>
-            <w:rFonts w:ascii="Times New Roman" w:hAnsi="Times New Roman" w:cs="Times New Roman"/>
-          </w:rPr>
-          <w:t>2017</w:t>
-        </w:r>
-      </w:hyperlink>
-      <w:r>
-        <w:rPr>
-          <w:rFonts w:ascii="Times New Roman" w:hAnsi="Times New Roman" w:cs="Times New Roman"/>
-        </w:rPr>
-        <w:t xml:space="preserve">) or multiple factors, varying each geographically (Batran et al. </w:t>
-      </w:r>
-      <w:hyperlink w:anchor="X44578f94e9a82c77fc23a3667a8de2230119dba">
-        <w:r>
-          <w:rPr>
-            <w:rStyle w:val="Hyperlink"/>
-            <w:rFonts w:ascii="Times New Roman" w:hAnsi="Times New Roman" w:cs="Times New Roman"/>
-          </w:rPr>
-          <w:t>2018</w:t>
-        </w:r>
-      </w:hyperlink>
-      <w:r>
-        <w:rPr>
-          <w:rFonts w:ascii="Times New Roman" w:hAnsi="Times New Roman" w:cs="Times New Roman"/>
-        </w:rPr>
-        <w:t xml:space="preserve">) or over population subgroups (Picornell et al. </w:t>
-      </w:r>
-      <w:hyperlink w:anchor="ref-picornellPopulationDynamicsBased2018">
-        <w:r>
-          <w:rPr>
-            <w:rStyle w:val="Hyperlink"/>
-            <w:rFonts w:ascii="Times New Roman" w:hAnsi="Times New Roman" w:cs="Times New Roman"/>
-          </w:rPr>
-          <w:t>2018</w:t>
-        </w:r>
-      </w:hyperlink>
-      <w:r>
-        <w:rPr>
-          <w:rFonts w:ascii="Times New Roman" w:hAnsi="Times New Roman" w:cs="Times New Roman"/>
-        </w:rPr>
-        <w:t>).</w:t>
-      </w:r>
-    </w:p>
-    <w:p>
-      <w:pPr>
-        <w:pStyle w:val="BodyText"/>
-        <w:rPr>
-          <w:rFonts w:ascii="Times New Roman" w:hAnsi="Times New Roman" w:cs="Times New Roman"/>
-        </w:rPr>
-      </w:pPr>
-      <w:r>
-        <w:rPr>
-          <w:rFonts w:ascii="Times New Roman" w:hAnsi="Times New Roman" w:cs="Times New Roman"/>
-        </w:rPr>
-        <w:t xml:space="preserve">Temporary populations have also been estimated using population accounts or component based approaches. These methods used generic or area-specific equations to derive counts of temporary residents from usual residents by subtracting departures and adding arrivals to a spatial unit in given time (Yong li </w:t>
-      </w:r>
-      <w:hyperlink w:anchor="ref-yongliResearchStatisticalModels1998">
-        <w:r>
-          <w:rPr>
-            <w:rStyle w:val="Hyperlink"/>
-            <w:rFonts w:ascii="Times New Roman" w:hAnsi="Times New Roman" w:cs="Times New Roman"/>
-          </w:rPr>
-          <w:t>1998</w:t>
-        </w:r>
-      </w:hyperlink>
-      <w:r>
-        <w:rPr>
-          <w:rFonts w:ascii="Times New Roman" w:hAnsi="Times New Roman" w:cs="Times New Roman"/>
-        </w:rPr>
-        <w:t xml:space="preserve">). For instance Journey-to-Work data (from the Census) has been used to estimate the working population (McKenzie et al. </w:t>
-      </w:r>
-      <w:hyperlink w:anchor="Xe7167b8f9922234a11e6c172cebe4674e0af56f">
-        <w:r>
-          <w:rPr>
-            <w:rStyle w:val="Hyperlink"/>
-            <w:rFonts w:ascii="Times New Roman" w:hAnsi="Times New Roman" w:cs="Times New Roman"/>
-          </w:rPr>
-          <w:t>2013</w:t>
-        </w:r>
-      </w:hyperlink>
-      <w:r>
-        <w:rPr>
-          <w:rFonts w:ascii="Times New Roman" w:hAnsi="Times New Roman" w:cs="Times New Roman"/>
-        </w:rPr>
-        <w:t xml:space="preserve">), second home users and usage could be used to capture seasonal populations in specific areas (Adamiak, Pitkänen, and Lehtonen </w:t>
-      </w:r>
-      <w:hyperlink w:anchor="X1c6c72b80b9275feebacb0744e344ee957ad507">
-        <w:r>
-          <w:rPr>
-            <w:rStyle w:val="Hyperlink"/>
-            <w:rFonts w:ascii="Times New Roman" w:hAnsi="Times New Roman" w:cs="Times New Roman"/>
-          </w:rPr>
-          <w:t>2017</w:t>
-        </w:r>
-      </w:hyperlink>
-      <w:r>
-        <w:rPr>
-          <w:rFonts w:ascii="Times New Roman" w:hAnsi="Times New Roman" w:cs="Times New Roman"/>
-        </w:rPr>
-        <w:t xml:space="preserve">) or sales tax data could be used to derive equivalent residents (Thakur </w:t>
-      </w:r>
-      <w:hyperlink w:anchor="ref-thakurMethodologyAccountSeasonal2018">
-        <w:r>
-          <w:rPr>
-            <w:rStyle w:val="Hyperlink"/>
-            <w:rFonts w:ascii="Times New Roman" w:hAnsi="Times New Roman" w:cs="Times New Roman"/>
-          </w:rPr>
-          <w:t>2018</w:t>
-        </w:r>
-      </w:hyperlink>
-      <w:r>
-        <w:rPr>
-          <w:rFonts w:ascii="Times New Roman" w:hAnsi="Times New Roman" w:cs="Times New Roman"/>
-        </w:rPr>
-        <w:t xml:space="preserve">). Additionally, separate estimates have been derived for subgroups of the population (Swanson and Tayman </w:t>
-      </w:r>
-      <w:hyperlink w:anchor="ref-swansonEstimatingFactoPopulation2011">
-        <w:r>
-          <w:rPr>
-            <w:rStyle w:val="Hyperlink"/>
-            <w:rFonts w:ascii="Times New Roman" w:hAnsi="Times New Roman" w:cs="Times New Roman"/>
-          </w:rPr>
-          <w:t>2011</w:t>
-        </w:r>
-      </w:hyperlink>
-      <w:r>
-        <w:rPr>
-          <w:rFonts w:ascii="Times New Roman" w:hAnsi="Times New Roman" w:cs="Times New Roman"/>
-        </w:rPr>
-        <w:t>).</w:t>
-      </w:r>
-    </w:p>
-    <w:p>
-      <w:pPr>
-        <w:pStyle w:val="BodyText"/>
-        <w:rPr>
-          <w:rFonts w:ascii="Times New Roman" w:hAnsi="Times New Roman" w:cs="Times New Roman"/>
-        </w:rPr>
-      </w:pPr>
-      <w:r>
-        <w:rPr>
-          <w:rFonts w:ascii="Times New Roman" w:hAnsi="Times New Roman" w:cs="Times New Roman"/>
-        </w:rPr>
-        <w:t xml:space="preserve">As discussed previously, symptomatic data such as electricity usage have been used to track seasonal variation in populations across specific regions (see Goldschmidt and Dahl </w:t>
-      </w:r>
-      <w:hyperlink w:anchor="Xc732fd1c877ed49ac82863c198b15b359f96233">
-        <w:r>
-          <w:rPr>
-            <w:rStyle w:val="Hyperlink"/>
-            <w:rFonts w:ascii="Times New Roman" w:hAnsi="Times New Roman" w:cs="Times New Roman"/>
-          </w:rPr>
-          <w:t>1976</w:t>
-        </w:r>
-      </w:hyperlink>
-      <w:r>
-        <w:rPr>
-          <w:rFonts w:ascii="Times New Roman" w:hAnsi="Times New Roman" w:cs="Times New Roman"/>
-        </w:rPr>
-        <w:t xml:space="preserve">). An allied strand of research draws on symptomatic data to redistribute temporary populations from larger to smaller spatial units. These include dasymetric techniques commonly used for mapping small area resident populations. The LandScan model (Bhaduri et al. </w:t>
-      </w:r>
-      <w:hyperlink w:anchor="ref-bhaduriLandScanUSAHighresolution2007">
-        <w:r>
-          <w:rPr>
-            <w:rStyle w:val="Hyperlink"/>
-            <w:rFonts w:ascii="Times New Roman" w:hAnsi="Times New Roman" w:cs="Times New Roman"/>
-          </w:rPr>
-          <w:t>2007</w:t>
-        </w:r>
-      </w:hyperlink>
-      <w:r>
-        <w:rPr>
-          <w:rFonts w:ascii="Times New Roman" w:hAnsi="Times New Roman" w:cs="Times New Roman"/>
-        </w:rPr>
-        <w:t xml:space="preserve">) for instance has the largest spatial coverage providing gridded population estimates of the nighttime and daytime </w:t>
-      </w:r>
-      <w:r>
-        <w:rPr>
-          <w:rFonts w:ascii="Times New Roman" w:hAnsi="Times New Roman" w:cs="Times New Roman"/>
-        </w:rPr>
-        <w:lastRenderedPageBreak/>
-        <w:t>population for the United States. Martin et al.’s (</w:t>
-      </w:r>
-      <w:hyperlink w:anchor="Xbd8ddfd0df256b52fe8cc70d74f930db110bb54">
-        <w:r>
-          <w:rPr>
-            <w:rStyle w:val="Hyperlink"/>
-            <w:rFonts w:ascii="Times New Roman" w:hAnsi="Times New Roman" w:cs="Times New Roman"/>
-          </w:rPr>
-          <w:t>2015</w:t>
-        </w:r>
-      </w:hyperlink>
-      <w:r>
-        <w:rPr>
-          <w:rFonts w:ascii="Times New Roman" w:hAnsi="Times New Roman" w:cs="Times New Roman"/>
-        </w:rPr>
-        <w:t>) model for Southampton on the other hand is an example of a more spatially and temporally detailed approach that can be adapted to various grid sizes and temporal resolutions. This model has also been implemented in other locations and settings (</w:t>
-      </w:r>
-      <w:r>
-        <w:rPr>
-          <w:rFonts w:ascii="Times New Roman" w:hAnsi="Times New Roman" w:cs="Times New Roman"/>
-          <w:i/>
-        </w:rPr>
-        <w:t>Appendix 5</w:t>
-      </w:r>
-      <w:r>
-        <w:rPr>
-          <w:rFonts w:ascii="Times New Roman" w:hAnsi="Times New Roman" w:cs="Times New Roman"/>
-        </w:rPr>
-        <w:t xml:space="preserve">). The redistribution approach usually uses ancillary data such as land use (Batista e Silva et al. </w:t>
-      </w:r>
-      <w:hyperlink w:anchor="Xd64112570534a5277069b2199bcf274d467db35">
-        <w:r>
-          <w:rPr>
-            <w:rStyle w:val="Hyperlink"/>
-            <w:rFonts w:ascii="Times New Roman" w:hAnsi="Times New Roman" w:cs="Times New Roman"/>
-          </w:rPr>
-          <w:t>2017</w:t>
-        </w:r>
-      </w:hyperlink>
-      <w:r>
-        <w:rPr>
-          <w:rFonts w:ascii="Times New Roman" w:hAnsi="Times New Roman" w:cs="Times New Roman"/>
-        </w:rPr>
-        <w:t xml:space="preserve">) or building type (Greger </w:t>
-      </w:r>
-      <w:hyperlink w:anchor="X0e70fc066386bd8923e1e1bea7c880bd567f6b7">
-        <w:r>
-          <w:rPr>
-            <w:rStyle w:val="Hyperlink"/>
-            <w:rFonts w:ascii="Times New Roman" w:hAnsi="Times New Roman" w:cs="Times New Roman"/>
-          </w:rPr>
-          <w:t>2015</w:t>
-        </w:r>
-      </w:hyperlink>
-      <w:r>
-        <w:rPr>
-          <w:rFonts w:ascii="Times New Roman" w:hAnsi="Times New Roman" w:cs="Times New Roman"/>
-        </w:rPr>
-        <w:t xml:space="preserve">) as well as data from Censuses, surveys, mobile phones (Järv, Tenkanen, and Toivonen </w:t>
-      </w:r>
-      <w:hyperlink w:anchor="ref-jarvEnhancingSpatialAccuracy2017">
-        <w:r>
-          <w:rPr>
-            <w:rStyle w:val="Hyperlink"/>
-            <w:rFonts w:ascii="Times New Roman" w:hAnsi="Times New Roman" w:cs="Times New Roman"/>
-          </w:rPr>
-          <w:t>2017</w:t>
-        </w:r>
-      </w:hyperlink>
-      <w:r>
-        <w:rPr>
-          <w:rFonts w:ascii="Times New Roman" w:hAnsi="Times New Roman" w:cs="Times New Roman"/>
-        </w:rPr>
-        <w:t xml:space="preserve">), transportation (Ma et al. </w:t>
-      </w:r>
-      <w:hyperlink w:anchor="ref-maModelingHourlyDistribution2017">
-        <w:r>
-          <w:rPr>
-            <w:rStyle w:val="Hyperlink"/>
-            <w:rFonts w:ascii="Times New Roman" w:hAnsi="Times New Roman" w:cs="Times New Roman"/>
-          </w:rPr>
-          <w:t>2017</w:t>
-        </w:r>
-      </w:hyperlink>
-      <w:r>
-        <w:rPr>
-          <w:rFonts w:ascii="Times New Roman" w:hAnsi="Times New Roman" w:cs="Times New Roman"/>
-        </w:rPr>
-        <w:t xml:space="preserve">) and social media data (Lwin, Sugiura, and Zettsu </w:t>
-      </w:r>
-      <w:hyperlink w:anchor="ref-lwinSpaceTimeMultiple2016">
-        <w:r>
-          <w:rPr>
-            <w:rStyle w:val="Hyperlink"/>
-            <w:rFonts w:ascii="Times New Roman" w:hAnsi="Times New Roman" w:cs="Times New Roman"/>
-          </w:rPr>
-          <w:t>2016</w:t>
-        </w:r>
-      </w:hyperlink>
-      <w:r>
-        <w:rPr>
-          <w:rFonts w:ascii="Times New Roman" w:hAnsi="Times New Roman" w:cs="Times New Roman"/>
-        </w:rPr>
-        <w:t>) as input.</w:t>
-      </w:r>
-    </w:p>
-    <w:p>
-      <w:pPr>
-        <w:pStyle w:val="BodyText"/>
-        <w:rPr>
-          <w:rFonts w:ascii="Times New Roman" w:hAnsi="Times New Roman" w:cs="Times New Roman"/>
-        </w:rPr>
-      </w:pPr>
-      <w:r>
-        <w:rPr>
-          <w:rFonts w:ascii="Times New Roman" w:hAnsi="Times New Roman" w:cs="Times New Roman"/>
-        </w:rPr>
-        <w:t xml:space="preserve">Finally, a number of studies employ some form of modelling or simulation approach using a range of data. These include agent based simulation (Crols and Malleson </w:t>
-      </w:r>
-      <w:hyperlink w:anchor="X989233a17de95d7d128e49a9cf34507da49f97a">
-        <w:r>
-          <w:rPr>
-            <w:rStyle w:val="Hyperlink"/>
-            <w:rFonts w:ascii="Times New Roman" w:hAnsi="Times New Roman" w:cs="Times New Roman"/>
-          </w:rPr>
-          <w:t>2019</w:t>
-        </w:r>
-      </w:hyperlink>
-      <w:r>
-        <w:rPr>
-          <w:rFonts w:ascii="Times New Roman" w:hAnsi="Times New Roman" w:cs="Times New Roman"/>
-        </w:rPr>
-        <w:t xml:space="preserve">; Kashiyama, Pang, and Sekimoto </w:t>
-      </w:r>
-      <w:hyperlink w:anchor="ref-kashiyamaOpenPFLOWCreation2017">
-        <w:r>
-          <w:rPr>
-            <w:rStyle w:val="Hyperlink"/>
-            <w:rFonts w:ascii="Times New Roman" w:hAnsi="Times New Roman" w:cs="Times New Roman"/>
-          </w:rPr>
-          <w:t>2017</w:t>
-        </w:r>
-      </w:hyperlink>
-      <w:r>
-        <w:rPr>
-          <w:rFonts w:ascii="Times New Roman" w:hAnsi="Times New Roman" w:cs="Times New Roman"/>
-        </w:rPr>
-        <w:t xml:space="preserve">; Walker and Barros </w:t>
-      </w:r>
-      <w:hyperlink w:anchor="ref-walkerAgentbasedPopulationModel2012">
-        <w:r>
-          <w:rPr>
-            <w:rStyle w:val="Hyperlink"/>
-            <w:rFonts w:ascii="Times New Roman" w:hAnsi="Times New Roman" w:cs="Times New Roman"/>
-          </w:rPr>
-          <w:t>2012</w:t>
-        </w:r>
-      </w:hyperlink>
-      <w:r>
-        <w:rPr>
-          <w:rFonts w:ascii="Times New Roman" w:hAnsi="Times New Roman" w:cs="Times New Roman"/>
-        </w:rPr>
-        <w:t xml:space="preserve">), cellular automaton models (Khakpour and Rød </w:t>
-      </w:r>
-      <w:hyperlink w:anchor="X04eb2891d8407e9bbb1747320f317539e68e99c">
-        <w:r>
-          <w:rPr>
-            <w:rStyle w:val="Hyperlink"/>
-            <w:rFonts w:ascii="Times New Roman" w:hAnsi="Times New Roman" w:cs="Times New Roman"/>
-          </w:rPr>
-          <w:t>2016</w:t>
-        </w:r>
-      </w:hyperlink>
-      <w:r>
-        <w:rPr>
-          <w:rFonts w:ascii="Times New Roman" w:hAnsi="Times New Roman" w:cs="Times New Roman"/>
-        </w:rPr>
-        <w:t xml:space="preserve">), and the use of neural networks (Chen et al. </w:t>
-      </w:r>
-      <w:hyperlink w:anchor="ref-chenFinegrainedPredictionUrban2018">
-        <w:r>
-          <w:rPr>
-            <w:rStyle w:val="Hyperlink"/>
-            <w:rFonts w:ascii="Times New Roman" w:hAnsi="Times New Roman" w:cs="Times New Roman"/>
-          </w:rPr>
-          <w:t>2018</w:t>
-        </w:r>
-      </w:hyperlink>
-      <w:r>
-        <w:rPr>
-          <w:rFonts w:ascii="Times New Roman" w:hAnsi="Times New Roman" w:cs="Times New Roman"/>
-        </w:rPr>
-        <w:t xml:space="preserve">; Liu et al. </w:t>
-      </w:r>
-      <w:hyperlink w:anchor="ref-liuMappingHourlyDynamics2018">
-        <w:r>
-          <w:rPr>
-            <w:rStyle w:val="Hyperlink"/>
-            <w:rFonts w:ascii="Times New Roman" w:hAnsi="Times New Roman" w:cs="Times New Roman"/>
-          </w:rPr>
-          <w:t>2018</w:t>
-        </w:r>
-      </w:hyperlink>
-      <w:r>
-        <w:rPr>
-          <w:rFonts w:ascii="Times New Roman" w:hAnsi="Times New Roman" w:cs="Times New Roman"/>
-        </w:rPr>
-        <w:t>).</w:t>
-      </w:r>
-    </w:p>
-    <w:p>
-      <w:pPr>
-        <w:pStyle w:val="Heading2"/>
-        <w:rPr>
-          <w:rFonts w:cs="Times New Roman"/>
-        </w:rPr>
-      </w:pPr>
-      <w:bookmarkStart w:id="8" w:name="the-geography-of-estimates"/>
-      <w:r>
-        <w:rPr>
-          <w:rFonts w:cs="Times New Roman"/>
-        </w:rPr>
-        <w:t>The geography of estimates</w:t>
-      </w:r>
-      <w:bookmarkEnd w:id="8"/>
-    </w:p>
-    <w:p>
-      <w:pPr>
-        <w:pStyle w:val="FirstParagraph"/>
-        <w:rPr>
-          <w:rFonts w:ascii="Times New Roman" w:hAnsi="Times New Roman" w:cs="Times New Roman"/>
-        </w:rPr>
-      </w:pPr>
-      <w:r>
-        <w:rPr>
-          <w:rFonts w:ascii="Times New Roman" w:hAnsi="Times New Roman" w:cs="Times New Roman"/>
-        </w:rPr>
-        <w:t xml:space="preserve">Only 17.7% of studies generated estimates for all geographic units within an entire country (Figure 3). The United States was the best represented with a total of five studies, followed by Australia (n=3) and England and Wales (n=2). Only one developing country, Nepal, (Wilson et al. </w:t>
-      </w:r>
-      <w:hyperlink w:anchor="ref-wilsonRapidRealTimeAssessments2016">
-        <w:r>
-          <w:rPr>
-            <w:rStyle w:val="Hyperlink"/>
-            <w:rFonts w:ascii="Times New Roman" w:hAnsi="Times New Roman" w:cs="Times New Roman"/>
-          </w:rPr>
-          <w:t>2016</w:t>
-        </w:r>
-      </w:hyperlink>
-      <w:r>
-        <w:rPr>
-          <w:rFonts w:ascii="Times New Roman" w:hAnsi="Times New Roman" w:cs="Times New Roman"/>
-        </w:rPr>
-        <w:t xml:space="preserve">) was represented and one study reported estimates from two countries (Deville et al. </w:t>
-      </w:r>
-      <w:hyperlink w:anchor="ref-devilleDynamicPopulationMapping2014">
-        <w:r>
-          <w:rPr>
-            <w:rStyle w:val="Hyperlink"/>
-            <w:rFonts w:ascii="Times New Roman" w:hAnsi="Times New Roman" w:cs="Times New Roman"/>
-          </w:rPr>
-          <w:t>2014</w:t>
-        </w:r>
-      </w:hyperlink>
-      <w:r>
-        <w:rPr>
-          <w:rFonts w:ascii="Times New Roman" w:hAnsi="Times New Roman" w:cs="Times New Roman"/>
-        </w:rPr>
-        <w:t>). Studies covering a part of the country were again most frequent in the United States (n=32). This was followed by China, Australia, Japan and the United Kingdom as well as a handful of developing nations (namely, Haiti, Bangladesh, Mozambique, Myanmar and Vietnam). A little more than half (54.2%) of the studies focused on a single city.</w:t>
-      </w:r>
-    </w:p>
-    <w:p>
-      <w:pPr>
-        <w:pStyle w:val="BodyText"/>
-        <w:rPr>
-          <w:rFonts w:ascii="Times New Roman" w:hAnsi="Times New Roman" w:cs="Times New Roman"/>
-        </w:rPr>
-      </w:pPr>
-      <w:r>
-        <w:rPr>
-          <w:rFonts w:ascii="Times New Roman" w:hAnsi="Times New Roman" w:cs="Times New Roman"/>
           <w:b/>
         </w:rPr>
-        <w:t>Figure 3.</w:t>
-      </w:r>
-      <w:r>
-        <w:rPr>
-          <w:rFonts w:ascii="Times New Roman" w:hAnsi="Times New Roman" w:cs="Times New Roman"/>
-        </w:rPr>
-        <w:t xml:space="preserve"> Country of temporary population estimates and national coverage.</w:t>
+        <w:t>Figure 4.</w:t>
+      </w:r>
+      <w:r>
+        <w:rPr>
+          <w:rFonts w:ascii="Times New Roman" w:hAnsi="Times New Roman" w:cs="Times New Roman"/>
+        </w:rPr>
+        <w:t xml:space="preserve"> Temporal units used for estimates.</w:t>
       </w:r>
     </w:p>
     <w:p>
@@ -3445,13 +3712,13 @@
           <wp:inline distT="0" distB="0" distL="0" distR="0">
             <wp:extent cx="4495545" cy="3370129"/>
             <wp:effectExtent l="0" t="0" r="0" b="0"/>
-            <wp:docPr id="3" name="Picture"/>
+            <wp:docPr id="4" name="Picture"/>
             <wp:cNvGraphicFramePr/>
             <a:graphic xmlns:a="http://schemas.openxmlformats.org/drawingml/2006/main">
               <a:graphicData uri="http://schemas.openxmlformats.org/drawingml/2006/picture">
                 <pic:pic xmlns:pic="http://schemas.openxmlformats.org/drawingml/2006/picture">
                   <pic:nvPicPr>
-                    <pic:cNvPr id="0" name="Picture" descr="Main_text_files/figure-docx/figure_3-1.png"/>
+                    <pic:cNvPr id="0" name="Picture" descr="Main_text_files/figure-docx/figure_4-1.png"/>
                     <pic:cNvPicPr>
                       <a:picLocks noChangeAspect="1" noChangeArrowheads="1"/>
                     </pic:cNvPicPr>
@@ -3486,372 +3753,19 @@
     </w:p>
     <w:p>
       <w:pPr>
-        <w:pStyle w:val="BodyText"/>
-        <w:rPr>
-          <w:rFonts w:ascii="Times New Roman" w:hAnsi="Times New Roman" w:cs="Times New Roman"/>
-          <w:sz w:val="20"/>
-          <w:szCs w:val="20"/>
-        </w:rPr>
-      </w:pPr>
-      <w:r>
-        <w:rPr>
-          <w:rFonts w:ascii="Times New Roman" w:hAnsi="Times New Roman" w:cs="Times New Roman"/>
-          <w:i/>
-          <w:sz w:val="20"/>
-          <w:szCs w:val="20"/>
-        </w:rPr>
-        <w:t>Note:</w:t>
-      </w:r>
-      <w:r>
-        <w:rPr>
-          <w:rFonts w:ascii="Times New Roman" w:hAnsi="Times New Roman" w:cs="Times New Roman"/>
-          <w:sz w:val="20"/>
-          <w:szCs w:val="20"/>
-        </w:rPr>
-        <w:t xml:space="preserve"> Study of (Deville et al. </w:t>
-      </w:r>
-      <w:hyperlink w:anchor="ref-devilleDynamicPopulationMapping2014">
-        <w:r>
-          <w:rPr>
-            <w:rStyle w:val="Hyperlink"/>
-            <w:rFonts w:ascii="Times New Roman" w:hAnsi="Times New Roman" w:cs="Times New Roman"/>
-            <w:sz w:val="20"/>
-            <w:szCs w:val="20"/>
-          </w:rPr>
-          <w:t>2014</w:t>
-        </w:r>
-      </w:hyperlink>
-      <w:r>
-        <w:rPr>
-          <w:rFonts w:ascii="Times New Roman" w:hAnsi="Times New Roman" w:cs="Times New Roman"/>
-          <w:sz w:val="20"/>
-          <w:szCs w:val="20"/>
-        </w:rPr>
-        <w:t>) describes two countries.</w:t>
-      </w:r>
-    </w:p>
-    <w:p>
-      <w:pPr>
-        <w:pStyle w:val="BodyText"/>
-        <w:rPr>
-          <w:rFonts w:ascii="Times New Roman" w:hAnsi="Times New Roman" w:cs="Times New Roman"/>
-        </w:rPr>
-      </w:pPr>
-      <w:r>
-        <w:rPr>
-          <w:rFonts w:ascii="Times New Roman" w:hAnsi="Times New Roman" w:cs="Times New Roman"/>
-        </w:rPr>
-        <w:t>Two types of spatial unit for the estimates dominated; 57.3% of studies used some form of administrative unit (for example, a statistical division, a county, a township or metropolitan region) and 29.2% used grids of varying sizes. Other types of spatial unit included points, buildings, or some custom units such as voronoi polygons. A number of studies 11 reported estimates for more than one type of spatial unit.</w:t>
-      </w:r>
-    </w:p>
-    <w:p>
-      <w:pPr>
-        <w:pStyle w:val="BodyText"/>
-        <w:rPr>
-          <w:rFonts w:ascii="Times New Roman" w:hAnsi="Times New Roman" w:cs="Times New Roman"/>
-        </w:rPr>
-      </w:pPr>
-      <w:r>
-        <w:rPr>
-          <w:rFonts w:ascii="Times New Roman" w:hAnsi="Times New Roman" w:cs="Times New Roman"/>
-        </w:rPr>
-        <w:t xml:space="preserve">There was a large variation in the number of spatial units used to produce estimates ranging from 1 to 52,000 with a median value of 34. 10 studies reported on a single spatial unit including islands (Edmondson and Nantucket Data Platform team </w:t>
-      </w:r>
-      <w:hyperlink w:anchor="ref-edmondsonMakingItCount2019">
-        <w:r>
-          <w:rPr>
-            <w:rStyle w:val="Hyperlink"/>
-            <w:rFonts w:ascii="Times New Roman" w:hAnsi="Times New Roman" w:cs="Times New Roman"/>
-          </w:rPr>
-          <w:t>2019</w:t>
-        </w:r>
-      </w:hyperlink>
-      <w:r>
-        <w:rPr>
-          <w:rFonts w:ascii="Times New Roman" w:hAnsi="Times New Roman" w:cs="Times New Roman"/>
-        </w:rPr>
-        <w:t xml:space="preserve">), a single administrative region (eg. Fehr &amp; Peers </w:t>
-      </w:r>
-      <w:hyperlink w:anchor="ref-fehrpeersNapaCountyTravel2014">
-        <w:r>
-          <w:rPr>
-            <w:rStyle w:val="Hyperlink"/>
-            <w:rFonts w:ascii="Times New Roman" w:hAnsi="Times New Roman" w:cs="Times New Roman"/>
-          </w:rPr>
-          <w:t>2014</w:t>
-        </w:r>
-      </w:hyperlink>
-      <w:r>
-        <w:rPr>
-          <w:rFonts w:ascii="Times New Roman" w:hAnsi="Times New Roman" w:cs="Times New Roman"/>
-        </w:rPr>
-        <w:t xml:space="preserve">), a city (eg. Goldschmidt and Dahl </w:t>
-      </w:r>
-      <w:hyperlink w:anchor="Xc732fd1c877ed49ac82863c198b15b359f96233">
-        <w:r>
-          <w:rPr>
-            <w:rStyle w:val="Hyperlink"/>
-            <w:rFonts w:ascii="Times New Roman" w:hAnsi="Times New Roman" w:cs="Times New Roman"/>
-          </w:rPr>
-          <w:t>1976</w:t>
-        </w:r>
-      </w:hyperlink>
-      <w:r>
-        <w:rPr>
-          <w:rFonts w:ascii="Times New Roman" w:hAnsi="Times New Roman" w:cs="Times New Roman"/>
-        </w:rPr>
-        <w:t xml:space="preserve">) and a university campus (Charles-Edwards and Bell </w:t>
-      </w:r>
-      <w:hyperlink w:anchor="X721ea84b20e6c1abc2f21010e5775ae0fc71e81">
-        <w:r>
-          <w:rPr>
-            <w:rStyle w:val="Hyperlink"/>
-            <w:rFonts w:ascii="Times New Roman" w:hAnsi="Times New Roman" w:cs="Times New Roman"/>
-          </w:rPr>
-          <w:t>2013</w:t>
-        </w:r>
-      </w:hyperlink>
-      <w:r>
-        <w:rPr>
-          <w:rFonts w:ascii="Times New Roman" w:hAnsi="Times New Roman" w:cs="Times New Roman"/>
-        </w:rPr>
-        <w:t xml:space="preserve">). Studies reporting estimates for larger numbers of units provided estimates at the building level (Ara </w:t>
-      </w:r>
-      <w:hyperlink w:anchor="ref-araImpactTemporalPopulation2014">
-        <w:r>
-          <w:rPr>
-            <w:rStyle w:val="Hyperlink"/>
-            <w:rFonts w:ascii="Times New Roman" w:hAnsi="Times New Roman" w:cs="Times New Roman"/>
-          </w:rPr>
-          <w:t>2014</w:t>
-        </w:r>
-      </w:hyperlink>
-      <w:r>
-        <w:rPr>
-          <w:rFonts w:ascii="Times New Roman" w:hAnsi="Times New Roman" w:cs="Times New Roman"/>
-        </w:rPr>
-        <w:t xml:space="preserve">), high resolution grids (Adamiak, Pitkänen, and Lehtonen </w:t>
-      </w:r>
-      <w:hyperlink w:anchor="X1c6c72b80b9275feebacb0744e344ee957ad507">
-        <w:r>
-          <w:rPr>
-            <w:rStyle w:val="Hyperlink"/>
-            <w:rFonts w:ascii="Times New Roman" w:hAnsi="Times New Roman" w:cs="Times New Roman"/>
-          </w:rPr>
-          <w:t>2017</w:t>
-        </w:r>
-      </w:hyperlink>
-      <w:r>
-        <w:rPr>
-          <w:rFonts w:ascii="Times New Roman" w:hAnsi="Times New Roman" w:cs="Times New Roman"/>
-        </w:rPr>
-        <w:t xml:space="preserve">) or administrative areas (eg. McKenzie et al. </w:t>
-      </w:r>
-      <w:hyperlink w:anchor="Xe7167b8f9922234a11e6c172cebe4674e0af56f">
-        <w:r>
-          <w:rPr>
-            <w:rStyle w:val="Hyperlink"/>
-            <w:rFonts w:ascii="Times New Roman" w:hAnsi="Times New Roman" w:cs="Times New Roman"/>
-          </w:rPr>
-          <w:t>2013</w:t>
-        </w:r>
-      </w:hyperlink>
-      <w:r>
-        <w:rPr>
-          <w:rFonts w:ascii="Times New Roman" w:hAnsi="Times New Roman" w:cs="Times New Roman"/>
-        </w:rPr>
-        <w:t xml:space="preserve">), and were often alongside </w:t>
-      </w:r>
-      <w:r>
-        <w:rPr>
-          <w:rFonts w:ascii="Times New Roman" w:hAnsi="Times New Roman" w:cs="Times New Roman"/>
-        </w:rPr>
-        <w:lastRenderedPageBreak/>
-        <w:t>national or large sub-national area coverages. Half of the studies 47 did not report the exact number of spatial units for which estimates are produced.</w:t>
-      </w:r>
-    </w:p>
-    <w:p>
-      <w:pPr>
         <w:pStyle w:val="Heading2"/>
         <w:rPr>
-          <w:rFonts w:cs="Times New Roman"/>
-        </w:rPr>
-      </w:pPr>
-      <w:bookmarkStart w:id="9" w:name="temporal-units-of-estimates"/>
-      <w:r>
-        <w:rPr>
-          <w:rFonts w:cs="Times New Roman"/>
-        </w:rPr>
-        <w:t>Temporal units of estimates</w:t>
+          <w:rFonts w:ascii="Times New Roman" w:hAnsi="Times New Roman" w:cs="Times New Roman"/>
+        </w:rPr>
+      </w:pPr>
+      <w:bookmarkStart w:id="9" w:name="X4f22070b6d30763cf217a15b6480ee8c25dc0a4"/>
+      <w:r>
+        <w:rPr>
+          <w:rFonts w:ascii="Times New Roman" w:hAnsi="Times New Roman" w:cs="Times New Roman"/>
+        </w:rPr>
+        <w:t>Estimated population size and composition</w:t>
       </w:r>
       <w:bookmarkEnd w:id="9"/>
-    </w:p>
-    <w:p>
-      <w:pPr>
-        <w:pStyle w:val="FirstParagraph"/>
-        <w:rPr>
-          <w:rFonts w:ascii="Times New Roman" w:hAnsi="Times New Roman" w:cs="Times New Roman"/>
-        </w:rPr>
-      </w:pPr>
-      <w:r>
-        <w:rPr>
-          <w:rFonts w:ascii="Times New Roman" w:hAnsi="Times New Roman" w:cs="Times New Roman"/>
-        </w:rPr>
-        <w:t xml:space="preserve">None of the studies revealed an effort to produce and maintain ongoing series of estimates, particularly ones integrated with official statistics. In contrast to majority of studies presenting ad hoc analyses with opportunistic data sources only few analyses and estimates get any sort of updates. Examples of these include Esri Daytime Population (Esri </w:t>
-      </w:r>
-      <w:hyperlink w:anchor="ref-esriMethodologyStatement20182018">
-        <w:r>
-          <w:rPr>
-            <w:rStyle w:val="Hyperlink"/>
-            <w:rFonts w:ascii="Times New Roman" w:hAnsi="Times New Roman" w:cs="Times New Roman"/>
-          </w:rPr>
-          <w:t>2018</w:t>
-        </w:r>
-      </w:hyperlink>
-      <w:r>
-        <w:rPr>
-          <w:rFonts w:ascii="Times New Roman" w:hAnsi="Times New Roman" w:cs="Times New Roman"/>
-        </w:rPr>
-        <w:t xml:space="preserve">) and analyses of Australian Census from 1991 (Bell and Ward </w:t>
-      </w:r>
-      <w:hyperlink w:anchor="ref-bellPatternsTemporaryMobility1998">
-        <w:r>
-          <w:rPr>
-            <w:rStyle w:val="Hyperlink"/>
-            <w:rFonts w:ascii="Times New Roman" w:hAnsi="Times New Roman" w:cs="Times New Roman"/>
-          </w:rPr>
-          <w:t>1998</w:t>
-        </w:r>
-      </w:hyperlink>
-      <w:r>
-        <w:rPr>
-          <w:rFonts w:ascii="Times New Roman" w:hAnsi="Times New Roman" w:cs="Times New Roman"/>
-        </w:rPr>
-        <w:t xml:space="preserve">) to 2018 (Charles-Edwards and Panczak </w:t>
-      </w:r>
-      <w:hyperlink w:anchor="Xb06a0e7b4af98e29fbb35fb88a1cad7b6630f34">
-        <w:r>
-          <w:rPr>
-            <w:rStyle w:val="Hyperlink"/>
-            <w:rFonts w:ascii="Times New Roman" w:hAnsi="Times New Roman" w:cs="Times New Roman"/>
-          </w:rPr>
-          <w:t>2018</w:t>
-        </w:r>
-      </w:hyperlink>
-      <w:r>
-        <w:rPr>
-          <w:rFonts w:ascii="Times New Roman" w:hAnsi="Times New Roman" w:cs="Times New Roman"/>
-        </w:rPr>
-        <w:t>).</w:t>
-      </w:r>
-    </w:p>
-    <w:p>
-      <w:pPr>
-        <w:pStyle w:val="BodyText"/>
-        <w:rPr>
-          <w:rFonts w:ascii="Times New Roman" w:hAnsi="Times New Roman" w:cs="Times New Roman"/>
-        </w:rPr>
-      </w:pPr>
-      <w:r>
-        <w:rPr>
-          <w:rFonts w:ascii="Times New Roman" w:hAnsi="Times New Roman" w:cs="Times New Roman"/>
-        </w:rPr>
-        <w:t>The majority of studies (77.1%) report on daytime (or both daytime and seasonal) populations and this reflected in the choice of the temporal units used in the estimates. A total of 35.4% of studies used minutes or hours as their temporal unit, with the second most common unit was split between daytime and night-time estimates (21.9%) or daytime only (14.6%) (Figure 4).</w:t>
-      </w:r>
-    </w:p>
-    <w:p>
-      <w:pPr>
-        <w:pStyle w:val="BodyText"/>
-        <w:rPr>
-          <w:rFonts w:ascii="Times New Roman" w:hAnsi="Times New Roman" w:cs="Times New Roman"/>
-        </w:rPr>
-      </w:pPr>
-      <w:r>
-        <w:rPr>
-          <w:rFonts w:ascii="Times New Roman" w:hAnsi="Times New Roman" w:cs="Times New Roman"/>
-          <w:b/>
-        </w:rPr>
-        <w:t>Figure 4.</w:t>
-      </w:r>
-      <w:r>
-        <w:rPr>
-          <w:rFonts w:ascii="Times New Roman" w:hAnsi="Times New Roman" w:cs="Times New Roman"/>
-        </w:rPr>
-        <w:t xml:space="preserve"> Temporal units used for estimates.</w:t>
-      </w:r>
-    </w:p>
-    <w:p>
-      <w:pPr>
-        <w:pStyle w:val="BodyText"/>
-        <w:rPr>
-          <w:rFonts w:ascii="Times New Roman" w:hAnsi="Times New Roman" w:cs="Times New Roman"/>
-        </w:rPr>
-      </w:pPr>
-      <w:r>
-        <w:rPr>
-          <w:rFonts w:ascii="Times New Roman" w:hAnsi="Times New Roman" w:cs="Times New Roman"/>
-          <w:noProof/>
-          <w:lang w:val="en-AU" w:eastAsia="en-AU"/>
-        </w:rPr>
-        <w:lastRenderedPageBreak/>
-        <w:drawing>
-          <wp:inline distT="0" distB="0" distL="0" distR="0">
-            <wp:extent cx="4495545" cy="3370129"/>
-            <wp:effectExtent l="0" t="0" r="0" b="0"/>
-            <wp:docPr id="4" name="Picture"/>
-            <wp:cNvGraphicFramePr/>
-            <a:graphic xmlns:a="http://schemas.openxmlformats.org/drawingml/2006/main">
-              <a:graphicData uri="http://schemas.openxmlformats.org/drawingml/2006/picture">
-                <pic:pic xmlns:pic="http://schemas.openxmlformats.org/drawingml/2006/picture">
-                  <pic:nvPicPr>
-                    <pic:cNvPr id="0" name="Picture" descr="Main_text_files/figure-docx/figure_4-1.png"/>
-                    <pic:cNvPicPr>
-                      <a:picLocks noChangeAspect="1" noChangeArrowheads="1"/>
-                    </pic:cNvPicPr>
-                  </pic:nvPicPr>
-                  <pic:blipFill>
-                    <a:blip r:embed="rId11"/>
-                    <a:stretch>
-                      <a:fillRect/>
-                    </a:stretch>
-                  </pic:blipFill>
-                  <pic:spPr bwMode="auto">
-                    <a:xfrm>
-                      <a:off x="0" y="0"/>
-                      <a:ext cx="4495545" cy="3370129"/>
-                    </a:xfrm>
-                    <a:prstGeom prst="rect">
-                      <a:avLst/>
-                    </a:prstGeom>
-                    <a:noFill/>
-                    <a:ln w="9525">
-                      <a:noFill/>
-                      <a:headEnd/>
-                      <a:tailEnd/>
-                    </a:ln>
-                  </pic:spPr>
-                </pic:pic>
-              </a:graphicData>
-            </a:graphic>
-          </wp:inline>
-        </w:drawing>
-      </w:r>
-    </w:p>
-    <w:p>
-      <w:pPr>
-        <w:pStyle w:val="Heading2"/>
-        <w:rPr>
-          <w:rFonts w:cs="Times New Roman"/>
-        </w:rPr>
-      </w:pPr>
-      <w:bookmarkStart w:id="10" w:name="X4f22070b6d30763cf217a15b6480ee8c25dc0a4"/>
-      <w:r>
-        <w:rPr>
-          <w:rFonts w:cs="Times New Roman"/>
-        </w:rPr>
-        <w:t>Estimated population size and composition</w:t>
-      </w:r>
-      <w:bookmarkEnd w:id="10"/>
     </w:p>
     <w:p>
       <w:pPr>
@@ -3918,7 +3832,7 @@
                     </pic:cNvPicPr>
                   </pic:nvPicPr>
                   <pic:blipFill>
-                    <a:blip r:embed="rId12"/>
+                    <a:blip r:embed="rId11"/>
                     <a:stretch>
                       <a:fillRect/>
                     </a:stretch>
@@ -3950,26 +3864,37 @@
         <w:pStyle w:val="BodyText"/>
         <w:rPr>
           <w:rFonts w:ascii="Times New Roman" w:hAnsi="Times New Roman" w:cs="Times New Roman"/>
-          <w:sz w:val="20"/>
-          <w:szCs w:val="20"/>
+          <w:sz w:val="22"/>
         </w:rPr>
       </w:pPr>
       <w:r>
         <w:rPr>
           <w:rFonts w:ascii="Times New Roman" w:hAnsi="Times New Roman" w:cs="Times New Roman"/>
           <w:i/>
-          <w:sz w:val="20"/>
-          <w:szCs w:val="20"/>
+          <w:sz w:val="22"/>
         </w:rPr>
         <w:t>Note:</w:t>
       </w:r>
       <w:r>
         <w:rPr>
           <w:rFonts w:ascii="Times New Roman" w:hAnsi="Times New Roman" w:cs="Times New Roman"/>
-          <w:sz w:val="20"/>
-          <w:szCs w:val="20"/>
-        </w:rPr>
-        <w:t xml:space="preserve"> The Main category used. Box width is proportional to the total number of studies. Studies that did not report on an estimated population size using the size of dataset whenever possible.</w:t>
+          <w:sz w:val="22"/>
+        </w:rPr>
+        <w:t xml:space="preserve"> The </w:t>
+      </w:r>
+      <w:r>
+        <w:rPr>
+          <w:rFonts w:ascii="Times New Roman" w:hAnsi="Times New Roman" w:cs="Times New Roman"/>
+          <w:sz w:val="22"/>
+        </w:rPr>
+        <w:t>first</w:t>
+      </w:r>
+      <w:r>
+        <w:rPr>
+          <w:rFonts w:ascii="Times New Roman" w:hAnsi="Times New Roman" w:cs="Times New Roman"/>
+          <w:sz w:val="22"/>
+        </w:rPr>
+        <w:t xml:space="preserve"> category used. Box width is proportional to the total number of studies. Studies that did not report on an estimated population size using the size of dataset whenever possible.</w:t>
       </w:r>
     </w:p>
     <w:p>
@@ -4131,47 +4056,47 @@
       <w:pPr>
         <w:pStyle w:val="Heading2"/>
         <w:rPr>
-          <w:rFonts w:cs="Times New Roman"/>
-        </w:rPr>
-      </w:pPr>
-      <w:bookmarkStart w:id="11" w:name="reproducibility"/>
-      <w:r>
-        <w:rPr>
-          <w:rFonts w:cs="Times New Roman"/>
+          <w:rFonts w:ascii="Times New Roman" w:hAnsi="Times New Roman" w:cs="Times New Roman"/>
+        </w:rPr>
+      </w:pPr>
+      <w:bookmarkStart w:id="10" w:name="reproducibility"/>
+      <w:r>
+        <w:rPr>
+          <w:rFonts w:ascii="Times New Roman" w:hAnsi="Times New Roman" w:cs="Times New Roman"/>
         </w:rPr>
         <w:t>Reproducibility</w:t>
       </w:r>
+      <w:bookmarkEnd w:id="10"/>
+    </w:p>
+    <w:p>
+      <w:pPr>
+        <w:pStyle w:val="FirstParagraph"/>
+        <w:rPr>
+          <w:rFonts w:ascii="Times New Roman" w:hAnsi="Times New Roman" w:cs="Times New Roman"/>
+        </w:rPr>
+      </w:pPr>
+      <w:r>
+        <w:rPr>
+          <w:rFonts w:ascii="Times New Roman" w:hAnsi="Times New Roman" w:cs="Times New Roman"/>
+        </w:rPr>
+        <w:t>61.5% of studies did not report estimates nor indicate where they could be obtained. Similarly, 94.8% of studies did not report on the type of software and/or code used to produce the estimates. In some cases, particularly when relatively simple methods were used (for example, equation based), this does not limit reproducibility or replicability of the studies or possibility to implement them across various situational contexts. However, for remaining studies, particularly those based on proprietary data, the prospects of generating estimates across different areas allied with their validation are limited. More particularly, validation of the estimates was not common practice with only 36.5% reporting some attempt at validation with lack of suitable data often quoted as a main reason for not undertaking the task.</w:t>
+      </w:r>
+    </w:p>
+    <w:p>
+      <w:pPr>
+        <w:pStyle w:val="Heading1"/>
+        <w:rPr>
+          <w:rFonts w:ascii="Times New Roman" w:hAnsi="Times New Roman" w:cs="Times New Roman"/>
+        </w:rPr>
+      </w:pPr>
+      <w:bookmarkStart w:id="11" w:name="conclusions"/>
+      <w:r>
+        <w:rPr>
+          <w:rFonts w:ascii="Times New Roman" w:hAnsi="Times New Roman" w:cs="Times New Roman"/>
+        </w:rPr>
+        <w:t>Conclusions</w:t>
+      </w:r>
       <w:bookmarkEnd w:id="11"/>
-    </w:p>
-    <w:p>
-      <w:pPr>
-        <w:pStyle w:val="FirstParagraph"/>
-        <w:rPr>
-          <w:rFonts w:ascii="Times New Roman" w:hAnsi="Times New Roman" w:cs="Times New Roman"/>
-        </w:rPr>
-      </w:pPr>
-      <w:r>
-        <w:rPr>
-          <w:rFonts w:ascii="Times New Roman" w:hAnsi="Times New Roman" w:cs="Times New Roman"/>
-        </w:rPr>
-        <w:t>61.5% of studies did not report estimates nor indicate where they could be obtained. Similarly, 94.8% of studies did not report on the type of software and/or code used to produce the estimates. In some cases, particularly when relatively simple methods were used (for example, equation based), this does not limit reproducibility or replicability of the studies or possibility to implement them across various situational contexts. However, for remaining studies, particularly those based on proprietary data, the prospects of generating estimates across different areas allied with their validation are limited. More particularly, validation of the estimates was not common practice with only 36.5% reporting some attempt at validation with lack of suitable data often quoted as a main reason for not undertaking the task.</w:t>
-      </w:r>
-    </w:p>
-    <w:p>
-      <w:pPr>
-        <w:pStyle w:val="Heading1"/>
-        <w:rPr>
-          <w:rFonts w:cs="Times New Roman"/>
-        </w:rPr>
-      </w:pPr>
-      <w:bookmarkStart w:id="12" w:name="conclusions"/>
-      <w:r>
-        <w:rPr>
-          <w:rFonts w:cs="Times New Roman"/>
-        </w:rPr>
-        <w:t>Conclusions</w:t>
-      </w:r>
-      <w:bookmarkEnd w:id="12"/>
     </w:p>
     <w:p>
       <w:pPr>
@@ -4367,17 +4292,17 @@
       <w:pPr>
         <w:pStyle w:val="Heading1"/>
         <w:rPr>
-          <w:rFonts w:cs="Times New Roman"/>
-        </w:rPr>
-      </w:pPr>
-      <w:bookmarkStart w:id="13" w:name="acknowledgments"/>
-      <w:r>
-        <w:rPr>
-          <w:rFonts w:cs="Times New Roman"/>
+          <w:rFonts w:ascii="Times New Roman" w:hAnsi="Times New Roman" w:cs="Times New Roman"/>
+        </w:rPr>
+      </w:pPr>
+      <w:bookmarkStart w:id="12" w:name="acknowledgments"/>
+      <w:r>
+        <w:rPr>
+          <w:rFonts w:ascii="Times New Roman" w:hAnsi="Times New Roman" w:cs="Times New Roman"/>
         </w:rPr>
         <w:t>Acknowledgments</w:t>
       </w:r>
-      <w:bookmarkEnd w:id="13"/>
+      <w:bookmarkEnd w:id="12"/>
     </w:p>
     <w:p>
       <w:pPr>
@@ -4411,48 +4336,48 @@
       <w:pPr>
         <w:pStyle w:val="Heading1"/>
         <w:rPr>
-          <w:rFonts w:cs="Times New Roman"/>
-        </w:rPr>
-      </w:pPr>
-      <w:bookmarkStart w:id="14" w:name="funding"/>
-      <w:r>
-        <w:rPr>
-          <w:rFonts w:cs="Times New Roman"/>
+          <w:rFonts w:ascii="Times New Roman" w:hAnsi="Times New Roman" w:cs="Times New Roman"/>
+        </w:rPr>
+      </w:pPr>
+      <w:bookmarkStart w:id="13" w:name="funding"/>
+      <w:r>
+        <w:rPr>
+          <w:rFonts w:ascii="Times New Roman" w:hAnsi="Times New Roman" w:cs="Times New Roman"/>
         </w:rPr>
         <w:lastRenderedPageBreak/>
         <w:t>Funding</w:t>
       </w:r>
+      <w:bookmarkEnd w:id="13"/>
+    </w:p>
+    <w:p>
+      <w:pPr>
+        <w:pStyle w:val="FirstParagraph"/>
+        <w:rPr>
+          <w:rFonts w:ascii="Times New Roman" w:hAnsi="Times New Roman" w:cs="Times New Roman"/>
+        </w:rPr>
+      </w:pPr>
+      <w:r>
+        <w:rPr>
+          <w:rFonts w:ascii="Times New Roman" w:hAnsi="Times New Roman" w:cs="Times New Roman"/>
+        </w:rPr>
+        <w:t>This research was funded by the Australian Government through the Australian Research Council Linkage project scheme, LP160100305.</w:t>
+      </w:r>
+    </w:p>
+    <w:p>
+      <w:pPr>
+        <w:pStyle w:val="Heading1"/>
+        <w:rPr>
+          <w:rFonts w:ascii="Times New Roman" w:hAnsi="Times New Roman" w:cs="Times New Roman"/>
+        </w:rPr>
+      </w:pPr>
+      <w:bookmarkStart w:id="14" w:name="tables"/>
+      <w:r>
+        <w:rPr>
+          <w:rFonts w:ascii="Times New Roman" w:hAnsi="Times New Roman" w:cs="Times New Roman"/>
+        </w:rPr>
+        <w:t>Tables</w:t>
+      </w:r>
       <w:bookmarkEnd w:id="14"/>
-    </w:p>
-    <w:p>
-      <w:pPr>
-        <w:pStyle w:val="FirstParagraph"/>
-        <w:rPr>
-          <w:rFonts w:ascii="Times New Roman" w:hAnsi="Times New Roman" w:cs="Times New Roman"/>
-        </w:rPr>
-      </w:pPr>
-      <w:r>
-        <w:rPr>
-          <w:rFonts w:ascii="Times New Roman" w:hAnsi="Times New Roman" w:cs="Times New Roman"/>
-        </w:rPr>
-        <w:t>This research was funded by the Australian Government through the Australian Research Council Linkage project scheme, LP160100305.</w:t>
-      </w:r>
-    </w:p>
-    <w:p>
-      <w:pPr>
-        <w:pStyle w:val="Heading1"/>
-        <w:rPr>
-          <w:rFonts w:cs="Times New Roman"/>
-        </w:rPr>
-      </w:pPr>
-      <w:bookmarkStart w:id="15" w:name="tables"/>
-      <w:r>
-        <w:rPr>
-          <w:rFonts w:cs="Times New Roman"/>
-        </w:rPr>
-        <w:t>Tables</w:t>
-      </w:r>
-      <w:bookmarkEnd w:id="15"/>
     </w:p>
     <w:p>
       <w:pPr>
@@ -4545,7 +4470,6 @@
           <w:p>
             <w:pPr>
               <w:pStyle w:val="Compact"/>
-              <w:jc w:val="right"/>
               <w:rPr>
                 <w:rFonts w:ascii="Times New Roman" w:hAnsi="Times New Roman" w:cs="Times New Roman"/>
               </w:rPr>
@@ -4569,7 +4493,6 @@
           <w:p>
             <w:pPr>
               <w:pStyle w:val="Compact"/>
-              <w:jc w:val="right"/>
               <w:rPr>
                 <w:rFonts w:ascii="Times New Roman" w:hAnsi="Times New Roman" w:cs="Times New Roman"/>
               </w:rPr>
@@ -4622,7 +4545,6 @@
           <w:p>
             <w:pPr>
               <w:pStyle w:val="Compact"/>
-              <w:jc w:val="right"/>
               <w:rPr>
                 <w:rFonts w:ascii="Times New Roman" w:hAnsi="Times New Roman" w:cs="Times New Roman"/>
               </w:rPr>
@@ -4642,7 +4564,6 @@
           <w:p>
             <w:pPr>
               <w:pStyle w:val="Compact"/>
-              <w:jc w:val="right"/>
               <w:rPr>
                 <w:rFonts w:ascii="Times New Roman" w:hAnsi="Times New Roman" w:cs="Times New Roman"/>
               </w:rPr>
@@ -4702,7 +4623,6 @@
           <w:p>
             <w:pPr>
               <w:pStyle w:val="Compact"/>
-              <w:jc w:val="right"/>
               <w:rPr>
                 <w:rFonts w:ascii="Times New Roman" w:hAnsi="Times New Roman" w:cs="Times New Roman"/>
               </w:rPr>
@@ -4722,7 +4642,6 @@
           <w:p>
             <w:pPr>
               <w:pStyle w:val="Compact"/>
-              <w:jc w:val="right"/>
               <w:rPr>
                 <w:rFonts w:ascii="Times New Roman" w:hAnsi="Times New Roman" w:cs="Times New Roman"/>
               </w:rPr>
@@ -4775,7 +4694,6 @@
           <w:p>
             <w:pPr>
               <w:pStyle w:val="Compact"/>
-              <w:jc w:val="right"/>
               <w:rPr>
                 <w:rFonts w:ascii="Times New Roman" w:hAnsi="Times New Roman" w:cs="Times New Roman"/>
               </w:rPr>
@@ -4795,7 +4713,6 @@
           <w:p>
             <w:pPr>
               <w:pStyle w:val="Compact"/>
-              <w:jc w:val="right"/>
               <w:rPr>
                 <w:rFonts w:ascii="Times New Roman" w:hAnsi="Times New Roman" w:cs="Times New Roman"/>
               </w:rPr>
@@ -4848,7 +4765,6 @@
           <w:p>
             <w:pPr>
               <w:pStyle w:val="Compact"/>
-              <w:jc w:val="right"/>
               <w:rPr>
                 <w:rFonts w:ascii="Times New Roman" w:hAnsi="Times New Roman" w:cs="Times New Roman"/>
               </w:rPr>
@@ -4868,7 +4784,6 @@
           <w:p>
             <w:pPr>
               <w:pStyle w:val="Compact"/>
-              <w:jc w:val="right"/>
               <w:rPr>
                 <w:rFonts w:ascii="Times New Roman" w:hAnsi="Times New Roman" w:cs="Times New Roman"/>
               </w:rPr>
@@ -4928,7 +4843,6 @@
           <w:p>
             <w:pPr>
               <w:pStyle w:val="Compact"/>
-              <w:jc w:val="right"/>
               <w:rPr>
                 <w:rFonts w:ascii="Times New Roman" w:hAnsi="Times New Roman" w:cs="Times New Roman"/>
               </w:rPr>
@@ -4948,7 +4862,6 @@
           <w:p>
             <w:pPr>
               <w:pStyle w:val="Compact"/>
-              <w:jc w:val="right"/>
               <w:rPr>
                 <w:rFonts w:ascii="Times New Roman" w:hAnsi="Times New Roman" w:cs="Times New Roman"/>
               </w:rPr>
@@ -5001,7 +4914,6 @@
           <w:p>
             <w:pPr>
               <w:pStyle w:val="Compact"/>
-              <w:jc w:val="right"/>
               <w:rPr>
                 <w:rFonts w:ascii="Times New Roman" w:hAnsi="Times New Roman" w:cs="Times New Roman"/>
               </w:rPr>
@@ -5021,7 +4933,6 @@
           <w:p>
             <w:pPr>
               <w:pStyle w:val="Compact"/>
-              <w:jc w:val="right"/>
               <w:rPr>
                 <w:rFonts w:ascii="Times New Roman" w:hAnsi="Times New Roman" w:cs="Times New Roman"/>
               </w:rPr>
@@ -5074,7 +4985,6 @@
           <w:p>
             <w:pPr>
               <w:pStyle w:val="Compact"/>
-              <w:jc w:val="right"/>
               <w:rPr>
                 <w:rFonts w:ascii="Times New Roman" w:hAnsi="Times New Roman" w:cs="Times New Roman"/>
               </w:rPr>
@@ -5094,7 +5004,6 @@
           <w:p>
             <w:pPr>
               <w:pStyle w:val="Compact"/>
-              <w:jc w:val="right"/>
               <w:rPr>
                 <w:rFonts w:ascii="Times New Roman" w:hAnsi="Times New Roman" w:cs="Times New Roman"/>
               </w:rPr>
@@ -5104,6 +5013,12 @@
                 <w:rFonts w:ascii="Times New Roman" w:hAnsi="Times New Roman" w:cs="Times New Roman"/>
               </w:rPr>
               <w:t>12.5</w:t>
+            </w:r>
+            <w:r>
+              <w:rPr>
+                <w:rFonts w:ascii="Times New Roman" w:hAnsi="Times New Roman" w:cs="Times New Roman"/>
+              </w:rPr>
+              <w:t>0</w:t>
             </w:r>
           </w:p>
         </w:tc>
@@ -5147,7 +5062,6 @@
           <w:p>
             <w:pPr>
               <w:pStyle w:val="Compact"/>
-              <w:jc w:val="right"/>
               <w:rPr>
                 <w:rFonts w:ascii="Times New Roman" w:hAnsi="Times New Roman" w:cs="Times New Roman"/>
               </w:rPr>
@@ -5167,7 +5081,6 @@
           <w:p>
             <w:pPr>
               <w:pStyle w:val="Compact"/>
-              <w:jc w:val="right"/>
               <w:rPr>
                 <w:rFonts w:ascii="Times New Roman" w:hAnsi="Times New Roman" w:cs="Times New Roman"/>
               </w:rPr>
@@ -5220,7 +5133,6 @@
           <w:p>
             <w:pPr>
               <w:pStyle w:val="Compact"/>
-              <w:jc w:val="right"/>
               <w:rPr>
                 <w:rFonts w:ascii="Times New Roman" w:hAnsi="Times New Roman" w:cs="Times New Roman"/>
               </w:rPr>
@@ -5240,7 +5152,6 @@
           <w:p>
             <w:pPr>
               <w:pStyle w:val="Compact"/>
-              <w:jc w:val="right"/>
               <w:rPr>
                 <w:rFonts w:ascii="Times New Roman" w:hAnsi="Times New Roman" w:cs="Times New Roman"/>
               </w:rPr>
@@ -5300,7 +5211,6 @@
           <w:p>
             <w:pPr>
               <w:pStyle w:val="Compact"/>
-              <w:jc w:val="right"/>
               <w:rPr>
                 <w:rFonts w:ascii="Times New Roman" w:hAnsi="Times New Roman" w:cs="Times New Roman"/>
               </w:rPr>
@@ -5320,7 +5230,6 @@
           <w:p>
             <w:pPr>
               <w:pStyle w:val="Compact"/>
-              <w:jc w:val="right"/>
               <w:rPr>
                 <w:rFonts w:ascii="Times New Roman" w:hAnsi="Times New Roman" w:cs="Times New Roman"/>
               </w:rPr>
@@ -5373,7 +5282,6 @@
           <w:p>
             <w:pPr>
               <w:pStyle w:val="Compact"/>
-              <w:jc w:val="right"/>
               <w:rPr>
                 <w:rFonts w:ascii="Times New Roman" w:hAnsi="Times New Roman" w:cs="Times New Roman"/>
               </w:rPr>
@@ -5393,7 +5301,6 @@
           <w:p>
             <w:pPr>
               <w:pStyle w:val="Compact"/>
-              <w:jc w:val="right"/>
               <w:rPr>
                 <w:rFonts w:ascii="Times New Roman" w:hAnsi="Times New Roman" w:cs="Times New Roman"/>
               </w:rPr>
@@ -5446,7 +5353,6 @@
           <w:p>
             <w:pPr>
               <w:pStyle w:val="Compact"/>
-              <w:jc w:val="right"/>
               <w:rPr>
                 <w:rFonts w:ascii="Times New Roman" w:hAnsi="Times New Roman" w:cs="Times New Roman"/>
               </w:rPr>
@@ -5466,7 +5372,6 @@
           <w:p>
             <w:pPr>
               <w:pStyle w:val="Compact"/>
-              <w:jc w:val="right"/>
               <w:rPr>
                 <w:rFonts w:ascii="Times New Roman" w:hAnsi="Times New Roman" w:cs="Times New Roman"/>
               </w:rPr>
@@ -5519,7 +5424,6 @@
           <w:p>
             <w:pPr>
               <w:pStyle w:val="Compact"/>
-              <w:jc w:val="right"/>
               <w:rPr>
                 <w:rFonts w:ascii="Times New Roman" w:hAnsi="Times New Roman" w:cs="Times New Roman"/>
               </w:rPr>
@@ -5539,7 +5443,6 @@
           <w:p>
             <w:pPr>
               <w:pStyle w:val="Compact"/>
-              <w:jc w:val="right"/>
               <w:rPr>
                 <w:rFonts w:ascii="Times New Roman" w:hAnsi="Times New Roman" w:cs="Times New Roman"/>
               </w:rPr>
@@ -5592,7 +5495,6 @@
           <w:p>
             <w:pPr>
               <w:pStyle w:val="Compact"/>
-              <w:jc w:val="right"/>
               <w:rPr>
                 <w:rFonts w:ascii="Times New Roman" w:hAnsi="Times New Roman" w:cs="Times New Roman"/>
               </w:rPr>
@@ -5612,7 +5514,6 @@
           <w:p>
             <w:pPr>
               <w:pStyle w:val="Compact"/>
-              <w:jc w:val="right"/>
               <w:rPr>
                 <w:rFonts w:ascii="Times New Roman" w:hAnsi="Times New Roman" w:cs="Times New Roman"/>
               </w:rPr>
@@ -5672,7 +5573,6 @@
           <w:p>
             <w:pPr>
               <w:pStyle w:val="Compact"/>
-              <w:jc w:val="right"/>
               <w:rPr>
                 <w:rFonts w:ascii="Times New Roman" w:hAnsi="Times New Roman" w:cs="Times New Roman"/>
               </w:rPr>
@@ -5692,7 +5592,6 @@
           <w:p>
             <w:pPr>
               <w:pStyle w:val="Compact"/>
-              <w:jc w:val="right"/>
               <w:rPr>
                 <w:rFonts w:ascii="Times New Roman" w:hAnsi="Times New Roman" w:cs="Times New Roman"/>
               </w:rPr>
@@ -5702,6 +5601,12 @@
                 <w:rFonts w:ascii="Times New Roman" w:hAnsi="Times New Roman" w:cs="Times New Roman"/>
               </w:rPr>
               <w:t>55.2</w:t>
+            </w:r>
+            <w:r>
+              <w:rPr>
+                <w:rFonts w:ascii="Times New Roman" w:hAnsi="Times New Roman" w:cs="Times New Roman"/>
+              </w:rPr>
+              <w:t>0</w:t>
             </w:r>
           </w:p>
         </w:tc>
@@ -5745,7 +5650,6 @@
           <w:p>
             <w:pPr>
               <w:pStyle w:val="Compact"/>
-              <w:jc w:val="right"/>
               <w:rPr>
                 <w:rFonts w:ascii="Times New Roman" w:hAnsi="Times New Roman" w:cs="Times New Roman"/>
               </w:rPr>
@@ -5765,7 +5669,6 @@
           <w:p>
             <w:pPr>
               <w:pStyle w:val="Compact"/>
-              <w:jc w:val="right"/>
               <w:rPr>
                 <w:rFonts w:ascii="Times New Roman" w:hAnsi="Times New Roman" w:cs="Times New Roman"/>
               </w:rPr>
@@ -5818,7 +5721,6 @@
           <w:p>
             <w:pPr>
               <w:pStyle w:val="Compact"/>
-              <w:jc w:val="right"/>
               <w:rPr>
                 <w:rFonts w:ascii="Times New Roman" w:hAnsi="Times New Roman" w:cs="Times New Roman"/>
               </w:rPr>
@@ -5838,7 +5740,6 @@
           <w:p>
             <w:pPr>
               <w:pStyle w:val="Compact"/>
-              <w:jc w:val="right"/>
               <w:rPr>
                 <w:rFonts w:ascii="Times New Roman" w:hAnsi="Times New Roman" w:cs="Times New Roman"/>
               </w:rPr>
@@ -5891,7 +5792,6 @@
           <w:p>
             <w:pPr>
               <w:pStyle w:val="Compact"/>
-              <w:jc w:val="right"/>
               <w:rPr>
                 <w:rFonts w:ascii="Times New Roman" w:hAnsi="Times New Roman" w:cs="Times New Roman"/>
               </w:rPr>
@@ -5911,7 +5811,6 @@
           <w:p>
             <w:pPr>
               <w:pStyle w:val="Compact"/>
-              <w:jc w:val="right"/>
               <w:rPr>
                 <w:rFonts w:ascii="Times New Roman" w:hAnsi="Times New Roman" w:cs="Times New Roman"/>
               </w:rPr>
@@ -5964,7 +5863,6 @@
           <w:p>
             <w:pPr>
               <w:pStyle w:val="Compact"/>
-              <w:jc w:val="right"/>
               <w:rPr>
                 <w:rFonts w:ascii="Times New Roman" w:hAnsi="Times New Roman" w:cs="Times New Roman"/>
               </w:rPr>
@@ -5984,7 +5882,6 @@
           <w:p>
             <w:pPr>
               <w:pStyle w:val="Compact"/>
-              <w:jc w:val="right"/>
               <w:rPr>
                 <w:rFonts w:ascii="Times New Roman" w:hAnsi="Times New Roman" w:cs="Times New Roman"/>
               </w:rPr>
@@ -6037,7 +5934,6 @@
           <w:p>
             <w:pPr>
               <w:pStyle w:val="Compact"/>
-              <w:jc w:val="right"/>
               <w:rPr>
                 <w:rFonts w:ascii="Times New Roman" w:hAnsi="Times New Roman" w:cs="Times New Roman"/>
               </w:rPr>
@@ -6057,7 +5953,6 @@
           <w:p>
             <w:pPr>
               <w:pStyle w:val="Compact"/>
-              <w:jc w:val="right"/>
               <w:rPr>
                 <w:rFonts w:ascii="Times New Roman" w:hAnsi="Times New Roman" w:cs="Times New Roman"/>
               </w:rPr>
@@ -6067,6 +5962,12 @@
                 <w:rFonts w:ascii="Times New Roman" w:hAnsi="Times New Roman" w:cs="Times New Roman"/>
               </w:rPr>
               <w:t>5.2</w:t>
+            </w:r>
+            <w:r>
+              <w:rPr>
+                <w:rFonts w:ascii="Times New Roman" w:hAnsi="Times New Roman" w:cs="Times New Roman"/>
+              </w:rPr>
+              <w:t>0</w:t>
             </w:r>
           </w:p>
         </w:tc>
@@ -6110,7 +6011,6 @@
           <w:p>
             <w:pPr>
               <w:pStyle w:val="Compact"/>
-              <w:jc w:val="right"/>
               <w:rPr>
                 <w:rFonts w:ascii="Times New Roman" w:hAnsi="Times New Roman" w:cs="Times New Roman"/>
               </w:rPr>
@@ -6130,7 +6030,6 @@
           <w:p>
             <w:pPr>
               <w:pStyle w:val="Compact"/>
-              <w:jc w:val="right"/>
               <w:rPr>
                 <w:rFonts w:ascii="Times New Roman" w:hAnsi="Times New Roman" w:cs="Times New Roman"/>
               </w:rPr>
@@ -6183,7 +6082,6 @@
           <w:p>
             <w:pPr>
               <w:pStyle w:val="Compact"/>
-              <w:jc w:val="right"/>
               <w:rPr>
                 <w:rFonts w:ascii="Times New Roman" w:hAnsi="Times New Roman" w:cs="Times New Roman"/>
               </w:rPr>
@@ -6203,7 +6101,6 @@
           <w:p>
             <w:pPr>
               <w:pStyle w:val="Compact"/>
-              <w:jc w:val="right"/>
               <w:rPr>
                 <w:rFonts w:ascii="Times New Roman" w:hAnsi="Times New Roman" w:cs="Times New Roman"/>
               </w:rPr>
@@ -6256,7 +6153,6 @@
           <w:p>
             <w:pPr>
               <w:pStyle w:val="Compact"/>
-              <w:jc w:val="right"/>
               <w:rPr>
                 <w:rFonts w:ascii="Times New Roman" w:hAnsi="Times New Roman" w:cs="Times New Roman"/>
               </w:rPr>
@@ -6276,7 +6172,6 @@
           <w:p>
             <w:pPr>
               <w:pStyle w:val="Compact"/>
-              <w:jc w:val="right"/>
               <w:rPr>
                 <w:rFonts w:ascii="Times New Roman" w:hAnsi="Times New Roman" w:cs="Times New Roman"/>
               </w:rPr>
@@ -6336,7 +6231,6 @@
           <w:p>
             <w:pPr>
               <w:pStyle w:val="Compact"/>
-              <w:jc w:val="right"/>
               <w:rPr>
                 <w:rFonts w:ascii="Times New Roman" w:hAnsi="Times New Roman" w:cs="Times New Roman"/>
               </w:rPr>
@@ -6356,7 +6250,6 @@
           <w:p>
             <w:pPr>
               <w:pStyle w:val="Compact"/>
-              <w:jc w:val="right"/>
               <w:rPr>
                 <w:rFonts w:ascii="Times New Roman" w:hAnsi="Times New Roman" w:cs="Times New Roman"/>
               </w:rPr>
@@ -6409,7 +6302,6 @@
           <w:p>
             <w:pPr>
               <w:pStyle w:val="Compact"/>
-              <w:jc w:val="right"/>
               <w:rPr>
                 <w:rFonts w:ascii="Times New Roman" w:hAnsi="Times New Roman" w:cs="Times New Roman"/>
               </w:rPr>
@@ -6429,7 +6321,6 @@
           <w:p>
             <w:pPr>
               <w:pStyle w:val="Compact"/>
-              <w:jc w:val="right"/>
               <w:rPr>
                 <w:rFonts w:ascii="Times New Roman" w:hAnsi="Times New Roman" w:cs="Times New Roman"/>
               </w:rPr>
@@ -6482,7 +6373,6 @@
           <w:p>
             <w:pPr>
               <w:pStyle w:val="Compact"/>
-              <w:jc w:val="right"/>
               <w:rPr>
                 <w:rFonts w:ascii="Times New Roman" w:hAnsi="Times New Roman" w:cs="Times New Roman"/>
               </w:rPr>
@@ -6502,7 +6392,6 @@
           <w:p>
             <w:pPr>
               <w:pStyle w:val="Compact"/>
-              <w:jc w:val="right"/>
               <w:rPr>
                 <w:rFonts w:ascii="Times New Roman" w:hAnsi="Times New Roman" w:cs="Times New Roman"/>
               </w:rPr>
@@ -6555,7 +6444,6 @@
           <w:p>
             <w:pPr>
               <w:pStyle w:val="Compact"/>
-              <w:jc w:val="right"/>
               <w:rPr>
                 <w:rFonts w:ascii="Times New Roman" w:hAnsi="Times New Roman" w:cs="Times New Roman"/>
               </w:rPr>
@@ -6575,7 +6463,6 @@
           <w:p>
             <w:pPr>
               <w:pStyle w:val="Compact"/>
-              <w:jc w:val="right"/>
               <w:rPr>
                 <w:rFonts w:ascii="Times New Roman" w:hAnsi="Times New Roman" w:cs="Times New Roman"/>
               </w:rPr>
@@ -6636,7 +6523,6 @@
           <w:p>
             <w:pPr>
               <w:pStyle w:val="Compact"/>
-              <w:jc w:val="right"/>
               <w:rPr>
                 <w:rFonts w:ascii="Times New Roman" w:hAnsi="Times New Roman" w:cs="Times New Roman"/>
               </w:rPr>
@@ -6656,7 +6542,6 @@
           <w:p>
             <w:pPr>
               <w:pStyle w:val="Compact"/>
-              <w:jc w:val="right"/>
               <w:rPr>
                 <w:rFonts w:ascii="Times New Roman" w:hAnsi="Times New Roman" w:cs="Times New Roman"/>
               </w:rPr>
@@ -6709,7 +6594,6 @@
           <w:p>
             <w:pPr>
               <w:pStyle w:val="Compact"/>
-              <w:jc w:val="right"/>
               <w:rPr>
                 <w:rFonts w:ascii="Times New Roman" w:hAnsi="Times New Roman" w:cs="Times New Roman"/>
               </w:rPr>
@@ -6729,7 +6613,6 @@
           <w:p>
             <w:pPr>
               <w:pStyle w:val="Compact"/>
-              <w:jc w:val="right"/>
               <w:rPr>
                 <w:rFonts w:ascii="Times New Roman" w:hAnsi="Times New Roman" w:cs="Times New Roman"/>
               </w:rPr>
@@ -6782,7 +6665,6 @@
           <w:p>
             <w:pPr>
               <w:pStyle w:val="Compact"/>
-              <w:jc w:val="right"/>
               <w:rPr>
                 <w:rFonts w:ascii="Times New Roman" w:hAnsi="Times New Roman" w:cs="Times New Roman"/>
               </w:rPr>
@@ -6802,7 +6684,6 @@
           <w:p>
             <w:pPr>
               <w:pStyle w:val="Compact"/>
-              <w:jc w:val="right"/>
               <w:rPr>
                 <w:rFonts w:ascii="Times New Roman" w:hAnsi="Times New Roman" w:cs="Times New Roman"/>
               </w:rPr>
@@ -6855,7 +6736,6 @@
           <w:p>
             <w:pPr>
               <w:pStyle w:val="Compact"/>
-              <w:jc w:val="right"/>
               <w:rPr>
                 <w:rFonts w:ascii="Times New Roman" w:hAnsi="Times New Roman" w:cs="Times New Roman"/>
               </w:rPr>
@@ -6875,7 +6755,6 @@
           <w:p>
             <w:pPr>
               <w:pStyle w:val="Compact"/>
-              <w:jc w:val="right"/>
               <w:rPr>
                 <w:rFonts w:ascii="Times New Roman" w:hAnsi="Times New Roman" w:cs="Times New Roman"/>
               </w:rPr>
@@ -6885,6 +6764,12 @@
                 <w:rFonts w:ascii="Times New Roman" w:hAnsi="Times New Roman" w:cs="Times New Roman"/>
               </w:rPr>
               <w:t>7.3</w:t>
+            </w:r>
+            <w:r>
+              <w:rPr>
+                <w:rFonts w:ascii="Times New Roman" w:hAnsi="Times New Roman" w:cs="Times New Roman"/>
+              </w:rPr>
+              <w:t>0</w:t>
             </w:r>
           </w:p>
         </w:tc>
@@ -6928,7 +6813,6 @@
           <w:p>
             <w:pPr>
               <w:pStyle w:val="Compact"/>
-              <w:jc w:val="right"/>
               <w:rPr>
                 <w:rFonts w:ascii="Times New Roman" w:hAnsi="Times New Roman" w:cs="Times New Roman"/>
               </w:rPr>
@@ -6948,7 +6832,6 @@
           <w:p>
             <w:pPr>
               <w:pStyle w:val="Compact"/>
-              <w:jc w:val="right"/>
               <w:rPr>
                 <w:rFonts w:ascii="Times New Roman" w:hAnsi="Times New Roman" w:cs="Times New Roman"/>
               </w:rPr>
@@ -7001,7 +6884,6 @@
           <w:p>
             <w:pPr>
               <w:pStyle w:val="Compact"/>
-              <w:jc w:val="right"/>
               <w:rPr>
                 <w:rFonts w:ascii="Times New Roman" w:hAnsi="Times New Roman" w:cs="Times New Roman"/>
               </w:rPr>
@@ -7021,7 +6903,6 @@
           <w:p>
             <w:pPr>
               <w:pStyle w:val="Compact"/>
-              <w:jc w:val="right"/>
               <w:rPr>
                 <w:rFonts w:ascii="Times New Roman" w:hAnsi="Times New Roman" w:cs="Times New Roman"/>
               </w:rPr>
@@ -7074,7 +6955,6 @@
           <w:p>
             <w:pPr>
               <w:pStyle w:val="Compact"/>
-              <w:jc w:val="right"/>
               <w:rPr>
                 <w:rFonts w:ascii="Times New Roman" w:hAnsi="Times New Roman" w:cs="Times New Roman"/>
               </w:rPr>
@@ -7094,7 +6974,6 @@
           <w:p>
             <w:pPr>
               <w:pStyle w:val="Compact"/>
-              <w:jc w:val="right"/>
               <w:rPr>
                 <w:rFonts w:ascii="Times New Roman" w:hAnsi="Times New Roman" w:cs="Times New Roman"/>
               </w:rPr>
@@ -7154,36 +7033,34 @@
           <w:p>
             <w:pPr>
               <w:pStyle w:val="Compact"/>
-              <w:jc w:val="right"/>
-              <w:rPr>
-                <w:rFonts w:ascii="Times New Roman" w:hAnsi="Times New Roman" w:cs="Times New Roman"/>
-              </w:rPr>
-            </w:pPr>
-            <w:r>
-              <w:rPr>
-                <w:rFonts w:ascii="Times New Roman" w:hAnsi="Times New Roman" w:cs="Times New Roman"/>
-              </w:rPr>
-              <w:t>34</w:t>
-            </w:r>
-          </w:p>
-        </w:tc>
-        <w:tc>
-          <w:tcPr>
-            <w:tcW w:w="0" w:type="auto"/>
-          </w:tcPr>
-          <w:p>
-            <w:pPr>
-              <w:pStyle w:val="Compact"/>
-              <w:jc w:val="right"/>
-              <w:rPr>
-                <w:rFonts w:ascii="Times New Roman" w:hAnsi="Times New Roman" w:cs="Times New Roman"/>
-              </w:rPr>
-            </w:pPr>
-            <w:r>
-              <w:rPr>
-                <w:rFonts w:ascii="Times New Roman" w:hAnsi="Times New Roman" w:cs="Times New Roman"/>
-              </w:rPr>
-              <w:t>35.42</w:t>
+              <w:rPr>
+                <w:rFonts w:ascii="Times New Roman" w:hAnsi="Times New Roman" w:cs="Times New Roman"/>
+              </w:rPr>
+            </w:pPr>
+            <w:r>
+              <w:rPr>
+                <w:rFonts w:ascii="Times New Roman" w:hAnsi="Times New Roman" w:cs="Times New Roman"/>
+              </w:rPr>
+              <w:t>35</w:t>
+            </w:r>
+          </w:p>
+        </w:tc>
+        <w:tc>
+          <w:tcPr>
+            <w:tcW w:w="0" w:type="auto"/>
+          </w:tcPr>
+          <w:p>
+            <w:pPr>
+              <w:pStyle w:val="Compact"/>
+              <w:rPr>
+                <w:rFonts w:ascii="Times New Roman" w:hAnsi="Times New Roman" w:cs="Times New Roman"/>
+              </w:rPr>
+            </w:pPr>
+            <w:r>
+              <w:rPr>
+                <w:rFonts w:ascii="Times New Roman" w:hAnsi="Times New Roman" w:cs="Times New Roman"/>
+              </w:rPr>
+              <w:t>36.46</w:t>
             </w:r>
           </w:p>
         </w:tc>
@@ -7227,7 +7104,6 @@
           <w:p>
             <w:pPr>
               <w:pStyle w:val="Compact"/>
-              <w:jc w:val="right"/>
               <w:rPr>
                 <w:rFonts w:ascii="Times New Roman" w:hAnsi="Times New Roman" w:cs="Times New Roman"/>
               </w:rPr>
@@ -7247,7 +7123,6 @@
           <w:p>
             <w:pPr>
               <w:pStyle w:val="Compact"/>
-              <w:jc w:val="right"/>
               <w:rPr>
                 <w:rFonts w:ascii="Times New Roman" w:hAnsi="Times New Roman" w:cs="Times New Roman"/>
               </w:rPr>
@@ -7300,7 +7175,6 @@
           <w:p>
             <w:pPr>
               <w:pStyle w:val="Compact"/>
-              <w:jc w:val="right"/>
               <w:rPr>
                 <w:rFonts w:ascii="Times New Roman" w:hAnsi="Times New Roman" w:cs="Times New Roman"/>
               </w:rPr>
@@ -7320,7 +7194,6 @@
           <w:p>
             <w:pPr>
               <w:pStyle w:val="Compact"/>
-              <w:jc w:val="right"/>
               <w:rPr>
                 <w:rFonts w:ascii="Times New Roman" w:hAnsi="Times New Roman" w:cs="Times New Roman"/>
               </w:rPr>
@@ -7373,7 +7246,6 @@
           <w:p>
             <w:pPr>
               <w:pStyle w:val="Compact"/>
-              <w:jc w:val="right"/>
               <w:rPr>
                 <w:rFonts w:ascii="Times New Roman" w:hAnsi="Times New Roman" w:cs="Times New Roman"/>
               </w:rPr>
@@ -7393,7 +7265,6 @@
           <w:p>
             <w:pPr>
               <w:pStyle w:val="Compact"/>
-              <w:jc w:val="right"/>
               <w:rPr>
                 <w:rFonts w:ascii="Times New Roman" w:hAnsi="Times New Roman" w:cs="Times New Roman"/>
               </w:rPr>
@@ -7446,7 +7317,6 @@
           <w:p>
             <w:pPr>
               <w:pStyle w:val="Compact"/>
-              <w:jc w:val="right"/>
               <w:rPr>
                 <w:rFonts w:ascii="Times New Roman" w:hAnsi="Times New Roman" w:cs="Times New Roman"/>
               </w:rPr>
@@ -7466,7 +7336,6 @@
           <w:p>
             <w:pPr>
               <w:pStyle w:val="Compact"/>
-              <w:jc w:val="right"/>
               <w:rPr>
                 <w:rFonts w:ascii="Times New Roman" w:hAnsi="Times New Roman" w:cs="Times New Roman"/>
               </w:rPr>
@@ -7519,7 +7388,6 @@
           <w:p>
             <w:pPr>
               <w:pStyle w:val="Compact"/>
-              <w:jc w:val="right"/>
               <w:rPr>
                 <w:rFonts w:ascii="Times New Roman" w:hAnsi="Times New Roman" w:cs="Times New Roman"/>
               </w:rPr>
@@ -7539,7 +7407,6 @@
           <w:p>
             <w:pPr>
               <w:pStyle w:val="Compact"/>
-              <w:jc w:val="right"/>
               <w:rPr>
                 <w:rFonts w:ascii="Times New Roman" w:hAnsi="Times New Roman" w:cs="Times New Roman"/>
               </w:rPr>
@@ -7592,7 +7459,6 @@
           <w:p>
             <w:pPr>
               <w:pStyle w:val="Compact"/>
-              <w:jc w:val="right"/>
               <w:rPr>
                 <w:rFonts w:ascii="Times New Roman" w:hAnsi="Times New Roman" w:cs="Times New Roman"/>
               </w:rPr>
@@ -7612,7 +7478,6 @@
           <w:p>
             <w:pPr>
               <w:pStyle w:val="Compact"/>
-              <w:jc w:val="right"/>
               <w:rPr>
                 <w:rFonts w:ascii="Times New Roman" w:hAnsi="Times New Roman" w:cs="Times New Roman"/>
               </w:rPr>
@@ -7633,68 +7498,66 @@
           </w:tcPr>
           <w:p>
             <w:pPr>
-              <w:rPr>
-                <w:rFonts w:ascii="Times New Roman" w:hAnsi="Times New Roman" w:cs="Times New Roman"/>
-              </w:rPr>
-            </w:pPr>
-          </w:p>
-        </w:tc>
-        <w:tc>
-          <w:tcPr>
-            <w:tcW w:w="0" w:type="auto"/>
-          </w:tcPr>
-          <w:p>
-            <w:pPr>
-              <w:pStyle w:val="Compact"/>
-              <w:rPr>
-                <w:rFonts w:ascii="Times New Roman" w:hAnsi="Times New Roman" w:cs="Times New Roman"/>
-              </w:rPr>
-            </w:pPr>
-            <w:r>
-              <w:rPr>
-                <w:rFonts w:ascii="Times New Roman" w:hAnsi="Times New Roman" w:cs="Times New Roman"/>
-              </w:rPr>
-              <w:t>Hour</w:t>
-            </w:r>
-          </w:p>
-        </w:tc>
-        <w:tc>
-          <w:tcPr>
-            <w:tcW w:w="0" w:type="auto"/>
-          </w:tcPr>
-          <w:p>
-            <w:pPr>
-              <w:pStyle w:val="Compact"/>
-              <w:jc w:val="right"/>
-              <w:rPr>
-                <w:rFonts w:ascii="Times New Roman" w:hAnsi="Times New Roman" w:cs="Times New Roman"/>
-              </w:rPr>
-            </w:pPr>
-            <w:r>
-              <w:rPr>
-                <w:rFonts w:ascii="Times New Roman" w:hAnsi="Times New Roman" w:cs="Times New Roman"/>
-              </w:rPr>
-              <w:t>1</w:t>
-            </w:r>
-          </w:p>
-        </w:tc>
-        <w:tc>
-          <w:tcPr>
-            <w:tcW w:w="0" w:type="auto"/>
-          </w:tcPr>
-          <w:p>
-            <w:pPr>
-              <w:pStyle w:val="Compact"/>
-              <w:jc w:val="right"/>
-              <w:rPr>
-                <w:rFonts w:ascii="Times New Roman" w:hAnsi="Times New Roman" w:cs="Times New Roman"/>
-              </w:rPr>
-            </w:pPr>
-            <w:r>
-              <w:rPr>
-                <w:rFonts w:ascii="Times New Roman" w:hAnsi="Times New Roman" w:cs="Times New Roman"/>
-              </w:rPr>
-              <w:t>1.04</w:t>
+              <w:pStyle w:val="Compact"/>
+              <w:rPr>
+                <w:rFonts w:ascii="Times New Roman" w:hAnsi="Times New Roman" w:cs="Times New Roman"/>
+              </w:rPr>
+            </w:pPr>
+            <w:r>
+              <w:rPr>
+                <w:rFonts w:ascii="Times New Roman" w:hAnsi="Times New Roman" w:cs="Times New Roman"/>
+              </w:rPr>
+              <w:t>Size of estimated population</w:t>
+            </w:r>
+          </w:p>
+        </w:tc>
+        <w:tc>
+          <w:tcPr>
+            <w:tcW w:w="0" w:type="auto"/>
+          </w:tcPr>
+          <w:p>
+            <w:pPr>
+              <w:rPr>
+                <w:rFonts w:ascii="Times New Roman" w:hAnsi="Times New Roman" w:cs="Times New Roman"/>
+              </w:rPr>
+            </w:pPr>
+          </w:p>
+        </w:tc>
+        <w:tc>
+          <w:tcPr>
+            <w:tcW w:w="0" w:type="auto"/>
+          </w:tcPr>
+          <w:p>
+            <w:pPr>
+              <w:pStyle w:val="Compact"/>
+              <w:rPr>
+                <w:rFonts w:ascii="Times New Roman" w:hAnsi="Times New Roman" w:cs="Times New Roman"/>
+              </w:rPr>
+            </w:pPr>
+            <w:r>
+              <w:rPr>
+                <w:rFonts w:ascii="Times New Roman" w:hAnsi="Times New Roman" w:cs="Times New Roman"/>
+              </w:rPr>
+              <w:t>355,100</w:t>
+            </w:r>
+          </w:p>
+        </w:tc>
+        <w:tc>
+          <w:tcPr>
+            <w:tcW w:w="0" w:type="auto"/>
+          </w:tcPr>
+          <w:p>
+            <w:pPr>
+              <w:pStyle w:val="Compact"/>
+              <w:rPr>
+                <w:rFonts w:ascii="Times New Roman" w:hAnsi="Times New Roman" w:cs="Times New Roman"/>
+              </w:rPr>
+            </w:pPr>
+            <w:r>
+              <w:rPr>
+                <w:rFonts w:ascii="Times New Roman" w:hAnsi="Times New Roman" w:cs="Times New Roman"/>
+              </w:rPr>
+              <w:t>1,868; 53,349,074</w:t>
             </w:r>
           </w:p>
         </w:tc>
@@ -7715,79 +7578,6 @@
               <w:rPr>
                 <w:rFonts w:ascii="Times New Roman" w:hAnsi="Times New Roman" w:cs="Times New Roman"/>
               </w:rPr>
-              <w:t>Size of estimated population</w:t>
-            </w:r>
-          </w:p>
-        </w:tc>
-        <w:tc>
-          <w:tcPr>
-            <w:tcW w:w="0" w:type="auto"/>
-          </w:tcPr>
-          <w:p>
-            <w:pPr>
-              <w:rPr>
-                <w:rFonts w:ascii="Times New Roman" w:hAnsi="Times New Roman" w:cs="Times New Roman"/>
-              </w:rPr>
-            </w:pPr>
-          </w:p>
-        </w:tc>
-        <w:tc>
-          <w:tcPr>
-            <w:tcW w:w="0" w:type="auto"/>
-          </w:tcPr>
-          <w:p>
-            <w:pPr>
-              <w:pStyle w:val="Compact"/>
-              <w:jc w:val="right"/>
-              <w:rPr>
-                <w:rFonts w:ascii="Times New Roman" w:hAnsi="Times New Roman" w:cs="Times New Roman"/>
-              </w:rPr>
-            </w:pPr>
-            <w:r>
-              <w:rPr>
-                <w:rFonts w:ascii="Times New Roman" w:hAnsi="Times New Roman" w:cs="Times New Roman"/>
-              </w:rPr>
-              <w:t>355,100</w:t>
-            </w:r>
-          </w:p>
-        </w:tc>
-        <w:tc>
-          <w:tcPr>
-            <w:tcW w:w="0" w:type="auto"/>
-          </w:tcPr>
-          <w:p>
-            <w:pPr>
-              <w:pStyle w:val="Compact"/>
-              <w:jc w:val="right"/>
-              <w:rPr>
-                <w:rFonts w:ascii="Times New Roman" w:hAnsi="Times New Roman" w:cs="Times New Roman"/>
-              </w:rPr>
-            </w:pPr>
-            <w:r>
-              <w:rPr>
-                <w:rFonts w:ascii="Times New Roman" w:hAnsi="Times New Roman" w:cs="Times New Roman"/>
-              </w:rPr>
-              <w:t>1,868; 53,349,074</w:t>
-            </w:r>
-          </w:p>
-        </w:tc>
-      </w:tr>
-      <w:tr>
-        <w:tc>
-          <w:tcPr>
-            <w:tcW w:w="0" w:type="auto"/>
-          </w:tcPr>
-          <w:p>
-            <w:pPr>
-              <w:pStyle w:val="Compact"/>
-              <w:rPr>
-                <w:rFonts w:ascii="Times New Roman" w:hAnsi="Times New Roman" w:cs="Times New Roman"/>
-              </w:rPr>
-            </w:pPr>
-            <w:r>
-              <w:rPr>
-                <w:rFonts w:ascii="Times New Roman" w:hAnsi="Times New Roman" w:cs="Times New Roman"/>
-              </w:rPr>
               <w:t>Size of dataset</w:t>
             </w:r>
           </w:p>
@@ -7811,7 +7601,6 @@
           <w:p>
             <w:pPr>
               <w:pStyle w:val="Compact"/>
-              <w:jc w:val="right"/>
               <w:rPr>
                 <w:rFonts w:ascii="Times New Roman" w:hAnsi="Times New Roman" w:cs="Times New Roman"/>
               </w:rPr>
@@ -7831,7 +7620,6 @@
           <w:p>
             <w:pPr>
               <w:pStyle w:val="Compact"/>
-              <w:jc w:val="right"/>
               <w:rPr>
                 <w:rFonts w:ascii="Times New Roman" w:hAnsi="Times New Roman" w:cs="Times New Roman"/>
               </w:rPr>
@@ -7855,18 +7643,18 @@
         </w:numPr>
         <w:ind w:left="360" w:hanging="360"/>
         <w:rPr>
-          <w:rFonts w:cs="Times New Roman"/>
-        </w:rPr>
-      </w:pPr>
-      <w:bookmarkStart w:id="16" w:name="references"/>
-      <w:r>
-        <w:rPr>
-          <w:rFonts w:cs="Times New Roman"/>
+          <w:rFonts w:ascii="Times New Roman" w:hAnsi="Times New Roman" w:cs="Times New Roman"/>
+        </w:rPr>
+      </w:pPr>
+      <w:bookmarkStart w:id="15" w:name="references"/>
+      <w:r>
+        <w:rPr>
+          <w:rFonts w:ascii="Times New Roman" w:hAnsi="Times New Roman" w:cs="Times New Roman"/>
         </w:rPr>
         <w:lastRenderedPageBreak/>
         <w:t>References</w:t>
       </w:r>
-      <w:bookmarkEnd w:id="16"/>
+      <w:bookmarkEnd w:id="15"/>
     </w:p>
     <w:p>
       <w:pPr>
@@ -7875,8 +7663,8 @@
           <w:rFonts w:ascii="Times New Roman" w:hAnsi="Times New Roman" w:cs="Times New Roman"/>
         </w:rPr>
       </w:pPr>
-      <w:bookmarkStart w:id="17" w:name="X1c6c72b80b9275feebacb0744e344ee957ad507"/>
-      <w:bookmarkStart w:id="18" w:name="refs"/>
+      <w:bookmarkStart w:id="16" w:name="X1c6c72b80b9275feebacb0744e344ee957ad507"/>
+      <w:bookmarkStart w:id="17" w:name="refs"/>
       <w:r>
         <w:rPr>
           <w:rFonts w:ascii="Times New Roman" w:hAnsi="Times New Roman" w:cs="Times New Roman"/>
@@ -7897,7 +7685,7 @@
         </w:rPr>
         <w:t xml:space="preserve"> 82:1035–1050. doi:</w:t>
       </w:r>
-      <w:hyperlink r:id="rId13">
+      <w:hyperlink r:id="rId12">
         <w:r>
           <w:rPr>
             <w:rStyle w:val="Hyperlink"/>
@@ -7920,8 +7708,8 @@
           <w:rFonts w:ascii="Times New Roman" w:hAnsi="Times New Roman" w:cs="Times New Roman"/>
         </w:rPr>
       </w:pPr>
-      <w:bookmarkStart w:id="19" w:name="ref-araImpactTemporalPopulation2014"/>
-      <w:bookmarkEnd w:id="17"/>
+      <w:bookmarkStart w:id="18" w:name="ref-araImpactTemporalPopulation2014"/>
+      <w:bookmarkEnd w:id="16"/>
       <w:r>
         <w:rPr>
           <w:rFonts w:ascii="Times New Roman" w:hAnsi="Times New Roman" w:cs="Times New Roman"/>
@@ -7942,7 +7730,7 @@
         </w:rPr>
         <w:t xml:space="preserve"> 5(4):296–312. doi:</w:t>
       </w:r>
-      <w:hyperlink r:id="rId14">
+      <w:hyperlink r:id="rId13">
         <w:r>
           <w:rPr>
             <w:rStyle w:val="Hyperlink"/>
@@ -7965,8 +7753,8 @@
           <w:rFonts w:ascii="Times New Roman" w:hAnsi="Times New Roman" w:cs="Times New Roman"/>
         </w:rPr>
       </w:pPr>
-      <w:bookmarkStart w:id="20" w:name="Xd64112570534a5277069b2199bcf274d467db35"/>
-      <w:bookmarkEnd w:id="19"/>
+      <w:bookmarkStart w:id="19" w:name="Xd64112570534a5277069b2199bcf274d467db35"/>
+      <w:bookmarkEnd w:id="18"/>
       <w:r>
         <w:rPr>
           <w:rFonts w:ascii="Times New Roman" w:hAnsi="Times New Roman" w:cs="Times New Roman"/>
@@ -7990,54 +7778,11 @@
       <w:r>
         <w:rPr>
           <w:rFonts w:ascii="Times New Roman" w:hAnsi="Times New Roman" w:cs="Times New Roman"/>
-        </w:rPr>
-        <w:t xml:space="preserve">Paper presented at </w:t>
-      </w:r>
-      <w:r>
-        <w:rPr>
-          <w:rFonts w:ascii="Times New Roman" w:hAnsi="Times New Roman" w:cs="Times New Roman"/>
-        </w:rPr>
-        <w:t>57th European Regional Science Association (ERSA) Congress.</w:t>
-      </w:r>
-    </w:p>
-    <w:p>
-      <w:pPr>
-        <w:pStyle w:val="Bibliography"/>
-        <w:rPr>
-          <w:rFonts w:ascii="Times New Roman" w:hAnsi="Times New Roman" w:cs="Times New Roman"/>
-        </w:rPr>
-      </w:pPr>
-      <w:bookmarkStart w:id="21" w:name="X44578f94e9a82c77fc23a3667a8de2230119dba"/>
-      <w:bookmarkEnd w:id="20"/>
-      <w:r>
-        <w:rPr>
-          <w:rFonts w:ascii="Times New Roman" w:hAnsi="Times New Roman" w:cs="Times New Roman"/>
-        </w:rPr>
-        <w:t xml:space="preserve">Batran, M., Mejia, M., Kanasugi, H., Sekimoto, Y., Shibasaki, R., Batran, M., Mejia, M.G., Kanasugi, H., Sekimoto, Y., and Shibasaki, R. (2018). Inferencing Human Spatiotemporal Mobility in Greater Maputo via Mobile Phone Big Data Mining. </w:t>
-      </w:r>
-      <w:r>
-        <w:rPr>
-          <w:rFonts w:ascii="Times New Roman" w:hAnsi="Times New Roman" w:cs="Times New Roman"/>
           <w:b/>
           <w:i/>
         </w:rPr>
-        <w:t>ISPRS International Journal of Geo-Information</w:t>
-      </w:r>
-      <w:r>
-        <w:rPr>
-          <w:rFonts w:ascii="Times New Roman" w:hAnsi="Times New Roman" w:cs="Times New Roman"/>
-        </w:rPr>
-        <w:t xml:space="preserve"> 7(7):259. doi:</w:t>
-      </w:r>
-      <w:hyperlink r:id="rId15">
-        <w:r>
-          <w:rPr>
-            <w:rStyle w:val="Hyperlink"/>
-            <w:rFonts w:ascii="Times New Roman" w:hAnsi="Times New Roman" w:cs="Times New Roman"/>
-          </w:rPr>
-          <w:t>10.3390/ijgi7070259</w:t>
-        </w:r>
-      </w:hyperlink>
+        <w:t>57th European Regional Science Association (ERSA) Congress</w:t>
+      </w:r>
       <w:r>
         <w:rPr>
           <w:rFonts w:ascii="Times New Roman" w:hAnsi="Times New Roman" w:cs="Times New Roman"/>
@@ -8052,13 +7797,13 @@
           <w:rFonts w:ascii="Times New Roman" w:hAnsi="Times New Roman" w:cs="Times New Roman"/>
         </w:rPr>
       </w:pPr>
-      <w:bookmarkStart w:id="22" w:name="ref-bellDataTheoryMethod2000"/>
-      <w:bookmarkEnd w:id="21"/>
-      <w:r>
-        <w:rPr>
-          <w:rFonts w:ascii="Times New Roman" w:hAnsi="Times New Roman" w:cs="Times New Roman"/>
-        </w:rPr>
-        <w:t xml:space="preserve">Bell, M. (2000). </w:t>
+      <w:bookmarkStart w:id="20" w:name="X44578f94e9a82c77fc23a3667a8de2230119dba"/>
+      <w:bookmarkEnd w:id="19"/>
+      <w:r>
+        <w:rPr>
+          <w:rFonts w:ascii="Times New Roman" w:hAnsi="Times New Roman" w:cs="Times New Roman"/>
+        </w:rPr>
+        <w:t xml:space="preserve">Batran, M., Mejia, M., Kanasugi, H., Sekimoto, Y., Shibasaki, R., Batran, M., Mejia, M.G., Kanasugi, H., Sekimoto, Y., and Shibasaki, R. (2018). Inferencing Human Spatiotemporal Mobility in Greater Maputo via Mobile Phone Big Data Mining. </w:t>
       </w:r>
       <w:r>
         <w:rPr>
@@ -8066,25 +7811,28 @@
           <w:b/>
           <w:i/>
         </w:rPr>
-        <w:t>Data, theory, method: Understanding circulation in Austrália</w:t>
-      </w:r>
-      <w:r>
-        <w:rPr>
-          <w:rFonts w:ascii="Times New Roman" w:hAnsi="Times New Roman" w:cs="Times New Roman"/>
-        </w:rPr>
-        <w:t xml:space="preserve">. </w:t>
-      </w:r>
-      <w:r>
-        <w:rPr>
-          <w:rFonts w:ascii="Times New Roman" w:hAnsi="Times New Roman" w:cs="Times New Roman"/>
-        </w:rPr>
-        <w:t xml:space="preserve">Paper presented at </w:t>
-      </w:r>
-      <w:r>
-        <w:rPr>
-          <w:rFonts w:ascii="Times New Roman" w:hAnsi="Times New Roman" w:cs="Times New Roman"/>
-        </w:rPr>
-        <w:t>10th Biennial Conference of the Australian Population Association.</w:t>
+        <w:t>ISPRS International Journal of Geo-Information</w:t>
+      </w:r>
+      <w:r>
+        <w:rPr>
+          <w:rFonts w:ascii="Times New Roman" w:hAnsi="Times New Roman" w:cs="Times New Roman"/>
+        </w:rPr>
+        <w:t xml:space="preserve"> 7(7):259. doi:</w:t>
+      </w:r>
+      <w:hyperlink r:id="rId14">
+        <w:r>
+          <w:rPr>
+            <w:rStyle w:val="Hyperlink"/>
+            <w:rFonts w:ascii="Times New Roman" w:hAnsi="Times New Roman" w:cs="Times New Roman"/>
+          </w:rPr>
+          <w:t>10.3390/ijgi7070259</w:t>
+        </w:r>
+      </w:hyperlink>
+      <w:r>
+        <w:rPr>
+          <w:rFonts w:ascii="Times New Roman" w:hAnsi="Times New Roman" w:cs="Times New Roman"/>
+        </w:rPr>
+        <w:t>.</w:t>
       </w:r>
     </w:p>
     <w:p>
@@ -8094,42 +7842,13 @@
           <w:rFonts w:ascii="Times New Roman" w:hAnsi="Times New Roman" w:cs="Times New Roman"/>
         </w:rPr>
       </w:pPr>
-      <w:bookmarkStart w:id="23" w:name="ref-bellMeasuringTemporaryMobility2004"/>
-      <w:bookmarkEnd w:id="22"/>
-      <w:r>
-        <w:rPr>
-          <w:rFonts w:ascii="Times New Roman" w:hAnsi="Times New Roman" w:cs="Times New Roman"/>
-        </w:rPr>
-        <w:t xml:space="preserve">Bell, M. (2004). </w:t>
-      </w:r>
-      <w:r>
-        <w:rPr>
-          <w:rFonts w:ascii="Times New Roman" w:hAnsi="Times New Roman" w:cs="Times New Roman"/>
-          <w:b/>
-        </w:rPr>
-        <w:t>Measuring Temporary Mobility: Dimensions And Issues</w:t>
-      </w:r>
-      <w:r>
-        <w:rPr>
-          <w:rFonts w:ascii="Times New Roman" w:hAnsi="Times New Roman" w:cs="Times New Roman"/>
-        </w:rPr>
-        <w:t>. (Discussion Paper 2004/01).</w:t>
-      </w:r>
-    </w:p>
-    <w:p>
-      <w:pPr>
-        <w:pStyle w:val="Bibliography"/>
-        <w:rPr>
-          <w:rFonts w:ascii="Times New Roman" w:hAnsi="Times New Roman" w:cs="Times New Roman"/>
-        </w:rPr>
-      </w:pPr>
-      <w:bookmarkStart w:id="24" w:name="ref-bellPatternsTemporaryMobility1998"/>
-      <w:bookmarkEnd w:id="23"/>
-      <w:r>
-        <w:rPr>
-          <w:rFonts w:ascii="Times New Roman" w:hAnsi="Times New Roman" w:cs="Times New Roman"/>
-        </w:rPr>
-        <w:t xml:space="preserve">Bell, M. and Ward, G. (1998). Patterns of Temporary Mobility in Australia: Evidence from the 1991 Census. </w:t>
+      <w:bookmarkStart w:id="21" w:name="ref-bellDataTheoryMethod2000"/>
+      <w:bookmarkEnd w:id="20"/>
+      <w:r>
+        <w:rPr>
+          <w:rFonts w:ascii="Times New Roman" w:hAnsi="Times New Roman" w:cs="Times New Roman"/>
+        </w:rPr>
+        <w:t xml:space="preserve">Bell, M. (2000). </w:t>
       </w:r>
       <w:r>
         <w:rPr>
@@ -8137,6 +7856,66 @@
           <w:b/>
           <w:i/>
         </w:rPr>
+        <w:t>Data, theory, method: Understanding circulation in Austrália</w:t>
+      </w:r>
+      <w:r>
+        <w:rPr>
+          <w:rFonts w:ascii="Times New Roman" w:hAnsi="Times New Roman" w:cs="Times New Roman"/>
+        </w:rPr>
+        <w:t xml:space="preserve">. </w:t>
+      </w:r>
+      <w:r>
+        <w:rPr>
+          <w:rFonts w:ascii="Times New Roman" w:hAnsi="Times New Roman" w:cs="Times New Roman"/>
+          <w:b/>
+          <w:i/>
+        </w:rPr>
+        <w:t>10th Biennial Conference of the Australian Population Association</w:t>
+      </w:r>
+      <w:r>
+        <w:rPr>
+          <w:rFonts w:ascii="Times New Roman" w:hAnsi="Times New Roman" w:cs="Times New Roman"/>
+        </w:rPr>
+        <w:t>.</w:t>
+      </w:r>
+    </w:p>
+    <w:p>
+      <w:pPr>
+        <w:pStyle w:val="Bibliography"/>
+        <w:rPr>
+          <w:rFonts w:ascii="Times New Roman" w:hAnsi="Times New Roman" w:cs="Times New Roman"/>
+        </w:rPr>
+      </w:pPr>
+      <w:bookmarkStart w:id="22" w:name="ref-bellMeasuringTemporaryMobility2004"/>
+      <w:bookmarkEnd w:id="21"/>
+      <w:r>
+        <w:rPr>
+          <w:rFonts w:ascii="Times New Roman" w:hAnsi="Times New Roman" w:cs="Times New Roman"/>
+        </w:rPr>
+        <w:t>Bell, M. (2004). Measuring Temporary Mobility: Dimensions And Issues. (Discussion Paper 2004/01).</w:t>
+      </w:r>
+    </w:p>
+    <w:p>
+      <w:pPr>
+        <w:pStyle w:val="Bibliography"/>
+        <w:rPr>
+          <w:rFonts w:ascii="Times New Roman" w:hAnsi="Times New Roman" w:cs="Times New Roman"/>
+        </w:rPr>
+      </w:pPr>
+      <w:bookmarkStart w:id="23" w:name="ref-bellPatternsTemporaryMobility1998"/>
+      <w:bookmarkEnd w:id="22"/>
+      <w:r>
+        <w:rPr>
+          <w:rFonts w:ascii="Times New Roman" w:hAnsi="Times New Roman" w:cs="Times New Roman"/>
+        </w:rPr>
+        <w:t xml:space="preserve">Bell, M. and Ward, G. (1998). Patterns of Temporary Mobility in Australia: Evidence from the 1991 Census. </w:t>
+      </w:r>
+      <w:r>
+        <w:rPr>
+          <w:rFonts w:ascii="Times New Roman" w:hAnsi="Times New Roman" w:cs="Times New Roman"/>
+          <w:b/>
+          <w:i/>
+        </w:rPr>
         <w:t>Australian Geographical Studies</w:t>
       </w:r>
       <w:r>
@@ -8145,7 +7924,7 @@
         </w:rPr>
         <w:t xml:space="preserve"> 36(1):58–81. doi:</w:t>
       </w:r>
-      <w:hyperlink r:id="rId16">
+      <w:hyperlink r:id="rId15">
         <w:r>
           <w:rPr>
             <w:rStyle w:val="Hyperlink"/>
@@ -8168,8 +7947,8 @@
           <w:rFonts w:ascii="Times New Roman" w:hAnsi="Times New Roman" w:cs="Times New Roman"/>
         </w:rPr>
       </w:pPr>
-      <w:bookmarkStart w:id="25" w:name="ref-bellComparingTemporaryMobility2000"/>
-      <w:bookmarkEnd w:id="24"/>
+      <w:bookmarkStart w:id="24" w:name="ref-bellComparingTemporaryMobility2000"/>
+      <w:bookmarkEnd w:id="23"/>
       <w:r>
         <w:rPr>
           <w:rFonts w:ascii="Times New Roman" w:hAnsi="Times New Roman" w:cs="Times New Roman"/>
@@ -8191,7 +7970,7 @@
         </w:rPr>
         <w:t xml:space="preserve"> 2(1):87–107. doi:</w:t>
       </w:r>
-      <w:hyperlink r:id="rId17">
+      <w:hyperlink r:id="rId16">
         <w:r>
           <w:rPr>
             <w:rStyle w:val="Hyperlink"/>
@@ -8214,8 +7993,8 @@
           <w:rFonts w:ascii="Times New Roman" w:hAnsi="Times New Roman" w:cs="Times New Roman"/>
         </w:rPr>
       </w:pPr>
-      <w:bookmarkStart w:id="26" w:name="Xb874d7e72bc1fd03b939d1ecbb0748060174c7a"/>
-      <w:bookmarkEnd w:id="25"/>
+      <w:bookmarkStart w:id="25" w:name="Xb874d7e72bc1fd03b939d1ecbb0748060174c7a"/>
+      <w:bookmarkEnd w:id="24"/>
       <w:r>
         <w:rPr>
           <w:rFonts w:ascii="Times New Roman" w:hAnsi="Times New Roman" w:cs="Times New Roman"/>
@@ -8236,7 +8015,7 @@
         </w:rPr>
         <w:t xml:space="preserve"> 8(8):e1001083. doi:</w:t>
       </w:r>
-      <w:hyperlink r:id="rId18">
+      <w:hyperlink r:id="rId17">
         <w:r>
           <w:rPr>
             <w:rStyle w:val="Hyperlink"/>
@@ -8259,8 +8038,8 @@
           <w:rFonts w:ascii="Times New Roman" w:hAnsi="Times New Roman" w:cs="Times New Roman"/>
         </w:rPr>
       </w:pPr>
-      <w:bookmarkStart w:id="27" w:name="ref-bhaduriLandScanUSAHighresolution2007"/>
-      <w:bookmarkEnd w:id="26"/>
+      <w:bookmarkStart w:id="26" w:name="ref-bhaduriLandScanUSAHighresolution2007"/>
+      <w:bookmarkEnd w:id="25"/>
       <w:r>
         <w:rPr>
           <w:rFonts w:ascii="Times New Roman" w:hAnsi="Times New Roman" w:cs="Times New Roman"/>
@@ -8281,7 +8060,7 @@
         </w:rPr>
         <w:t xml:space="preserve"> 69(1-2):103–117. doi:</w:t>
       </w:r>
-      <w:hyperlink r:id="rId19">
+      <w:hyperlink r:id="rId18">
         <w:r>
           <w:rPr>
             <w:rStyle w:val="Hyperlink"/>
@@ -8304,8 +8083,8 @@
           <w:rFonts w:ascii="Times New Roman" w:hAnsi="Times New Roman" w:cs="Times New Roman"/>
         </w:rPr>
       </w:pPr>
-      <w:bookmarkStart w:id="28" w:name="ref-boeingEstimatingLocalDaytime2018"/>
-      <w:bookmarkEnd w:id="27"/>
+      <w:bookmarkStart w:id="27" w:name="ref-boeingEstimatingLocalDaytime2018"/>
+      <w:bookmarkEnd w:id="26"/>
       <w:r>
         <w:rPr>
           <w:rFonts w:ascii="Times New Roman" w:hAnsi="Times New Roman" w:cs="Times New Roman"/>
@@ -8326,7 +8105,7 @@
         </w:rPr>
         <w:t xml:space="preserve"> 5(1):179–182. doi:</w:t>
       </w:r>
-      <w:hyperlink r:id="rId20">
+      <w:hyperlink r:id="rId19">
         <w:r>
           <w:rPr>
             <w:rStyle w:val="Hyperlink"/>
@@ -8349,8 +8128,8 @@
           <w:rFonts w:ascii="Times New Roman" w:hAnsi="Times New Roman" w:cs="Times New Roman"/>
         </w:rPr>
       </w:pPr>
-      <w:bookmarkStart w:id="29" w:name="ref-breeseDaytimePopulationCentral1947"/>
-      <w:bookmarkEnd w:id="28"/>
+      <w:bookmarkStart w:id="28" w:name="ref-breeseDaytimePopulationCentral1947"/>
+      <w:bookmarkEnd w:id="27"/>
       <w:r>
         <w:rPr>
           <w:rFonts w:ascii="Times New Roman" w:hAnsi="Times New Roman" w:cs="Times New Roman"/>
@@ -8379,102 +8158,86 @@
           <w:rFonts w:ascii="Times New Roman" w:hAnsi="Times New Roman" w:cs="Times New Roman"/>
         </w:rPr>
       </w:pPr>
-      <w:bookmarkStart w:id="30" w:name="X456f982932c9e7187a12c7b51c2354dc03d6563"/>
+      <w:bookmarkStart w:id="29" w:name="X456f982932c9e7187a12c7b51c2354dc03d6563"/>
+      <w:bookmarkEnd w:id="28"/>
+      <w:r>
+        <w:rPr>
+          <w:rFonts w:ascii="Times New Roman" w:hAnsi="Times New Roman" w:cs="Times New Roman"/>
+        </w:rPr>
+        <w:t xml:space="preserve">Campbell, N. (2010). </w:t>
+      </w:r>
+      <w:r>
+        <w:rPr>
+          <w:rFonts w:ascii="Times New Roman" w:hAnsi="Times New Roman" w:cs="Times New Roman"/>
+          <w:i/>
+        </w:rPr>
+        <w:t>Developing an extensible solution for modelling daytime population movement</w:t>
+      </w:r>
+      <w:r>
+        <w:rPr>
+          <w:rFonts w:ascii="Times New Roman" w:hAnsi="Times New Roman" w:cs="Times New Roman"/>
+        </w:rPr>
+        <w:t>. [MSc Thesis]. Southampton: University of Southampton.</w:t>
+      </w:r>
+    </w:p>
+    <w:p>
+      <w:pPr>
+        <w:pStyle w:val="Bibliography"/>
+        <w:rPr>
+          <w:rFonts w:ascii="Times New Roman" w:hAnsi="Times New Roman" w:cs="Times New Roman"/>
+        </w:rPr>
+      </w:pPr>
+      <w:bookmarkStart w:id="30" w:name="X22aea630df698ae90d2cf99bd51ca6956c40a9a"/>
       <w:bookmarkEnd w:id="29"/>
       <w:r>
         <w:rPr>
           <w:rFonts w:ascii="Times New Roman" w:hAnsi="Times New Roman" w:cs="Times New Roman"/>
         </w:rPr>
-        <w:t xml:space="preserve">Campbell, N. (2010). </w:t>
+        <w:t xml:space="preserve">Census of England and Wales 1921 (1925). </w:t>
+      </w:r>
+      <w:bookmarkStart w:id="31" w:name="_GoBack"/>
+      <w:r>
+        <w:rPr>
+          <w:rFonts w:ascii="Times New Roman" w:hAnsi="Times New Roman" w:cs="Times New Roman"/>
+          <w:b/>
+        </w:rPr>
+        <w:t>Workplaces</w:t>
+      </w:r>
+      <w:bookmarkEnd w:id="31"/>
+      <w:r>
+        <w:rPr>
+          <w:rFonts w:ascii="Times New Roman" w:hAnsi="Times New Roman" w:cs="Times New Roman"/>
+        </w:rPr>
+        <w:t>.</w:t>
+      </w:r>
+    </w:p>
+    <w:p>
+      <w:pPr>
+        <w:pStyle w:val="Bibliography"/>
+        <w:rPr>
+          <w:rFonts w:ascii="Times New Roman" w:hAnsi="Times New Roman" w:cs="Times New Roman"/>
+        </w:rPr>
+      </w:pPr>
+      <w:bookmarkStart w:id="32" w:name="X361b47fae96f046db90e9d5f0a52cf729966927"/>
+      <w:bookmarkEnd w:id="30"/>
+      <w:r>
+        <w:rPr>
+          <w:rFonts w:ascii="Times New Roman" w:hAnsi="Times New Roman" w:cs="Times New Roman"/>
+        </w:rPr>
+        <w:t xml:space="preserve">Charles-Edwards, E. (2011). </w:t>
       </w:r>
       <w:r>
         <w:rPr>
           <w:rFonts w:ascii="Times New Roman" w:hAnsi="Times New Roman" w:cs="Times New Roman"/>
           <w:i/>
         </w:rPr>
-        <w:t>Developing an extensible solution for modelling daytime population movement</w:t>
-      </w:r>
-      <w:r>
-        <w:rPr>
-          <w:rFonts w:ascii="Times New Roman" w:hAnsi="Times New Roman" w:cs="Times New Roman"/>
-        </w:rPr>
-        <w:t>. [MSc Thesis]. Southampton: University of Southampton.</w:t>
-      </w:r>
-    </w:p>
-    <w:p>
-      <w:pPr>
-        <w:pStyle w:val="Bibliography"/>
-        <w:rPr>
-          <w:rFonts w:ascii="Times New Roman" w:hAnsi="Times New Roman" w:cs="Times New Roman"/>
-        </w:rPr>
-      </w:pPr>
-      <w:bookmarkStart w:id="31" w:name="X22aea630df698ae90d2cf99bd51ca6956c40a9a"/>
-      <w:bookmarkEnd w:id="30"/>
-      <w:r>
-        <w:rPr>
-          <w:rFonts w:ascii="Times New Roman" w:hAnsi="Times New Roman" w:cs="Times New Roman"/>
-        </w:rPr>
-        <w:t xml:space="preserve">Census of England and Wales 1921 (1925). </w:t>
-      </w:r>
-      <w:r>
-        <w:rPr>
-          <w:rFonts w:ascii="Times New Roman" w:hAnsi="Times New Roman" w:cs="Times New Roman"/>
-          <w:b/>
-        </w:rPr>
-        <w:t>Workplaces</w:t>
-      </w:r>
-      <w:r>
-        <w:rPr>
-          <w:rFonts w:ascii="Times New Roman" w:hAnsi="Times New Roman" w:cs="Times New Roman"/>
-        </w:rPr>
-        <w:t>.</w:t>
-      </w:r>
-      <w:r>
-        <w:rPr>
-          <w:rFonts w:ascii="Times New Roman" w:hAnsi="Times New Roman" w:cs="Times New Roman"/>
-        </w:rPr>
-        <w:t xml:space="preserve"> London: HMSO.</w:t>
-      </w:r>
-    </w:p>
-    <w:p>
-      <w:pPr>
-        <w:pStyle w:val="Bibliography"/>
-        <w:rPr>
-          <w:rFonts w:ascii="Times New Roman" w:hAnsi="Times New Roman" w:cs="Times New Roman"/>
-        </w:rPr>
-      </w:pPr>
-      <w:bookmarkStart w:id="32" w:name="X361b47fae96f046db90e9d5f0a52cf729966927"/>
-      <w:bookmarkEnd w:id="31"/>
-      <w:r>
-        <w:rPr>
-          <w:rFonts w:ascii="Times New Roman" w:hAnsi="Times New Roman" w:cs="Times New Roman"/>
-        </w:rPr>
-        <w:t xml:space="preserve">Charles-Edwards, E. (2011). </w:t>
-      </w:r>
-      <w:r>
-        <w:rPr>
-          <w:rFonts w:ascii="Times New Roman" w:hAnsi="Times New Roman" w:cs="Times New Roman"/>
-          <w:i/>
-        </w:rPr>
         <w:t>Modelling flux: Towards the estimation of small area temporary populations in Australia</w:t>
       </w:r>
       <w:r>
         <w:rPr>
           <w:rFonts w:ascii="Times New Roman" w:hAnsi="Times New Roman" w:cs="Times New Roman"/>
         </w:rPr>
-        <w:t xml:space="preserve">. [PhD Thesis]. </w:t>
-      </w:r>
-      <w:r>
-        <w:rPr>
-          <w:rFonts w:ascii="Times New Roman" w:hAnsi="Times New Roman" w:cs="Times New Roman"/>
-        </w:rPr>
-        <w:t xml:space="preserve">Brisbane: </w:t>
-      </w:r>
-      <w:r>
-        <w:rPr>
-          <w:rFonts w:ascii="Times New Roman" w:hAnsi="Times New Roman" w:cs="Times New Roman"/>
-        </w:rPr>
-        <w:t>The University of Queensland.</w:t>
+        <w:t>. [PhD Thesis]. The University of Queensland.</w:t>
       </w:r>
     </w:p>
     <w:p>
@@ -8506,7 +8269,7 @@
         </w:rPr>
         <w:t xml:space="preserve"> 6(3):209–228. doi:</w:t>
       </w:r>
-      <w:hyperlink r:id="rId21">
+      <w:hyperlink r:id="rId20">
         <w:r>
           <w:rPr>
             <w:rStyle w:val="Hyperlink"/>
@@ -8566,19 +8329,7 @@
         <w:rPr>
           <w:rFonts w:ascii="Times New Roman" w:hAnsi="Times New Roman" w:cs="Times New Roman"/>
         </w:rPr>
-        <w:t xml:space="preserve">Charles-Edwards, E., Panczak, R., </w:t>
-      </w:r>
-      <w:r>
-        <w:rPr>
-          <w:rFonts w:ascii="Times New Roman" w:hAnsi="Times New Roman" w:cs="Times New Roman"/>
-        </w:rPr>
-        <w:t>Corcoran, J., and Bell, M. (accepted</w:t>
-      </w:r>
-      <w:r>
-        <w:rPr>
-          <w:rFonts w:ascii="Times New Roman" w:hAnsi="Times New Roman" w:cs="Times New Roman"/>
-        </w:rPr>
-        <w:t xml:space="preserve">). A Framework for Official Temporary Population Statistics. </w:t>
+        <w:t xml:space="preserve">Charles-Edwards, E., Panczak, R., Corcoran, J., and Bell, M. (n.d.). A Framework for Official Temporary Population Statistics. </w:t>
       </w:r>
       <w:r>
         <w:rPr>
@@ -8624,7 +8375,7 @@
         </w:rPr>
         <w:t xml:space="preserve"> 32(9):1770–1786. doi:</w:t>
       </w:r>
-      <w:hyperlink r:id="rId22">
+      <w:hyperlink r:id="rId21">
         <w:r>
           <w:rPr>
             <w:rStyle w:val="Hyperlink"/>
@@ -8699,7 +8450,7 @@
         </w:rPr>
         <w:t xml:space="preserve"> 23(2):201–220. doi:</w:t>
       </w:r>
-      <w:hyperlink r:id="rId23">
+      <w:hyperlink r:id="rId22">
         <w:r>
           <w:rPr>
             <w:rStyle w:val="Hyperlink"/>
@@ -8744,7 +8495,7 @@
         </w:rPr>
         <w:t xml:space="preserve"> 111(45):15888–15893. doi:</w:t>
       </w:r>
-      <w:hyperlink r:id="rId24">
+      <w:hyperlink r:id="rId23">
         <w:r>
           <w:rPr>
             <w:rStyle w:val="Hyperlink"/>
@@ -8805,7 +8556,7 @@
         </w:rPr>
         <w:t xml:space="preserve"> 11(2):1–6. doi:</w:t>
       </w:r>
-      <w:hyperlink r:id="rId25">
+      <w:hyperlink r:id="rId24">
         <w:r>
           <w:rPr>
             <w:rStyle w:val="Hyperlink"/>
@@ -8851,7 +8602,7 @@
         </w:rPr>
         <w:t xml:space="preserve"> 13(4):16–19. doi:</w:t>
       </w:r>
-      <w:hyperlink r:id="rId26">
+      <w:hyperlink r:id="rId25">
         <w:r>
           <w:rPr>
             <w:rStyle w:val="Hyperlink"/>
@@ -8896,20 +8647,7 @@
         <w:rPr>
           <w:rFonts w:ascii="Times New Roman" w:hAnsi="Times New Roman" w:cs="Times New Roman"/>
         </w:rPr>
-        <w:t xml:space="preserve">Fehr &amp; Peers (2014). </w:t>
-      </w:r>
-      <w:r>
-        <w:rPr>
-          <w:rFonts w:ascii="Times New Roman" w:hAnsi="Times New Roman" w:cs="Times New Roman"/>
-          <w:b/>
-        </w:rPr>
-        <w:t>Napa County Travel Behavior Study</w:t>
-      </w:r>
-      <w:r>
-        <w:rPr>
-          <w:rFonts w:ascii="Times New Roman" w:hAnsi="Times New Roman" w:cs="Times New Roman"/>
-        </w:rPr>
-        <w:t>.</w:t>
+        <w:t>Fehr &amp; Peers (2014). Napa County Travel Behavior Study.</w:t>
       </w:r>
     </w:p>
     <w:p>
@@ -8971,7 +8709,7 @@
         </w:rPr>
         <w:t xml:space="preserve"> 32(4):323–330. doi:</w:t>
       </w:r>
-      <w:hyperlink r:id="rId27">
+      <w:hyperlink r:id="rId26">
         <w:r>
           <w:rPr>
             <w:rStyle w:val="Hyperlink"/>
@@ -9046,7 +8784,7 @@
         </w:rPr>
         <w:t xml:space="preserve"> 2(1):42–62. doi:</w:t>
       </w:r>
-      <w:hyperlink r:id="rId28">
+      <w:hyperlink r:id="rId27">
         <w:r>
           <w:rPr>
             <w:rStyle w:val="Hyperlink"/>
@@ -9091,7 +8829,7 @@
         </w:rPr>
         <w:t xml:space="preserve"> 36(2):164–173. doi:</w:t>
       </w:r>
-      <w:hyperlink r:id="rId29">
+      <w:hyperlink r:id="rId28">
         <w:r>
           <w:rPr>
             <w:rStyle w:val="Hyperlink"/>
@@ -9136,7 +8874,7 @@
         </w:rPr>
         <w:t xml:space="preserve"> 7(2):44–48. doi:</w:t>
       </w:r>
-      <w:hyperlink r:id="rId30">
+      <w:hyperlink r:id="rId29">
         <w:r>
           <w:rPr>
             <w:rStyle w:val="Hyperlink"/>
@@ -9181,7 +8919,7 @@
         </w:rPr>
         <w:t xml:space="preserve"> 4(1):181. doi:</w:t>
       </w:r>
-      <w:hyperlink r:id="rId31">
+      <w:hyperlink r:id="rId30">
         <w:r>
           <w:rPr>
             <w:rStyle w:val="Hyperlink"/>
@@ -9243,7 +8981,7 @@
         </w:rPr>
         <w:t xml:space="preserve"> 19(1):129–150. doi:</w:t>
       </w:r>
-      <w:hyperlink r:id="rId32">
+      <w:hyperlink r:id="rId31">
         <w:r>
           <w:rPr>
             <w:rStyle w:val="Hyperlink"/>
@@ -9288,7 +9026,7 @@
         </w:rPr>
         <w:t xml:space="preserve"> 21(3):227–240. doi:</w:t>
       </w:r>
-      <w:hyperlink r:id="rId33">
+      <w:hyperlink r:id="rId32">
         <w:r>
           <w:rPr>
             <w:rStyle w:val="Hyperlink"/>
@@ -9317,20 +9055,7 @@
         <w:rPr>
           <w:rFonts w:ascii="Times New Roman" w:hAnsi="Times New Roman" w:cs="Times New Roman"/>
         </w:rPr>
-        <w:t xml:space="preserve">Harris, E., Leaver, J., Young, N., and Perlich, P.S. (2019). </w:t>
-      </w:r>
-      <w:r>
-        <w:rPr>
-          <w:rFonts w:ascii="Times New Roman" w:hAnsi="Times New Roman" w:cs="Times New Roman"/>
-          <w:b/>
-        </w:rPr>
-        <w:t>Washington County Temporary Resident Population Estimates, 2017</w:t>
-      </w:r>
-      <w:r>
-        <w:rPr>
-          <w:rFonts w:ascii="Times New Roman" w:hAnsi="Times New Roman" w:cs="Times New Roman"/>
-        </w:rPr>
-        <w:t>.</w:t>
+        <w:t>Harris, E., Leaver, J., Young, N., and Perlich, P.S. (2019). Washington County Temporary Resident Population Estimates, 2017.</w:t>
       </w:r>
     </w:p>
     <w:p>
@@ -9362,7 +9087,7 @@
         </w:rPr>
         <w:t>. Springer, Dordrecht: 73–87. doi:</w:t>
       </w:r>
-      <w:hyperlink r:id="rId34">
+      <w:hyperlink r:id="rId33">
         <w:r>
           <w:rPr>
             <w:rStyle w:val="Hyperlink"/>
@@ -9442,6 +9167,7 @@
       <w:r>
         <w:rPr>
           <w:rFonts w:ascii="Times New Roman" w:hAnsi="Times New Roman" w:cs="Times New Roman"/>
+          <w:b/>
           <w:i/>
         </w:rPr>
         <w:t>Population Distribution, Spatial and Temporala Study of Daytime -Nighttime Differentials in the Proportional Distribution of the Total Population of Selected Urban Areas</w:t>
@@ -9483,7 +9209,7 @@
         </w:rPr>
         <w:t xml:space="preserve"> 31(8):1630–1651. doi:</w:t>
       </w:r>
-      <w:hyperlink r:id="rId35">
+      <w:hyperlink r:id="rId34">
         <w:r>
           <w:rPr>
             <w:rStyle w:val="Hyperlink"/>
@@ -9528,7 +9254,7 @@
         </w:rPr>
         <w:t xml:space="preserve"> 85:249–267. doi:</w:t>
       </w:r>
-      <w:hyperlink r:id="rId36">
+      <w:hyperlink r:id="rId35">
         <w:r>
           <w:rPr>
             <w:rStyle w:val="Hyperlink"/>
@@ -9562,28 +9288,23 @@
       <w:r>
         <w:rPr>
           <w:rFonts w:ascii="Times New Roman" w:hAnsi="Times New Roman" w:cs="Times New Roman"/>
-          <w:i/>
-        </w:rPr>
-        <w:t>A method for estimating daytime population by small area geography</w:t>
-      </w:r>
-      <w:r>
-        <w:rPr>
-          <w:rFonts w:ascii="Times New Roman" w:hAnsi="Times New Roman" w:cs="Times New Roman"/>
-        </w:rPr>
-        <w:t>.</w:t>
-      </w:r>
-      <w:r>
-        <w:rPr>
-          <w:rFonts w:ascii="Times New Roman" w:hAnsi="Times New Roman" w:cs="Times New Roman"/>
-        </w:rPr>
-        <w:t xml:space="preserve"> </w:t>
-      </w:r>
-      <w:r>
-        <w:rPr>
-          <w:rFonts w:ascii="Times New Roman" w:hAnsi="Times New Roman" w:cs="Times New Roman"/>
           <w:b/>
           <w:i/>
         </w:rPr>
+        <w:t>A method for estimating daytime population by small area geography</w:t>
+      </w:r>
+      <w:r>
+        <w:rPr>
+          <w:rFonts w:ascii="Times New Roman" w:hAnsi="Times New Roman" w:cs="Times New Roman"/>
+        </w:rPr>
+        <w:t xml:space="preserve">. </w:t>
+      </w:r>
+      <w:r>
+        <w:rPr>
+          <w:rFonts w:ascii="Times New Roman" w:hAnsi="Times New Roman" w:cs="Times New Roman"/>
+          <w:b/>
+          <w:i/>
+        </w:rPr>
         <w:t>Proceedings of the 1990 Urban and Regional Information Systems Association Conference</w:t>
       </w:r>
       <w:r>
@@ -9622,7 +9343,7 @@
         </w:rPr>
         <w:t xml:space="preserve"> 43(2):297–319. doi:</w:t>
       </w:r>
-      <w:hyperlink r:id="rId37">
+      <w:hyperlink r:id="rId36">
         <w:r>
           <w:rPr>
             <w:rStyle w:val="Hyperlink"/>
@@ -9656,22 +9377,23 @@
       <w:r>
         <w:rPr>
           <w:rFonts w:ascii="Times New Roman" w:hAnsi="Times New Roman" w:cs="Times New Roman"/>
-          <w:i/>
-        </w:rPr>
-        <w:t>Population estimation from mobile network traffic metadata</w:t>
-      </w:r>
-      <w:r>
-        <w:rPr>
-          <w:rFonts w:ascii="Times New Roman" w:hAnsi="Times New Roman" w:cs="Times New Roman"/>
-        </w:rPr>
-        <w:t xml:space="preserve">. </w:t>
-      </w:r>
-      <w:r>
-        <w:rPr>
-          <w:rFonts w:ascii="Times New Roman" w:hAnsi="Times New Roman" w:cs="Times New Roman"/>
           <w:b/>
           <w:i/>
         </w:rPr>
+        <w:t>Population estimation from mobile network traffic metadata</w:t>
+      </w:r>
+      <w:r>
+        <w:rPr>
+          <w:rFonts w:ascii="Times New Roman" w:hAnsi="Times New Roman" w:cs="Times New Roman"/>
+        </w:rPr>
+        <w:t xml:space="preserve">. </w:t>
+      </w:r>
+      <w:r>
+        <w:rPr>
+          <w:rFonts w:ascii="Times New Roman" w:hAnsi="Times New Roman" w:cs="Times New Roman"/>
+          <w:b/>
+          <w:i/>
+        </w:rPr>
         <w:t>2016 IEEE 17th International Symposium on A World of Wireless, Mobile and Multimedia Networks (WoWMoM)</w:t>
       </w:r>
       <w:r>
@@ -9680,7 +9402,7 @@
         </w:rPr>
         <w:t>:1–9. doi:</w:t>
       </w:r>
-      <w:hyperlink r:id="rId38">
+      <w:hyperlink r:id="rId37">
         <w:r>
           <w:rPr>
             <w:rStyle w:val="Hyperlink"/>
@@ -9756,7 +9478,7 @@
         </w:rPr>
         <w:t xml:space="preserve"> 63(1):113–130. doi:</w:t>
       </w:r>
-      <w:hyperlink r:id="rId39">
+      <w:hyperlink r:id="rId38">
         <w:r>
           <w:rPr>
             <w:rStyle w:val="Hyperlink"/>
@@ -9801,7 +9523,7 @@
         </w:rPr>
         <w:t xml:space="preserve"> 64:144–153. doi:</w:t>
       </w:r>
-      <w:hyperlink r:id="rId40">
+      <w:hyperlink r:id="rId39">
         <w:r>
           <w:rPr>
             <w:rStyle w:val="Hyperlink"/>
@@ -9862,7 +9584,7 @@
         </w:rPr>
         <w:t xml:space="preserve"> 13(5-6):481–502. doi:</w:t>
       </w:r>
-      <w:hyperlink r:id="rId41">
+      <w:hyperlink r:id="rId40">
         <w:r>
           <w:rPr>
             <w:rStyle w:val="Hyperlink"/>
@@ -9891,19 +9613,7 @@
         <w:rPr>
           <w:rFonts w:ascii="Times New Roman" w:hAnsi="Times New Roman" w:cs="Times New Roman"/>
         </w:rPr>
-        <w:t>Lee, S. (1999). Service Population Pilot Study: An Investigation to Assess the Feasibility of Producing Service Population Estimates for Selected LGAs.</w:t>
-      </w:r>
-      <w:r>
-        <w:rPr>
-          <w:rFonts w:ascii="Times New Roman" w:hAnsi="Times New Roman" w:cs="Times New Roman"/>
-        </w:rPr>
-        <w:t xml:space="preserve"> Perth: Australian Bureau of Statistics</w:t>
-      </w:r>
-      <w:r>
-        <w:rPr>
-          <w:rFonts w:ascii="Times New Roman" w:hAnsi="Times New Roman" w:cs="Times New Roman"/>
-        </w:rPr>
-        <w:t xml:space="preserve"> (1999/3).</w:t>
+        <w:t>Lee, S. (1999). Service Population Pilot Study: An Investigation to Assess the Feasibility of Producing Service Population Estimates for Selected LGAs. (1999/3).</w:t>
       </w:r>
     </w:p>
     <w:p>
@@ -9935,7 +9645,7 @@
         </w:rPr>
         <w:t>:1–20. doi:</w:t>
       </w:r>
-      <w:hyperlink r:id="rId42">
+      <w:hyperlink r:id="rId41">
         <w:r>
           <w:rPr>
             <w:rStyle w:val="Hyperlink"/>
@@ -9980,7 +9690,7 @@
         </w:rPr>
         <w:t xml:space="preserve"> 30(8):1579–1593. doi:</w:t>
       </w:r>
-      <w:hyperlink r:id="rId43">
+      <w:hyperlink r:id="rId42">
         <w:r>
           <w:rPr>
             <w:rStyle w:val="Hyperlink"/>
@@ -10032,7 +9742,7 @@
         </w:rPr>
         <w:t xml:space="preserve"> 6(5). doi:</w:t>
       </w:r>
-      <w:hyperlink r:id="rId44">
+      <w:hyperlink r:id="rId43">
         <w:r>
           <w:rPr>
             <w:rStyle w:val="Hyperlink"/>
@@ -10061,49 +9771,7 @@
         <w:rPr>
           <w:rFonts w:ascii="Times New Roman" w:hAnsi="Times New Roman" w:cs="Times New Roman"/>
         </w:rPr>
-        <w:t xml:space="preserve">Markham, F., Bath, J., and Taylor, J. (2013). </w:t>
-      </w:r>
-      <w:r>
-        <w:rPr>
-          <w:rFonts w:ascii="Times New Roman" w:hAnsi="Times New Roman" w:cs="Times New Roman"/>
-        </w:rPr>
-        <w:t>New directions in Indigenous service population estimation</w:t>
-      </w:r>
-      <w:r>
-        <w:rPr>
-          <w:rFonts w:ascii="Times New Roman" w:hAnsi="Times New Roman" w:cs="Times New Roman"/>
-        </w:rPr>
-        <w:t>.</w:t>
-      </w:r>
-      <w:r>
-        <w:rPr>
-          <w:rFonts w:ascii="Times New Roman" w:hAnsi="Times New Roman" w:cs="Times New Roman"/>
-        </w:rPr>
-        <w:t xml:space="preserve"> Canberra: </w:t>
-      </w:r>
-      <w:r>
-        <w:rPr>
-          <w:rFonts w:ascii="Times New Roman" w:hAnsi="Times New Roman" w:cs="Times New Roman"/>
-        </w:rPr>
-        <w:t>The Australian National University</w:t>
-      </w:r>
-      <w:r>
-        <w:rPr>
-          <w:rFonts w:ascii="Times New Roman" w:hAnsi="Times New Roman" w:cs="Times New Roman"/>
-        </w:rPr>
-        <w:t xml:space="preserve"> (</w:t>
-      </w:r>
-      <w:r>
-        <w:rPr>
-          <w:rFonts w:ascii="Times New Roman" w:hAnsi="Times New Roman" w:cs="Times New Roman"/>
-        </w:rPr>
-        <w:t>Working Paper No. 88/2013</w:t>
-      </w:r>
-      <w:r>
-        <w:rPr>
-          <w:rFonts w:ascii="Times New Roman" w:hAnsi="Times New Roman" w:cs="Times New Roman"/>
-        </w:rPr>
-        <w:t>).</w:t>
+        <w:t>Markham, F., Bath, J., and Taylor, J. (2013). New directions in Indigenous service population estimation.</w:t>
       </w:r>
     </w:p>
     <w:p>
@@ -10135,7 +9803,7 @@
         </w:rPr>
         <w:t xml:space="preserve"> 105(4):754–772. doi:</w:t>
       </w:r>
-      <w:hyperlink r:id="rId45">
+      <w:hyperlink r:id="rId44">
         <w:r>
           <w:rPr>
             <w:rStyle w:val="Hyperlink"/>
@@ -10279,7 +9947,7 @@
         </w:rPr>
         <w:t xml:space="preserve"> 6(7). doi:</w:t>
       </w:r>
-      <w:hyperlink r:id="rId46">
+      <w:hyperlink r:id="rId45">
         <w:r>
           <w:rPr>
             <w:rStyle w:val="Hyperlink"/>
@@ -10416,7 +10084,7 @@
         </w:rPr>
         <w:t xml:space="preserve"> 29:278–291. doi:</w:t>
       </w:r>
-      <w:hyperlink r:id="rId47">
+      <w:hyperlink r:id="rId46">
         <w:r>
           <w:rPr>
             <w:rStyle w:val="Hyperlink"/>
@@ -10461,7 +10129,7 @@
         </w:rPr>
         <w:t xml:space="preserve"> 25(6):756–768. doi:</w:t>
       </w:r>
-      <w:hyperlink r:id="rId48">
+      <w:hyperlink r:id="rId47">
         <w:r>
           <w:rPr>
             <w:rStyle w:val="Hyperlink"/>
@@ -10506,7 +10174,7 @@
         </w:rPr>
         <w:t xml:space="preserve"> 33(5):727–748. doi:</w:t>
       </w:r>
-      <w:hyperlink r:id="rId49">
+      <w:hyperlink r:id="rId48">
         <w:r>
           <w:rPr>
             <w:rStyle w:val="Hyperlink"/>
@@ -10551,7 +10219,7 @@
         </w:rPr>
         <w:t xml:space="preserve"> 6(3):30–38. doi:</w:t>
       </w:r>
-      <w:hyperlink r:id="rId50">
+      <w:hyperlink r:id="rId49">
         <w:r>
           <w:rPr>
             <w:rStyle w:val="Hyperlink"/>
@@ -10597,7 +10265,7 @@
         </w:rPr>
         <w:t xml:space="preserve"> 29(7):635–654. doi:</w:t>
       </w:r>
-      <w:hyperlink r:id="rId51">
+      <w:hyperlink r:id="rId50">
         <w:r>
           <w:rPr>
             <w:rStyle w:val="Hyperlink"/>
@@ -10645,14 +10313,16 @@
       <w:r>
         <w:rPr>
           <w:rFonts w:ascii="Times New Roman" w:hAnsi="Times New Roman" w:cs="Times New Roman"/>
-        </w:rPr>
-        <w:t xml:space="preserve">Paper presented at </w:t>
-      </w:r>
-      <w:r>
-        <w:rPr>
-          <w:rFonts w:ascii="Times New Roman" w:hAnsi="Times New Roman" w:cs="Times New Roman"/>
-        </w:rPr>
-        <w:t>20th Australasian Transport Research Forum Conference.</w:t>
+          <w:b/>
+          <w:i/>
+        </w:rPr>
+        <w:t>20th Australasian Transport Research Forum Conference</w:t>
+      </w:r>
+      <w:r>
+        <w:rPr>
+          <w:rFonts w:ascii="Times New Roman" w:hAnsi="Times New Roman" w:cs="Times New Roman"/>
+        </w:rPr>
+        <w:t>.</w:t>
       </w:r>
     </w:p>
     <w:p>
@@ -10684,7 +10354,7 @@
         </w:rPr>
         <w:t xml:space="preserve"> 15(1):91–104. doi:</w:t>
       </w:r>
-      <w:hyperlink r:id="rId52">
+      <w:hyperlink r:id="rId51">
         <w:r>
           <w:rPr>
             <w:rStyle w:val="Hyperlink"/>
@@ -10729,7 +10399,7 @@
         </w:rPr>
         <w:t xml:space="preserve"> 22(2):83–85. doi:</w:t>
       </w:r>
-      <w:hyperlink r:id="rId53">
+      <w:hyperlink r:id="rId52">
         <w:r>
           <w:rPr>
             <w:rStyle w:val="Hyperlink"/>
@@ -10790,7 +10460,7 @@
         </w:rPr>
         <w:t xml:space="preserve"> 10(4):27–35. doi:</w:t>
       </w:r>
-      <w:hyperlink r:id="rId54">
+      <w:hyperlink r:id="rId53">
         <w:r>
           <w:rPr>
             <w:rStyle w:val="Hyperlink"/>
@@ -10835,7 +10505,7 @@
         </w:rPr>
         <w:t xml:space="preserve"> 31(4):378–381. doi:</w:t>
       </w:r>
-      <w:hyperlink r:id="rId55">
+      <w:hyperlink r:id="rId54">
         <w:r>
           <w:rPr>
             <w:rStyle w:val="Hyperlink"/>
@@ -10880,7 +10550,7 @@
         </w:rPr>
         <w:t xml:space="preserve"> 42(10):2527–2546. doi:</w:t>
       </w:r>
-      <w:hyperlink r:id="rId56">
+      <w:hyperlink r:id="rId55">
         <w:r>
           <w:rPr>
             <w:rStyle w:val="Hyperlink"/>
@@ -10909,26 +10579,7 @@
         <w:rPr>
           <w:rFonts w:ascii="Times New Roman" w:hAnsi="Times New Roman" w:cs="Times New Roman"/>
         </w:rPr>
-        <w:lastRenderedPageBreak/>
         <w:t>Smith, G., Arnot, C., Fairburn, J., and Walker, G. (2005). A National Population Data Base for Major Accident Hazard Modelling.</w:t>
-      </w:r>
-      <w:r>
-        <w:rPr>
-          <w:rFonts w:ascii="Times New Roman" w:hAnsi="Times New Roman" w:cs="Times New Roman"/>
-        </w:rPr>
-        <w:t xml:space="preserve"> Stoke on Trent: </w:t>
-      </w:r>
-      <w:r>
-        <w:rPr>
-          <w:rFonts w:ascii="Times New Roman" w:hAnsi="Times New Roman" w:cs="Times New Roman"/>
-        </w:rPr>
-        <w:t>Health and Safety Executive</w:t>
-      </w:r>
-      <w:r>
-        <w:rPr>
-          <w:rFonts w:ascii="Times New Roman" w:hAnsi="Times New Roman" w:cs="Times New Roman"/>
-        </w:rPr>
-        <w:t xml:space="preserve"> (Research Report 297).</w:t>
       </w:r>
     </w:p>
     <w:p>
@@ -10944,6 +10595,7 @@
         <w:rPr>
           <w:rFonts w:ascii="Times New Roman" w:hAnsi="Times New Roman" w:cs="Times New Roman"/>
         </w:rPr>
+        <w:lastRenderedPageBreak/>
         <w:t xml:space="preserve">Smith, S.K. (1987). How to tally temporary populations. </w:t>
       </w:r>
       <w:r>
@@ -11050,7 +10702,7 @@
         </w:rPr>
         <w:t xml:space="preserve"> 0(0):1–19. doi:</w:t>
       </w:r>
-      <w:hyperlink r:id="rId57">
+      <w:hyperlink r:id="rId56">
         <w:r>
           <w:rPr>
             <w:rStyle w:val="Hyperlink"/>
@@ -11095,7 +10747,7 @@
         </w:rPr>
         <w:t xml:space="preserve"> 68:133–141. doi:</w:t>
       </w:r>
-      <w:hyperlink r:id="rId58">
+      <w:hyperlink r:id="rId57">
         <w:r>
           <w:rPr>
             <w:rStyle w:val="Hyperlink"/>
@@ -11140,7 +10792,7 @@
         </w:rPr>
         <w:t xml:space="preserve"> 13(5):468–474. doi:</w:t>
       </w:r>
-      <w:hyperlink r:id="rId59">
+      <w:hyperlink r:id="rId58">
         <w:r>
           <w:rPr>
             <w:rStyle w:val="Hyperlink"/>
@@ -11199,7 +10851,6 @@
         <w:rPr>
           <w:rFonts w:ascii="Times New Roman" w:hAnsi="Times New Roman" w:cs="Times New Roman"/>
         </w:rPr>
-        <w:lastRenderedPageBreak/>
         <w:t xml:space="preserve">Taubenböck, H., Roth, A., and Dech, S. (2007). </w:t>
       </w:r>
       <w:r>
@@ -11219,8 +10870,16 @@
       <w:r>
         <w:rPr>
           <w:rFonts w:ascii="Times New Roman" w:hAnsi="Times New Roman" w:cs="Times New Roman"/>
-        </w:rPr>
-        <w:t>Urban and Regional Data Management: UDMS 2007 Annual Conference:35–46.</w:t>
+          <w:b/>
+          <w:i/>
+        </w:rPr>
+        <w:t>Urban and Regional Data Management: UDMS 2007 Annual Conference</w:t>
+      </w:r>
+      <w:r>
+        <w:rPr>
+          <w:rFonts w:ascii="Times New Roman" w:hAnsi="Times New Roman" w:cs="Times New Roman"/>
+        </w:rPr>
+        <w:t>:35–46.</w:t>
       </w:r>
     </w:p>
     <w:p>
@@ -11236,6 +10895,7 @@
         <w:rPr>
           <w:rFonts w:ascii="Times New Roman" w:hAnsi="Times New Roman" w:cs="Times New Roman"/>
         </w:rPr>
+        <w:lastRenderedPageBreak/>
         <w:t xml:space="preserve">Taylor, J. (1998). Measuring short-term population mobility among indigenous Australians: Options and implications. </w:t>
       </w:r>
       <w:r>
@@ -11252,7 +10912,7 @@
         </w:rPr>
         <w:t xml:space="preserve"> 29(1):125–137. doi:</w:t>
       </w:r>
-      <w:hyperlink r:id="rId60">
+      <w:hyperlink r:id="rId59">
         <w:r>
           <w:rPr>
             <w:rStyle w:val="Hyperlink"/>
@@ -11356,7 +11016,7 @@
         </w:rPr>
         <w:t xml:space="preserve"> 51(19):11363–11370. doi:</w:t>
       </w:r>
-      <w:hyperlink r:id="rId61">
+      <w:hyperlink r:id="rId60">
         <w:r>
           <w:rPr>
             <w:rStyle w:val="Hyperlink"/>
@@ -11430,7 +11090,7 @@
         </w:rPr>
         <w:t xml:space="preserve"> 58:162–177. doi:</w:t>
       </w:r>
-      <w:hyperlink r:id="rId62">
+      <w:hyperlink r:id="rId61">
         <w:r>
           <w:rPr>
             <w:rStyle w:val="Hyperlink"/>
@@ -11478,12 +11138,8 @@
       <w:r>
         <w:rPr>
           <w:rFonts w:ascii="Times New Roman" w:hAnsi="Times New Roman" w:cs="Times New Roman"/>
-        </w:rPr>
-        <w:t xml:space="preserve">Paper presented at </w:t>
-      </w:r>
-      <w:r>
-        <w:rPr>
-          <w:rFonts w:ascii="Times New Roman" w:hAnsi="Times New Roman" w:cs="Times New Roman"/>
+          <w:b/>
+          <w:i/>
         </w:rPr>
         <w:t>GISRUK</w:t>
       </w:r>
@@ -11507,7 +11163,6 @@
         <w:rPr>
           <w:rFonts w:ascii="Times New Roman" w:hAnsi="Times New Roman" w:cs="Times New Roman"/>
         </w:rPr>
-        <w:lastRenderedPageBreak/>
         <w:t xml:space="preserve">Warchivker, I., Tjapangati, T., and Wakerman, J. (2000). The turmoil of Aboriginal enumeration: Mobility and service population analysis in a Central Australian community. </w:t>
       </w:r>
       <w:r>
@@ -11524,7 +11179,7 @@
         </w:rPr>
         <w:t xml:space="preserve"> 24(4):444–449. doi:</w:t>
       </w:r>
-      <w:hyperlink r:id="rId63">
+      <w:hyperlink r:id="rId62">
         <w:r>
           <w:rPr>
             <w:rStyle w:val="Hyperlink"/>
@@ -11553,6 +11208,7 @@
         <w:rPr>
           <w:rFonts w:ascii="Times New Roman" w:hAnsi="Times New Roman" w:cs="Times New Roman"/>
         </w:rPr>
+        <w:lastRenderedPageBreak/>
         <w:t xml:space="preserve">Weir, T.R. (1960). A Survey of the Daytime Population of Winnipeg. </w:t>
       </w:r>
       <w:r>
@@ -11599,7 +11255,7 @@
         </w:rPr>
         <w:t xml:space="preserve"> 26(4):463–486. doi:</w:t>
       </w:r>
-      <w:hyperlink r:id="rId64">
+      <w:hyperlink r:id="rId63">
         <w:r>
           <w:rPr>
             <w:rStyle w:val="Hyperlink"/>
@@ -11644,7 +11300,7 @@
         </w:rPr>
         <w:t xml:space="preserve"> Feb 24(Edition 1). doi:</w:t>
       </w:r>
-      <w:hyperlink r:id="rId65">
+      <w:hyperlink r:id="rId64">
         <w:r>
           <w:rPr>
             <w:rStyle w:val="Hyperlink"/>
@@ -11705,7 +11361,7 @@
         </w:rPr>
         <w:t xml:space="preserve"> 35(2):155–164. doi:</w:t>
       </w:r>
-      <w:hyperlink r:id="rId66">
+      <w:hyperlink r:id="rId65">
         <w:r>
           <w:rPr>
             <w:rStyle w:val="Hyperlink"/>
@@ -11720,7 +11376,7 @@
         </w:rPr>
         <w:t>.</w:t>
       </w:r>
-      <w:bookmarkEnd w:id="18"/>
+      <w:bookmarkEnd w:id="17"/>
       <w:bookmarkEnd w:id="118"/>
     </w:p>
     <w:sectPr>
@@ -13005,7 +12661,7 @@
     <w:next w:val="BodyText"/>
     <w:uiPriority w:val="9"/>
     <w:qFormat/>
-    <w:rsid w:val="00F1375C"/>
+    <w:rsid w:val="00C72858"/>
     <w:pPr>
       <w:keepNext/>
       <w:keepLines/>
@@ -13017,7 +12673,7 @@
       <w:outlineLvl w:val="0"/>
     </w:pPr>
     <w:rPr>
-      <w:rFonts w:ascii="Times New Roman" w:eastAsiaTheme="majorEastAsia" w:hAnsi="Times New Roman" w:cstheme="majorBidi"/>
+      <w:rFonts w:asciiTheme="majorHAnsi" w:eastAsiaTheme="majorEastAsia" w:hAnsiTheme="majorHAnsi" w:cstheme="majorBidi"/>
       <w:b/>
       <w:bCs/>
       <w:color w:val="000000" w:themeColor="text1"/>
@@ -13032,7 +12688,7 @@
     <w:uiPriority w:val="9"/>
     <w:unhideWhenUsed/>
     <w:qFormat/>
-    <w:rsid w:val="00F1375C"/>
+    <w:rsid w:val="00C72858"/>
     <w:pPr>
       <w:numPr>
         <w:numId w:val="9"/>
@@ -13182,7 +12838,6 @@
   <w:style w:type="character" w:default="1" w:styleId="DefaultParagraphFont">
     <w:name w:val="Default Paragraph Font"/>
     <w:uiPriority w:val="1"/>
-    <w:semiHidden/>
     <w:unhideWhenUsed/>
   </w:style>
   <w:style w:type="table" w:default="1" w:styleId="TableNormal">
@@ -14096,16 +13751,4 @@
   </a:objectDefaults>
   <a:extraClrSchemeLst/>
 </a:theme>
-</file>
-
-<file path=customXml/item1.xml><?xml version="1.0" encoding="utf-8"?>
-<b:Sources xmlns:b="http://schemas.openxmlformats.org/officeDocument/2006/bibliography" xmlns="http://schemas.openxmlformats.org/officeDocument/2006/bibliography" SelectedStyle="\APASixthEditionOfficeOnline.xsl" StyleName="APA" Version="6"/>
-</file>
-
-<file path=customXml/itemProps1.xml><?xml version="1.0" encoding="utf-8"?>
-<ds:datastoreItem xmlns:ds="http://schemas.openxmlformats.org/officeDocument/2006/customXml" ds:itemID="{D347F311-2E5C-44BF-B1E7-9ED91990C1E8}">
-  <ds:schemaRefs>
-    <ds:schemaRef ds:uri="http://schemas.openxmlformats.org/officeDocument/2006/bibliography"/>
-  </ds:schemaRefs>
-</ds:datastoreItem>
 </file>